--- a/7. 排序/排序.docx
+++ b/7. 排序/排序.docx
@@ -214,6 +214,35 @@
     </w:p>
     <w:p>
       <w:pPr>
+        <w:ind w:firstLine="420"/>
+        <w:rPr>
+          <w:rFonts w:hint="eastAsia"/>
+        </w:rPr>
+      </w:pPr>
+      <w:r>
+        <w:rPr>
+          <w:rFonts w:hint="eastAsia"/>
+        </w:rPr>
+        <w:t>注：</w:t>
+      </w:r>
+      <w:r>
+        <w:rPr>
+          <w:rFonts w:hint="eastAsia"/>
+          <w:color w:val="FF0000"/>
+        </w:rPr>
+        <w:t>原地排序（冒泡排序，选择排序，插入排序），非原地排序（快速排序，归并排序）</w:t>
+      </w:r>
+      <w:r>
+        <w:rPr>
+          <w:rFonts w:hint="eastAsia"/>
+        </w:rPr>
+        <w:t>。</w:t>
+      </w:r>
+      <w:bookmarkStart w:id="0" w:name="_GoBack"/>
+      <w:bookmarkEnd w:id="0"/>
+    </w:p>
+    <w:p>
+      <w:pPr>
         <w:pStyle w:val="3"/>
       </w:pPr>
       <w:r>
@@ -462,6 +491,7 @@
         <w:rPr>
           <w:rFonts w:hint="eastAsia"/>
         </w:rPr>
+        <w:lastRenderedPageBreak/>
         <w:t>数据结构</w:t>
       </w:r>
     </w:p>
@@ -511,7 +541,6 @@
         <w:rPr>
           <w:rFonts w:hint="eastAsia"/>
         </w:rPr>
-        <w:lastRenderedPageBreak/>
         <w:t>typedef</w:t>
       </w:r>
       <w:r>
@@ -7025,9 +7054,6 @@
     <w:p>
       <w:pPr>
         <w:ind w:leftChars="200" w:left="480"/>
-        <w:rPr>
-          <w:rFonts w:hint="eastAsia"/>
-        </w:rPr>
       </w:pPr>
       <w:r>
         <w:tab/>
@@ -7134,7 +7160,6 @@
       <w:pPr>
         <w:ind w:leftChars="200" w:left="480"/>
         <w:rPr>
-          <w:rFonts w:hint="eastAsia"/>
           <w:color w:val="FF0000"/>
         </w:rPr>
       </w:pPr>
@@ -7216,8 +7241,6 @@
         </w:rPr>
         <w:t>是右孩子</w:t>
       </w:r>
-      <w:bookmarkStart w:id="0" w:name="_GoBack"/>
-      <w:bookmarkEnd w:id="0"/>
     </w:p>
     <w:p>
       <w:pPr>
@@ -7368,9 +7391,6 @@
     <w:p>
       <w:pPr>
         <w:ind w:leftChars="200" w:left="480"/>
-        <w:rPr>
-          <w:rFonts w:hint="eastAsia"/>
-        </w:rPr>
       </w:pPr>
       <w:r>
         <w:rPr>
@@ -7605,7 +7625,6 @@
       <w:pPr>
         <w:ind w:leftChars="200" w:left="480"/>
         <w:rPr>
-          <w:rFonts w:hint="eastAsia"/>
           <w:color w:val="FF0000"/>
         </w:rPr>
       </w:pPr>
@@ -7664,7 +7683,6 @@
       <w:pPr>
         <w:ind w:leftChars="375" w:left="900" w:firstLine="360"/>
         <w:rPr>
-          <w:rFonts w:hint="eastAsia"/>
           <w:color w:val="FF0000"/>
         </w:rPr>
       </w:pPr>

--- a/7. 排序/排序.docx
+++ b/7. 排序/排序.docx
@@ -512,9 +512,6 @@
       <w:pPr>
         <w:spacing w:line="360" w:lineRule="auto"/>
         <w:jc w:val="center"/>
-        <w:rPr>
-          <w:rFonts w:hint="eastAsia"/>
-        </w:rPr>
       </w:pPr>
       <w:r>
         <w:rPr>
@@ -968,6 +965,7 @@
       <w:r>
         <w:rPr>
           <w:rFonts w:hint="eastAsia"/>
+          <w:b/>
           <w:color w:val="FF0000"/>
         </w:rPr>
         <w:t>交换排序</w:t>
@@ -1044,6 +1042,7 @@
       <w:r>
         <w:rPr>
           <w:rFonts w:hint="eastAsia"/>
+          <w:b/>
           <w:color w:val="FF0000"/>
         </w:rPr>
         <w:t>每一趟只能确定将一个数归位</w:t>
@@ -1463,7 +1462,7 @@
     <w:p>
       <w:pPr>
         <w:spacing w:line="360" w:lineRule="auto"/>
-        <w:ind w:leftChars="275" w:left="495" w:firstLine="180"/>
+        <w:ind w:leftChars="275" w:left="495" w:firstLine="345"/>
         <w:rPr>
           <w:color w:val="FF0000"/>
         </w:rPr>
@@ -3413,6 +3412,7 @@
       <w:r>
         <w:rPr>
           <w:rFonts w:hint="eastAsia"/>
+          <w:b/>
           <w:color w:val="FF0000"/>
         </w:rPr>
         <w:t>快速排序其实就是把冒泡排序中的相邻两数比较转换为与某一基准值的比较</w:t>
@@ -5510,6 +5510,8 @@
       <w:pPr>
         <w:pStyle w:val="1"/>
       </w:pPr>
+      <w:bookmarkStart w:id="0" w:name="_GoBack"/>
+      <w:bookmarkEnd w:id="0"/>
       <w:r>
         <w:rPr>
           <w:rFonts w:hint="eastAsia"/>
@@ -8563,6 +8565,22 @@
     </w:p>
     <w:p>
       <w:pPr>
+        <w:rPr>
+          <w:rFonts w:hint="eastAsia"/>
+        </w:rPr>
+      </w:pPr>
+      <w:r>
+        <w:tab/>
+      </w:r>
+      <w:r>
+        <w:rPr>
+          <w:rFonts w:hint="eastAsia"/>
+        </w:rPr>
+        <w:t>直接插入排序是一种最为简单的排序方法，因此也被称为简单插入排序。</w:t>
+      </w:r>
+    </w:p>
+    <w:p>
+      <w:pPr>
         <w:pStyle w:val="2"/>
       </w:pPr>
       <w:r>
@@ -9050,6 +9068,7 @@
         <w:ind w:leftChars="200" w:left="360"/>
       </w:pPr>
       <w:r>
+        <w:lastRenderedPageBreak/>
         <w:tab/>
       </w:r>
       <w:r>
@@ -9063,119 +9082,813 @@
         <w:ind w:leftChars="200" w:left="360"/>
       </w:pPr>
       <w:r>
+        <w:tab/>
+        <w:t>}</w:t>
+      </w:r>
+    </w:p>
+    <w:p>
+      <w:pPr>
+        <w:spacing w:line="360" w:lineRule="auto"/>
+        <w:ind w:leftChars="200" w:left="360"/>
+      </w:pPr>
+      <w:r>
+        <w:t>}</w:t>
+      </w:r>
+    </w:p>
+    <w:p>
+      <w:pPr>
+        <w:spacing w:line="360" w:lineRule="auto"/>
+        <w:rPr>
+          <w:b/>
+        </w:rPr>
+      </w:pPr>
+      <w:r>
+        <w:tab/>
+      </w:r>
+      <w:r>
+        <w:rPr>
+          <w:rFonts w:hint="eastAsia"/>
+          <w:b/>
+        </w:rPr>
+        <w:t>版本</w:t>
+      </w:r>
+      <w:r>
+        <w:rPr>
+          <w:rFonts w:hint="eastAsia"/>
+          <w:b/>
+        </w:rPr>
+        <w:t>2</w:t>
+      </w:r>
+      <w:r>
+        <w:rPr>
+          <w:rFonts w:hint="eastAsia"/>
+          <w:b/>
+        </w:rPr>
+        <w:t>：</w:t>
+      </w:r>
+    </w:p>
+    <w:p>
+      <w:pPr>
+        <w:spacing w:line="360" w:lineRule="auto"/>
+      </w:pPr>
+      <w:r>
+        <w:tab/>
+        <w:t>#include &lt;iostream&gt;</w:t>
+      </w:r>
+    </w:p>
+    <w:p>
+      <w:pPr>
+        <w:spacing w:line="360" w:lineRule="auto"/>
+        <w:ind w:leftChars="200" w:left="360"/>
+      </w:pPr>
+      <w:r>
+        <w:t>using namespace std;</w:t>
+      </w:r>
+    </w:p>
+    <w:p>
+      <w:pPr>
+        <w:spacing w:line="360" w:lineRule="auto"/>
+        <w:ind w:leftChars="200" w:left="360"/>
+      </w:pPr>
+    </w:p>
+    <w:p>
+      <w:pPr>
+        <w:spacing w:line="360" w:lineRule="auto"/>
+        <w:ind w:leftChars="200" w:left="360"/>
+      </w:pPr>
+      <w:r>
+        <w:rPr>
+          <w:rFonts w:hint="eastAsia"/>
+        </w:rPr>
+        <w:t>//</w:t>
+      </w:r>
+      <w:r>
+        <w:rPr>
+          <w:rFonts w:hint="eastAsia"/>
+        </w:rPr>
+        <w:t>插入排序</w:t>
+      </w:r>
+      <w:r>
+        <w:rPr>
+          <w:rFonts w:hint="eastAsia"/>
+        </w:rPr>
+        <w:t xml:space="preserve"> </w:t>
+      </w:r>
+      <w:r>
+        <w:rPr>
+          <w:rFonts w:hint="eastAsia"/>
+        </w:rPr>
+        <w:t>（思想：在一个已经排序好的序列中，为下一个元素找合适的插入位置）</w:t>
+      </w:r>
+    </w:p>
+    <w:p>
+      <w:pPr>
+        <w:spacing w:line="360" w:lineRule="auto"/>
+        <w:ind w:leftChars="200" w:left="360"/>
+      </w:pPr>
+      <w:r>
+        <w:t>void InsertSort(int* array,int n)</w:t>
+      </w:r>
+    </w:p>
+    <w:p>
+      <w:pPr>
+        <w:spacing w:line="360" w:lineRule="auto"/>
+        <w:ind w:leftChars="200" w:left="360"/>
+      </w:pPr>
+      <w:r>
+        <w:t>{</w:t>
+      </w:r>
+    </w:p>
+    <w:p>
+      <w:pPr>
+        <w:spacing w:line="360" w:lineRule="auto"/>
+        <w:ind w:leftChars="200" w:left="360"/>
+      </w:pPr>
+      <w:r>
+        <w:tab/>
+        <w:t>int i,j;</w:t>
+      </w:r>
+    </w:p>
+    <w:p>
+      <w:pPr>
+        <w:spacing w:line="360" w:lineRule="auto"/>
+        <w:ind w:leftChars="200" w:left="360"/>
+      </w:pPr>
+      <w:r>
+        <w:tab/>
+        <w:t>int temp;</w:t>
+      </w:r>
+    </w:p>
+    <w:p>
+      <w:pPr>
+        <w:spacing w:line="360" w:lineRule="auto"/>
+        <w:ind w:leftChars="200" w:left="360"/>
+      </w:pPr>
+      <w:r>
+        <w:tab/>
+      </w:r>
+    </w:p>
+    <w:p>
+      <w:pPr>
+        <w:spacing w:line="360" w:lineRule="auto"/>
+        <w:ind w:leftChars="350" w:left="630"/>
+      </w:pPr>
+      <w:r>
+        <w:rPr>
+          <w:rFonts w:hint="eastAsia"/>
+        </w:rPr>
+        <w:t>//</w:t>
+      </w:r>
+      <w:r>
+        <w:rPr>
+          <w:rFonts w:hint="eastAsia"/>
+        </w:rPr>
+        <w:t>从第二个元素开始进行插入排序</w:t>
+      </w:r>
+      <w:r>
+        <w:rPr>
+          <w:rFonts w:hint="eastAsia"/>
+        </w:rPr>
+        <w:t xml:space="preserve"> </w:t>
+      </w:r>
+      <w:r>
+        <w:rPr>
+          <w:rFonts w:hint="eastAsia"/>
+        </w:rPr>
+        <w:t>为其在前面排序好的序列中找合适的位置</w:t>
+      </w:r>
+    </w:p>
+    <w:p>
+      <w:pPr>
+        <w:spacing w:line="360" w:lineRule="auto"/>
+        <w:ind w:leftChars="200" w:left="360"/>
+      </w:pPr>
+      <w:r>
+        <w:tab/>
+        <w:t>for(i=1;i&lt;n;i++)</w:t>
+      </w:r>
+    </w:p>
+    <w:p>
+      <w:pPr>
+        <w:spacing w:line="360" w:lineRule="auto"/>
+        <w:ind w:leftChars="200" w:left="360"/>
+      </w:pPr>
+      <w:r>
+        <w:tab/>
+        <w:t>{</w:t>
+      </w:r>
+    </w:p>
+    <w:p>
+      <w:pPr>
+        <w:spacing w:line="360" w:lineRule="auto"/>
+        <w:ind w:leftChars="200" w:left="360"/>
+      </w:pPr>
+      <w:r>
+        <w:rPr>
+          <w:rFonts w:hint="eastAsia"/>
+        </w:rPr>
+        <w:tab/>
+      </w:r>
+      <w:r>
+        <w:rPr>
+          <w:rFonts w:hint="eastAsia"/>
+        </w:rPr>
+        <w:tab/>
+        <w:t>//</w:t>
+      </w:r>
+      <w:r>
+        <w:rPr>
+          <w:rFonts w:hint="eastAsia"/>
+        </w:rPr>
+        <w:t>为当前元素选择合适的位置</w:t>
+      </w:r>
+    </w:p>
+    <w:p>
+      <w:pPr>
+        <w:spacing w:line="360" w:lineRule="auto"/>
+        <w:ind w:leftChars="200" w:left="360"/>
+      </w:pPr>
+      <w:r>
+        <w:tab/>
+      </w:r>
+      <w:r>
+        <w:tab/>
+        <w:t>temp = array[i];</w:t>
+      </w:r>
+    </w:p>
+    <w:p>
+      <w:pPr>
+        <w:spacing w:line="360" w:lineRule="auto"/>
+        <w:ind w:leftChars="200" w:left="360"/>
+      </w:pPr>
+      <w:r>
+        <w:tab/>
+      </w:r>
+      <w:r>
+        <w:tab/>
+        <w:t>for(j=i-1;j&gt;=0;j--)</w:t>
+      </w:r>
+    </w:p>
+    <w:p>
+      <w:pPr>
+        <w:spacing w:line="360" w:lineRule="auto"/>
+        <w:ind w:leftChars="200" w:left="360"/>
+        <w:rPr>
+          <w:color w:val="FF0000"/>
+        </w:rPr>
+      </w:pPr>
+      <w:r>
+        <w:tab/>
+      </w:r>
+      <w:r>
+        <w:tab/>
+      </w:r>
+      <w:r>
+        <w:tab/>
+      </w:r>
+      <w:r>
+        <w:rPr>
+          <w:color w:val="FF0000"/>
+        </w:rPr>
+        <w:t>if(array[j] &gt; temp)</w:t>
+      </w:r>
+    </w:p>
+    <w:p>
+      <w:pPr>
+        <w:spacing w:line="360" w:lineRule="auto"/>
+        <w:ind w:leftChars="200" w:left="360"/>
+        <w:rPr>
+          <w:color w:val="FF0000"/>
+        </w:rPr>
+      </w:pPr>
+      <w:r>
+        <w:rPr>
+          <w:color w:val="FF0000"/>
+        </w:rPr>
+        <w:tab/>
+      </w:r>
+      <w:r>
+        <w:rPr>
+          <w:color w:val="FF0000"/>
+        </w:rPr>
+        <w:tab/>
+      </w:r>
+      <w:r>
+        <w:rPr>
+          <w:color w:val="FF0000"/>
+        </w:rPr>
+        <w:tab/>
+      </w:r>
+      <w:r>
+        <w:rPr>
+          <w:color w:val="FF0000"/>
+        </w:rPr>
+        <w:tab/>
+        <w:t>array[j+1] = array[j];</w:t>
+      </w:r>
+    </w:p>
+    <w:p>
+      <w:pPr>
+        <w:spacing w:line="360" w:lineRule="auto"/>
+        <w:ind w:leftChars="200" w:left="360"/>
+        <w:rPr>
+          <w:color w:val="FF0000"/>
+        </w:rPr>
+      </w:pPr>
+      <w:r>
+        <w:rPr>
+          <w:color w:val="FF0000"/>
+        </w:rPr>
+        <w:tab/>
+      </w:r>
+      <w:r>
+        <w:rPr>
+          <w:color w:val="FF0000"/>
+        </w:rPr>
+        <w:tab/>
+      </w:r>
+      <w:r>
+        <w:rPr>
+          <w:color w:val="FF0000"/>
+        </w:rPr>
+        <w:tab/>
+        <w:t>else</w:t>
+      </w:r>
+    </w:p>
+    <w:p>
+      <w:pPr>
+        <w:spacing w:line="360" w:lineRule="auto"/>
+        <w:ind w:leftChars="200" w:left="360"/>
+        <w:rPr>
+          <w:color w:val="FF0000"/>
+        </w:rPr>
+      </w:pPr>
+      <w:r>
+        <w:rPr>
+          <w:color w:val="FF0000"/>
+        </w:rPr>
+        <w:tab/>
+      </w:r>
+      <w:r>
+        <w:rPr>
+          <w:color w:val="FF0000"/>
+        </w:rPr>
+        <w:tab/>
+      </w:r>
+      <w:r>
+        <w:rPr>
+          <w:color w:val="FF0000"/>
+        </w:rPr>
+        <w:tab/>
+      </w:r>
+      <w:r>
+        <w:rPr>
+          <w:color w:val="FF0000"/>
+        </w:rPr>
+        <w:tab/>
+        <w:t>break;</w:t>
+      </w:r>
+    </w:p>
+    <w:p>
+      <w:pPr>
+        <w:spacing w:line="360" w:lineRule="auto"/>
+        <w:ind w:leftChars="200" w:left="360"/>
+      </w:pPr>
+      <w:r>
+        <w:tab/>
+      </w:r>
+      <w:r>
+        <w:tab/>
+      </w:r>
+      <w:r>
+        <w:tab/>
+      </w:r>
+      <w:r>
+        <w:tab/>
+      </w:r>
+    </w:p>
+    <w:p>
+      <w:pPr>
+        <w:spacing w:line="360" w:lineRule="auto"/>
+        <w:ind w:leftChars="200" w:left="360"/>
+        <w:rPr>
+          <w:color w:val="FF0000"/>
+        </w:rPr>
+      </w:pPr>
+      <w:r>
+        <w:rPr>
+          <w:rFonts w:hint="eastAsia"/>
+        </w:rPr>
+        <w:tab/>
+      </w:r>
+      <w:r>
+        <w:rPr>
+          <w:rFonts w:hint="eastAsia"/>
+          <w:color w:val="FF0000"/>
+        </w:rPr>
+        <w:tab/>
+        <w:t>//</w:t>
+      </w:r>
+      <w:r>
+        <w:rPr>
+          <w:rFonts w:hint="eastAsia"/>
+          <w:color w:val="FF0000"/>
+        </w:rPr>
+        <w:t>找到合适的位置后填充当前值</w:t>
+      </w:r>
+    </w:p>
+    <w:p>
+      <w:pPr>
+        <w:spacing w:line="360" w:lineRule="auto"/>
+        <w:ind w:leftChars="200" w:left="360"/>
+        <w:rPr>
+          <w:color w:val="FF0000"/>
+        </w:rPr>
+      </w:pPr>
+      <w:r>
+        <w:rPr>
+          <w:color w:val="FF0000"/>
+        </w:rPr>
+        <w:tab/>
+      </w:r>
+      <w:r>
+        <w:rPr>
+          <w:color w:val="FF0000"/>
+        </w:rPr>
+        <w:tab/>
+        <w:t xml:space="preserve">array[j+1] = temp; </w:t>
+      </w:r>
+    </w:p>
+    <w:p>
+      <w:pPr>
+        <w:spacing w:line="360" w:lineRule="auto"/>
+        <w:ind w:leftChars="200" w:left="360"/>
+      </w:pPr>
+      <w:r>
+        <w:tab/>
+        <w:t xml:space="preserve">} </w:t>
+      </w:r>
+    </w:p>
+    <w:p>
+      <w:pPr>
+        <w:spacing w:line="360" w:lineRule="auto"/>
+        <w:ind w:leftChars="200" w:left="360"/>
+      </w:pPr>
+      <w:r>
+        <w:tab/>
+      </w:r>
+    </w:p>
+    <w:p>
+      <w:pPr>
+        <w:spacing w:line="360" w:lineRule="auto"/>
+        <w:ind w:leftChars="200" w:left="360"/>
+      </w:pPr>
+      <w:r>
+        <w:tab/>
+        <w:t>for(i=0;i&lt;n;i++)</w:t>
+      </w:r>
+    </w:p>
+    <w:p>
+      <w:pPr>
+        <w:spacing w:line="360" w:lineRule="auto"/>
+        <w:ind w:leftChars="200" w:left="360"/>
+      </w:pPr>
+      <w:r>
+        <w:tab/>
+      </w:r>
+      <w:r>
+        <w:tab/>
+        <w:t>cout&lt;&lt;array[i]&lt;&lt;endl;</w:t>
+      </w:r>
+    </w:p>
+    <w:p>
+      <w:pPr>
+        <w:spacing w:line="360" w:lineRule="auto"/>
+        <w:ind w:leftChars="200" w:left="360"/>
+      </w:pPr>
+      <w:r>
         <w:lastRenderedPageBreak/>
-        <w:tab/>
+        <w:t xml:space="preserve">} </w:t>
+      </w:r>
+    </w:p>
+    <w:p>
+      <w:pPr>
+        <w:spacing w:line="360" w:lineRule="auto"/>
+        <w:ind w:leftChars="200" w:left="360"/>
+      </w:pPr>
+    </w:p>
+    <w:p>
+      <w:pPr>
+        <w:spacing w:line="360" w:lineRule="auto"/>
+        <w:ind w:leftChars="200" w:left="360"/>
+      </w:pPr>
+      <w:r>
+        <w:t>int main()</w:t>
+      </w:r>
+    </w:p>
+    <w:p>
+      <w:pPr>
+        <w:spacing w:line="360" w:lineRule="auto"/>
+        <w:ind w:leftChars="200" w:left="360"/>
+      </w:pPr>
+      <w:r>
+        <w:t>{</w:t>
+      </w:r>
+    </w:p>
+    <w:p>
+      <w:pPr>
+        <w:spacing w:line="360" w:lineRule="auto"/>
+        <w:ind w:leftChars="200" w:left="360"/>
+      </w:pPr>
+      <w:r>
+        <w:tab/>
+        <w:t>int array[]={7,5,2,9,1,3};</w:t>
+      </w:r>
+    </w:p>
+    <w:p>
+      <w:pPr>
+        <w:spacing w:line="360" w:lineRule="auto"/>
+        <w:ind w:leftChars="200" w:left="360"/>
+      </w:pPr>
+      <w:r>
+        <w:tab/>
+        <w:t>InsertSort(array,6);</w:t>
+      </w:r>
+    </w:p>
+    <w:p>
+      <w:pPr>
+        <w:spacing w:line="360" w:lineRule="auto"/>
+        <w:ind w:leftChars="200" w:left="360"/>
+      </w:pPr>
+      <w:r>
+        <w:tab/>
+        <w:t>return 0;</w:t>
+      </w:r>
+    </w:p>
+    <w:p>
+      <w:pPr>
+        <w:spacing w:line="360" w:lineRule="auto"/>
+        <w:ind w:leftChars="200" w:left="360"/>
+      </w:pPr>
+      <w:r>
         <w:t>}</w:t>
       </w:r>
     </w:p>
     <w:p>
       <w:pPr>
-        <w:spacing w:line="360" w:lineRule="auto"/>
-        <w:ind w:leftChars="200" w:left="360"/>
-      </w:pPr>
-      <w:r>
-        <w:t>}</w:t>
-      </w:r>
-    </w:p>
-    <w:p>
-      <w:pPr>
-        <w:spacing w:line="360" w:lineRule="auto"/>
-        <w:rPr>
+        <w:pStyle w:val="3"/>
+        <w:spacing w:line="360" w:lineRule="auto"/>
+      </w:pPr>
+      <w:r>
+        <w:rPr>
+          <w:rFonts w:hint="eastAsia"/>
+        </w:rPr>
+        <w:t>Python</w:t>
+      </w:r>
+    </w:p>
+    <w:p>
+      <w:pPr>
+        <w:pStyle w:val="2"/>
+      </w:pPr>
+      <w:r>
+        <w:rPr>
+          <w:rFonts w:hint="eastAsia"/>
+        </w:rPr>
+        <w:t>性能分析</w:t>
+      </w:r>
+    </w:p>
+    <w:p>
+      <w:pPr>
+        <w:spacing w:line="360" w:lineRule="auto"/>
+        <w:ind w:firstLine="420"/>
+      </w:pPr>
+      <w:r>
+        <w:rPr>
+          <w:rFonts w:hint="eastAsia"/>
           <w:b/>
         </w:rPr>
-      </w:pPr>
-      <w:r>
-        <w:tab/>
-      </w:r>
-      <w:r>
-        <w:rPr>
-          <w:rFonts w:hint="eastAsia"/>
+        <w:t>稳定性：</w:t>
+      </w:r>
+      <w:r>
+        <w:rPr>
+          <w:rFonts w:hint="eastAsia"/>
+          <w:color w:val="FF0000"/>
+        </w:rPr>
+        <w:t>稳定</w:t>
+      </w:r>
+    </w:p>
+    <w:p>
+      <w:pPr>
+        <w:spacing w:line="360" w:lineRule="auto"/>
+        <w:ind w:firstLine="420"/>
+        <w:rPr>
           <w:b/>
         </w:rPr>
-        <w:t>版本</w:t>
-      </w:r>
+      </w:pPr>
       <w:r>
         <w:rPr>
           <w:rFonts w:hint="eastAsia"/>
           <w:b/>
         </w:rPr>
-        <w:t>2</w:t>
-      </w:r>
+        <w:t>时间复杂度：</w:t>
+      </w:r>
+    </w:p>
+    <w:p>
+      <w:pPr>
+        <w:spacing w:line="360" w:lineRule="auto"/>
+        <w:ind w:leftChars="350" w:left="630"/>
+        <w:rPr>
+          <w:color w:val="FF0000"/>
+        </w:rPr>
+      </w:pPr>
+      <w:r>
+        <w:rPr>
+          <w:rFonts w:hint="eastAsia"/>
+          <w:color w:val="FF0000"/>
+        </w:rPr>
+        <w:t>平均情况：</w:t>
+      </w:r>
+      <w:r>
+        <w:rPr>
+          <w:rFonts w:hint="eastAsia"/>
+          <w:color w:val="FF0000"/>
+        </w:rPr>
+        <w:t>O(n^2)</w:t>
+      </w:r>
+    </w:p>
+    <w:p>
+      <w:pPr>
+        <w:spacing w:line="360" w:lineRule="auto"/>
+        <w:ind w:leftChars="350" w:left="630"/>
+        <w:rPr>
+          <w:color w:val="FF0000"/>
+        </w:rPr>
+      </w:pPr>
+      <w:r>
+        <w:rPr>
+          <w:rFonts w:hint="eastAsia"/>
+          <w:color w:val="FF0000"/>
+        </w:rPr>
+        <w:t>最好情况：</w:t>
+      </w:r>
+      <w:r>
+        <w:rPr>
+          <w:rFonts w:hint="eastAsia"/>
+          <w:color w:val="FF0000"/>
+        </w:rPr>
+        <w:t>O(n)</w:t>
+      </w:r>
+    </w:p>
+    <w:p>
+      <w:pPr>
+        <w:spacing w:line="360" w:lineRule="auto"/>
+        <w:ind w:leftChars="350" w:left="630"/>
+        <w:rPr>
+          <w:color w:val="FF0000"/>
+        </w:rPr>
+      </w:pPr>
+      <w:r>
+        <w:rPr>
+          <w:rFonts w:hint="eastAsia"/>
+          <w:color w:val="FF0000"/>
+        </w:rPr>
+        <w:t>最坏情况：</w:t>
+      </w:r>
+      <w:r>
+        <w:rPr>
+          <w:rFonts w:hint="eastAsia"/>
+          <w:color w:val="FF0000"/>
+        </w:rPr>
+        <w:t>O(n^2)</w:t>
+      </w:r>
+    </w:p>
+    <w:p>
+      <w:pPr>
+        <w:spacing w:line="360" w:lineRule="auto"/>
+        <w:ind w:firstLine="420"/>
+      </w:pPr>
       <w:r>
         <w:rPr>
           <w:rFonts w:hint="eastAsia"/>
           <w:b/>
         </w:rPr>
-        <w:t>：</w:t>
-      </w:r>
-    </w:p>
-    <w:p>
-      <w:pPr>
-        <w:spacing w:line="360" w:lineRule="auto"/>
-      </w:pPr>
-      <w:r>
-        <w:tab/>
-        <w:t>#include &lt;iostream&gt;</w:t>
-      </w:r>
-    </w:p>
-    <w:p>
-      <w:pPr>
-        <w:spacing w:line="360" w:lineRule="auto"/>
-        <w:ind w:leftChars="200" w:left="360"/>
-      </w:pPr>
-      <w:r>
-        <w:t>using namespace std;</w:t>
-      </w:r>
-    </w:p>
-    <w:p>
-      <w:pPr>
-        <w:spacing w:line="360" w:lineRule="auto"/>
-        <w:ind w:leftChars="200" w:left="360"/>
-      </w:pPr>
-    </w:p>
-    <w:p>
-      <w:pPr>
-        <w:spacing w:line="360" w:lineRule="auto"/>
-        <w:ind w:leftChars="200" w:left="360"/>
-      </w:pPr>
-      <w:r>
-        <w:rPr>
-          <w:rFonts w:hint="eastAsia"/>
-        </w:rPr>
-        <w:t>//</w:t>
-      </w:r>
-      <w:r>
-        <w:rPr>
-          <w:rFonts w:hint="eastAsia"/>
-        </w:rPr>
-        <w:t>插入排序</w:t>
-      </w:r>
-      <w:r>
-        <w:rPr>
-          <w:rFonts w:hint="eastAsia"/>
-        </w:rPr>
-        <w:t xml:space="preserve"> </w:t>
-      </w:r>
-      <w:r>
-        <w:rPr>
-          <w:rFonts w:hint="eastAsia"/>
-        </w:rPr>
-        <w:t>（思想：在一个已经排序好的序列中，为下一个元素找合适的插入位置）</w:t>
-      </w:r>
-    </w:p>
-    <w:p>
-      <w:pPr>
-        <w:spacing w:line="360" w:lineRule="auto"/>
-        <w:ind w:leftChars="200" w:left="360"/>
-      </w:pPr>
-      <w:r>
-        <w:t>void InsertSort(int* array,int n)</w:t>
-      </w:r>
-    </w:p>
-    <w:p>
-      <w:pPr>
-        <w:spacing w:line="360" w:lineRule="auto"/>
-        <w:ind w:leftChars="200" w:left="360"/>
+        <w:t>空间复杂度：</w:t>
+      </w:r>
+      <w:r>
+        <w:rPr>
+          <w:rFonts w:hint="eastAsia"/>
+        </w:rPr>
+        <w:t>O(1)</w:t>
+      </w:r>
+    </w:p>
+    <w:p>
+      <w:pPr>
+        <w:pStyle w:val="1"/>
+      </w:pPr>
+      <w:r>
+        <w:rPr>
+          <w:rFonts w:hint="eastAsia"/>
+        </w:rPr>
+        <w:t>希尔排序</w:t>
+      </w:r>
+    </w:p>
+    <w:p>
+      <w:pPr>
+        <w:spacing w:line="360" w:lineRule="auto"/>
+      </w:pPr>
+      <w:r>
+        <w:tab/>
+      </w:r>
+      <w:r>
+        <w:rPr>
+          <w:rFonts w:hint="eastAsia"/>
+          <w:color w:val="FF0000"/>
+        </w:rPr>
+        <w:t>希尔排序</w:t>
+      </w:r>
+      <w:r>
+        <w:rPr>
+          <w:rFonts w:hint="eastAsia"/>
+          <w:color w:val="FF0000"/>
+        </w:rPr>
+        <w:t>其实是插入排序的改良算法</w:t>
+      </w:r>
+      <w:r>
+        <w:rPr>
+          <w:rFonts w:hint="eastAsia"/>
+          <w:color w:val="FF0000"/>
+        </w:rPr>
+        <w:t>，其关键在于步长的选择</w:t>
+      </w:r>
+      <w:r>
+        <w:rPr>
+          <w:rFonts w:hint="eastAsia"/>
+        </w:rPr>
+        <w:t>。</w:t>
+      </w:r>
+    </w:p>
+    <w:p>
+      <w:pPr>
+        <w:pStyle w:val="2"/>
+      </w:pPr>
+      <w:r>
+        <w:rPr>
+          <w:rFonts w:hint="eastAsia"/>
+        </w:rPr>
+        <w:t>基本思想</w:t>
+      </w:r>
+    </w:p>
+    <w:p>
+      <w:pPr>
+        <w:pStyle w:val="2"/>
+      </w:pPr>
+      <w:r>
+        <w:rPr>
+          <w:rFonts w:hint="eastAsia"/>
+        </w:rPr>
+        <w:t>具体步骤</w:t>
+      </w:r>
+    </w:p>
+    <w:p>
+      <w:pPr>
+        <w:pStyle w:val="2"/>
+      </w:pPr>
+      <w:r>
+        <w:rPr>
+          <w:rFonts w:hint="eastAsia"/>
+        </w:rPr>
+        <w:t>代码实现</w:t>
+      </w:r>
+    </w:p>
+    <w:p>
+      <w:pPr>
+        <w:pStyle w:val="3"/>
+        <w:spacing w:line="360" w:lineRule="auto"/>
+      </w:pPr>
+      <w:r>
+        <w:rPr>
+          <w:rFonts w:hint="eastAsia"/>
+        </w:rPr>
+        <w:t>C</w:t>
+      </w:r>
+      <w:r>
+        <w:rPr>
+          <w:rFonts w:hint="eastAsia"/>
+        </w:rPr>
+        <w:t>语言</w:t>
+      </w:r>
+    </w:p>
+    <w:p>
+      <w:pPr>
+        <w:spacing w:line="360" w:lineRule="auto"/>
+      </w:pPr>
+      <w:r>
+        <w:t>void ShellSort(int k[], int n)</w:t>
+      </w:r>
+    </w:p>
+    <w:p>
+      <w:pPr>
+        <w:spacing w:line="360" w:lineRule="auto"/>
       </w:pPr>
       <w:r>
         <w:t>{</w:t>
@@ -9184,76 +9897,41 @@
     <w:p>
       <w:pPr>
         <w:spacing w:line="360" w:lineRule="auto"/>
-        <w:ind w:leftChars="200" w:left="360"/>
-      </w:pPr>
-      <w:r>
-        <w:tab/>
-        <w:t>int i,j;</w:t>
-      </w:r>
-    </w:p>
-    <w:p>
-      <w:pPr>
-        <w:spacing w:line="360" w:lineRule="auto"/>
-        <w:ind w:leftChars="200" w:left="360"/>
-      </w:pPr>
-      <w:r>
-        <w:tab/>
-        <w:t>int temp;</w:t>
-      </w:r>
-    </w:p>
-    <w:p>
-      <w:pPr>
-        <w:spacing w:line="360" w:lineRule="auto"/>
-        <w:ind w:leftChars="200" w:left="360"/>
-      </w:pPr>
-      <w:r>
-        <w:tab/>
-      </w:r>
-    </w:p>
-    <w:p>
-      <w:pPr>
-        <w:spacing w:line="360" w:lineRule="auto"/>
-        <w:ind w:leftChars="350" w:left="630"/>
-      </w:pPr>
-      <w:r>
-        <w:rPr>
-          <w:rFonts w:hint="eastAsia"/>
-        </w:rPr>
-        <w:t>//</w:t>
-      </w:r>
-      <w:r>
-        <w:rPr>
-          <w:rFonts w:hint="eastAsia"/>
-        </w:rPr>
-        <w:t>从第二个元素开始进行插入排序</w:t>
-      </w:r>
-      <w:r>
-        <w:rPr>
-          <w:rFonts w:hint="eastAsia"/>
-        </w:rPr>
-        <w:t xml:space="preserve"> </w:t>
-      </w:r>
-      <w:r>
-        <w:rPr>
-          <w:rFonts w:hint="eastAsia"/>
-        </w:rPr>
-        <w:t>为其在前面排序好的序列中找合适的位置</w:t>
-      </w:r>
-    </w:p>
-    <w:p>
-      <w:pPr>
-        <w:spacing w:line="360" w:lineRule="auto"/>
-        <w:ind w:leftChars="200" w:left="360"/>
-      </w:pPr>
-      <w:r>
-        <w:tab/>
-        <w:t>for(i=1;i&lt;n;i++)</w:t>
-      </w:r>
-    </w:p>
-    <w:p>
-      <w:pPr>
-        <w:spacing w:line="360" w:lineRule="auto"/>
-        <w:ind w:leftChars="200" w:left="360"/>
+      </w:pPr>
+      <w:r>
+        <w:tab/>
+        <w:t>int i,j,temp;</w:t>
+      </w:r>
+    </w:p>
+    <w:p>
+      <w:pPr>
+        <w:spacing w:line="360" w:lineRule="auto"/>
+      </w:pPr>
+      <w:r>
+        <w:tab/>
+        <w:t>int gap = n;</w:t>
+      </w:r>
+    </w:p>
+    <w:p>
+      <w:pPr>
+        <w:spacing w:line="360" w:lineRule="auto"/>
+      </w:pPr>
+      <w:r>
+        <w:tab/>
+      </w:r>
+    </w:p>
+    <w:p>
+      <w:pPr>
+        <w:spacing w:line="360" w:lineRule="auto"/>
+      </w:pPr>
+      <w:r>
+        <w:tab/>
+        <w:t>do</w:t>
+      </w:r>
+    </w:p>
+    <w:p>
+      <w:pPr>
+        <w:spacing w:line="360" w:lineRule="auto"/>
       </w:pPr>
       <w:r>
         <w:tab/>
@@ -9263,665 +9941,6 @@
     <w:p>
       <w:pPr>
         <w:spacing w:line="360" w:lineRule="auto"/>
-        <w:ind w:leftChars="200" w:left="360"/>
-      </w:pPr>
-      <w:r>
-        <w:rPr>
-          <w:rFonts w:hint="eastAsia"/>
-        </w:rPr>
-        <w:tab/>
-      </w:r>
-      <w:r>
-        <w:rPr>
-          <w:rFonts w:hint="eastAsia"/>
-        </w:rPr>
-        <w:tab/>
-        <w:t>//</w:t>
-      </w:r>
-      <w:r>
-        <w:rPr>
-          <w:rFonts w:hint="eastAsia"/>
-        </w:rPr>
-        <w:t>为当前元素选择合适的位置</w:t>
-      </w:r>
-    </w:p>
-    <w:p>
-      <w:pPr>
-        <w:spacing w:line="360" w:lineRule="auto"/>
-        <w:ind w:leftChars="200" w:left="360"/>
-      </w:pPr>
-      <w:r>
-        <w:tab/>
-      </w:r>
-      <w:r>
-        <w:tab/>
-        <w:t>temp = array[i];</w:t>
-      </w:r>
-    </w:p>
-    <w:p>
-      <w:pPr>
-        <w:spacing w:line="360" w:lineRule="auto"/>
-        <w:ind w:leftChars="200" w:left="360"/>
-      </w:pPr>
-      <w:r>
-        <w:tab/>
-      </w:r>
-      <w:r>
-        <w:tab/>
-        <w:t>for(j=i-1;j&gt;=0;j--)</w:t>
-      </w:r>
-    </w:p>
-    <w:p>
-      <w:pPr>
-        <w:spacing w:line="360" w:lineRule="auto"/>
-        <w:ind w:leftChars="200" w:left="360"/>
-        <w:rPr>
-          <w:color w:val="FF0000"/>
-        </w:rPr>
-      </w:pPr>
-      <w:r>
-        <w:tab/>
-      </w:r>
-      <w:r>
-        <w:tab/>
-      </w:r>
-      <w:r>
-        <w:tab/>
-      </w:r>
-      <w:r>
-        <w:rPr>
-          <w:color w:val="FF0000"/>
-        </w:rPr>
-        <w:t>if(array[j] &gt; temp)</w:t>
-      </w:r>
-    </w:p>
-    <w:p>
-      <w:pPr>
-        <w:spacing w:line="360" w:lineRule="auto"/>
-        <w:ind w:leftChars="200" w:left="360"/>
-        <w:rPr>
-          <w:color w:val="FF0000"/>
-        </w:rPr>
-      </w:pPr>
-      <w:r>
-        <w:rPr>
-          <w:color w:val="FF0000"/>
-        </w:rPr>
-        <w:tab/>
-      </w:r>
-      <w:r>
-        <w:rPr>
-          <w:color w:val="FF0000"/>
-        </w:rPr>
-        <w:tab/>
-      </w:r>
-      <w:r>
-        <w:rPr>
-          <w:color w:val="FF0000"/>
-        </w:rPr>
-        <w:tab/>
-      </w:r>
-      <w:r>
-        <w:rPr>
-          <w:color w:val="FF0000"/>
-        </w:rPr>
-        <w:tab/>
-        <w:t>array[j+1] = array[j];</w:t>
-      </w:r>
-    </w:p>
-    <w:p>
-      <w:pPr>
-        <w:spacing w:line="360" w:lineRule="auto"/>
-        <w:ind w:leftChars="200" w:left="360"/>
-        <w:rPr>
-          <w:color w:val="FF0000"/>
-        </w:rPr>
-      </w:pPr>
-      <w:r>
-        <w:rPr>
-          <w:color w:val="FF0000"/>
-        </w:rPr>
-        <w:tab/>
-      </w:r>
-      <w:r>
-        <w:rPr>
-          <w:color w:val="FF0000"/>
-        </w:rPr>
-        <w:tab/>
-      </w:r>
-      <w:r>
-        <w:rPr>
-          <w:color w:val="FF0000"/>
-        </w:rPr>
-        <w:tab/>
-        <w:t>else</w:t>
-      </w:r>
-    </w:p>
-    <w:p>
-      <w:pPr>
-        <w:spacing w:line="360" w:lineRule="auto"/>
-        <w:ind w:leftChars="200" w:left="360"/>
-        <w:rPr>
-          <w:color w:val="FF0000"/>
-        </w:rPr>
-      </w:pPr>
-      <w:r>
-        <w:rPr>
-          <w:color w:val="FF0000"/>
-        </w:rPr>
-        <w:tab/>
-      </w:r>
-      <w:r>
-        <w:rPr>
-          <w:color w:val="FF0000"/>
-        </w:rPr>
-        <w:tab/>
-      </w:r>
-      <w:r>
-        <w:rPr>
-          <w:color w:val="FF0000"/>
-        </w:rPr>
-        <w:tab/>
-      </w:r>
-      <w:r>
-        <w:rPr>
-          <w:color w:val="FF0000"/>
-        </w:rPr>
-        <w:tab/>
-        <w:t>break;</w:t>
-      </w:r>
-    </w:p>
-    <w:p>
-      <w:pPr>
-        <w:spacing w:line="360" w:lineRule="auto"/>
-        <w:ind w:leftChars="200" w:left="360"/>
-      </w:pPr>
-      <w:r>
-        <w:tab/>
-      </w:r>
-      <w:r>
-        <w:tab/>
-      </w:r>
-      <w:r>
-        <w:tab/>
-      </w:r>
-      <w:r>
-        <w:tab/>
-      </w:r>
-    </w:p>
-    <w:p>
-      <w:pPr>
-        <w:spacing w:line="360" w:lineRule="auto"/>
-        <w:ind w:leftChars="200" w:left="360"/>
-        <w:rPr>
-          <w:color w:val="FF0000"/>
-        </w:rPr>
-      </w:pPr>
-      <w:r>
-        <w:rPr>
-          <w:rFonts w:hint="eastAsia"/>
-        </w:rPr>
-        <w:tab/>
-      </w:r>
-      <w:r>
-        <w:rPr>
-          <w:rFonts w:hint="eastAsia"/>
-          <w:color w:val="FF0000"/>
-        </w:rPr>
-        <w:tab/>
-        <w:t>//</w:t>
-      </w:r>
-      <w:r>
-        <w:rPr>
-          <w:rFonts w:hint="eastAsia"/>
-          <w:color w:val="FF0000"/>
-        </w:rPr>
-        <w:t>找到合适的位置后填充当前值</w:t>
-      </w:r>
-    </w:p>
-    <w:p>
-      <w:pPr>
-        <w:spacing w:line="360" w:lineRule="auto"/>
-        <w:ind w:leftChars="200" w:left="360"/>
-        <w:rPr>
-          <w:color w:val="FF0000"/>
-        </w:rPr>
-      </w:pPr>
-      <w:r>
-        <w:rPr>
-          <w:color w:val="FF0000"/>
-        </w:rPr>
-        <w:tab/>
-      </w:r>
-      <w:r>
-        <w:rPr>
-          <w:color w:val="FF0000"/>
-        </w:rPr>
-        <w:tab/>
-        <w:t xml:space="preserve">array[j+1] = temp; </w:t>
-      </w:r>
-    </w:p>
-    <w:p>
-      <w:pPr>
-        <w:spacing w:line="360" w:lineRule="auto"/>
-        <w:ind w:leftChars="200" w:left="360"/>
-      </w:pPr>
-      <w:r>
-        <w:tab/>
-        <w:t xml:space="preserve">} </w:t>
-      </w:r>
-    </w:p>
-    <w:p>
-      <w:pPr>
-        <w:spacing w:line="360" w:lineRule="auto"/>
-        <w:ind w:leftChars="200" w:left="360"/>
-      </w:pPr>
-      <w:r>
-        <w:tab/>
-      </w:r>
-    </w:p>
-    <w:p>
-      <w:pPr>
-        <w:spacing w:line="360" w:lineRule="auto"/>
-        <w:ind w:leftChars="200" w:left="360"/>
-      </w:pPr>
-      <w:r>
-        <w:tab/>
-        <w:t>for(i=0;i&lt;n;i++)</w:t>
-      </w:r>
-    </w:p>
-    <w:p>
-      <w:pPr>
-        <w:spacing w:line="360" w:lineRule="auto"/>
-        <w:ind w:leftChars="200" w:left="360"/>
-      </w:pPr>
-      <w:r>
-        <w:tab/>
-      </w:r>
-      <w:r>
-        <w:tab/>
-        <w:t>cout&lt;&lt;array[i]&lt;&lt;endl;</w:t>
-      </w:r>
-    </w:p>
-    <w:p>
-      <w:pPr>
-        <w:spacing w:line="360" w:lineRule="auto"/>
-        <w:ind w:leftChars="200" w:left="360"/>
-      </w:pPr>
-      <w:r>
-        <w:t xml:space="preserve">} </w:t>
-      </w:r>
-    </w:p>
-    <w:p>
-      <w:pPr>
-        <w:spacing w:line="360" w:lineRule="auto"/>
-        <w:ind w:leftChars="200" w:left="360"/>
-      </w:pPr>
-    </w:p>
-    <w:p>
-      <w:pPr>
-        <w:spacing w:line="360" w:lineRule="auto"/>
-        <w:ind w:leftChars="200" w:left="360"/>
-      </w:pPr>
-      <w:r>
-        <w:t>int main()</w:t>
-      </w:r>
-    </w:p>
-    <w:p>
-      <w:pPr>
-        <w:spacing w:line="360" w:lineRule="auto"/>
-        <w:ind w:leftChars="200" w:left="360"/>
-      </w:pPr>
-      <w:r>
-        <w:t>{</w:t>
-      </w:r>
-    </w:p>
-    <w:p>
-      <w:pPr>
-        <w:spacing w:line="360" w:lineRule="auto"/>
-        <w:ind w:leftChars="200" w:left="360"/>
-      </w:pPr>
-      <w:r>
-        <w:tab/>
-        <w:t>int array[]={7,5,2,9,1,3};</w:t>
-      </w:r>
-    </w:p>
-    <w:p>
-      <w:pPr>
-        <w:spacing w:line="360" w:lineRule="auto"/>
-        <w:ind w:leftChars="200" w:left="360"/>
-      </w:pPr>
-      <w:r>
-        <w:tab/>
-        <w:t>InsertSort(array,6);</w:t>
-      </w:r>
-    </w:p>
-    <w:p>
-      <w:pPr>
-        <w:spacing w:line="360" w:lineRule="auto"/>
-        <w:ind w:leftChars="200" w:left="360"/>
-      </w:pPr>
-      <w:r>
-        <w:tab/>
-        <w:t>return 0;</w:t>
-      </w:r>
-    </w:p>
-    <w:p>
-      <w:pPr>
-        <w:spacing w:line="360" w:lineRule="auto"/>
-        <w:ind w:leftChars="200" w:left="360"/>
-      </w:pPr>
-      <w:r>
-        <w:t>}</w:t>
-      </w:r>
-    </w:p>
-    <w:p>
-      <w:pPr>
-        <w:pStyle w:val="3"/>
-        <w:spacing w:line="360" w:lineRule="auto"/>
-      </w:pPr>
-      <w:r>
-        <w:rPr>
-          <w:rFonts w:hint="eastAsia"/>
-        </w:rPr>
-        <w:t>Python</w:t>
-      </w:r>
-    </w:p>
-    <w:p>
-      <w:pPr>
-        <w:pStyle w:val="2"/>
-      </w:pPr>
-      <w:r>
-        <w:rPr>
-          <w:rFonts w:hint="eastAsia"/>
-        </w:rPr>
-        <w:t>性能分析</w:t>
-      </w:r>
-    </w:p>
-    <w:p>
-      <w:pPr>
-        <w:spacing w:line="360" w:lineRule="auto"/>
-        <w:ind w:firstLine="420"/>
-      </w:pPr>
-      <w:r>
-        <w:rPr>
-          <w:rFonts w:hint="eastAsia"/>
-          <w:b/>
-        </w:rPr>
-        <w:t>稳定性：</w:t>
-      </w:r>
-      <w:r>
-        <w:rPr>
-          <w:rFonts w:hint="eastAsia"/>
-          <w:color w:val="FF0000"/>
-        </w:rPr>
-        <w:t>稳定</w:t>
-      </w:r>
-    </w:p>
-    <w:p>
-      <w:pPr>
-        <w:spacing w:line="360" w:lineRule="auto"/>
-        <w:ind w:firstLine="420"/>
-        <w:rPr>
-          <w:b/>
-        </w:rPr>
-      </w:pPr>
-      <w:r>
-        <w:rPr>
-          <w:rFonts w:hint="eastAsia"/>
-          <w:b/>
-        </w:rPr>
-        <w:t>时间复杂度：</w:t>
-      </w:r>
-    </w:p>
-    <w:p>
-      <w:pPr>
-        <w:spacing w:line="360" w:lineRule="auto"/>
-        <w:ind w:leftChars="350" w:left="630"/>
-        <w:rPr>
-          <w:color w:val="FF0000"/>
-        </w:rPr>
-      </w:pPr>
-      <w:r>
-        <w:rPr>
-          <w:rFonts w:hint="eastAsia"/>
-          <w:color w:val="FF0000"/>
-        </w:rPr>
-        <w:t>平均情况：</w:t>
-      </w:r>
-      <w:r>
-        <w:rPr>
-          <w:rFonts w:hint="eastAsia"/>
-          <w:color w:val="FF0000"/>
-        </w:rPr>
-        <w:t>O(n^2)</w:t>
-      </w:r>
-    </w:p>
-    <w:p>
-      <w:pPr>
-        <w:spacing w:line="360" w:lineRule="auto"/>
-        <w:ind w:leftChars="350" w:left="630"/>
-        <w:rPr>
-          <w:color w:val="FF0000"/>
-        </w:rPr>
-      </w:pPr>
-      <w:r>
-        <w:rPr>
-          <w:rFonts w:hint="eastAsia"/>
-          <w:color w:val="FF0000"/>
-        </w:rPr>
-        <w:t>最好情况：</w:t>
-      </w:r>
-      <w:r>
-        <w:rPr>
-          <w:rFonts w:hint="eastAsia"/>
-          <w:color w:val="FF0000"/>
-        </w:rPr>
-        <w:t>O(n)</w:t>
-      </w:r>
-    </w:p>
-    <w:p>
-      <w:pPr>
-        <w:spacing w:line="360" w:lineRule="auto"/>
-        <w:ind w:leftChars="350" w:left="630"/>
-        <w:rPr>
-          <w:color w:val="FF0000"/>
-        </w:rPr>
-      </w:pPr>
-      <w:r>
-        <w:rPr>
-          <w:rFonts w:hint="eastAsia"/>
-          <w:color w:val="FF0000"/>
-        </w:rPr>
-        <w:t>最坏情况：</w:t>
-      </w:r>
-      <w:r>
-        <w:rPr>
-          <w:rFonts w:hint="eastAsia"/>
-          <w:color w:val="FF0000"/>
-        </w:rPr>
-        <w:t>O(n^2)</w:t>
-      </w:r>
-    </w:p>
-    <w:p>
-      <w:pPr>
-        <w:spacing w:line="360" w:lineRule="auto"/>
-        <w:ind w:firstLine="420"/>
-      </w:pPr>
-      <w:r>
-        <w:rPr>
-          <w:rFonts w:hint="eastAsia"/>
-          <w:b/>
-        </w:rPr>
-        <w:t>空间复杂度：</w:t>
-      </w:r>
-      <w:r>
-        <w:rPr>
-          <w:rFonts w:hint="eastAsia"/>
-        </w:rPr>
-        <w:t>O(1)</w:t>
-      </w:r>
-    </w:p>
-    <w:p>
-      <w:pPr>
-        <w:pStyle w:val="1"/>
-      </w:pPr>
-      <w:r>
-        <w:rPr>
-          <w:rFonts w:hint="eastAsia"/>
-        </w:rPr>
-        <w:t>希尔排序</w:t>
-      </w:r>
-    </w:p>
-    <w:p>
-      <w:pPr>
-        <w:spacing w:line="360" w:lineRule="auto"/>
-        <w:rPr>
-          <w:rFonts w:hint="eastAsia"/>
-        </w:rPr>
-      </w:pPr>
-      <w:r>
-        <w:tab/>
-      </w:r>
-      <w:r>
-        <w:rPr>
-          <w:rFonts w:hint="eastAsia"/>
-        </w:rPr>
-        <w:t>希尔排序</w:t>
-      </w:r>
-      <w:r>
-        <w:rPr>
-          <w:rFonts w:hint="eastAsia"/>
-        </w:rPr>
-        <w:t>其实是插入排序的改良算法</w:t>
-      </w:r>
-      <w:r>
-        <w:rPr>
-          <w:rFonts w:hint="eastAsia"/>
-        </w:rPr>
-        <w:t>，其关键在于步长的选择</w:t>
-      </w:r>
-      <w:r>
-        <w:rPr>
-          <w:rFonts w:hint="eastAsia"/>
-        </w:rPr>
-        <w:t>。</w:t>
-      </w:r>
-    </w:p>
-    <w:p>
-      <w:pPr>
-        <w:pStyle w:val="2"/>
-      </w:pPr>
-      <w:r>
-        <w:rPr>
-          <w:rFonts w:hint="eastAsia"/>
-        </w:rPr>
-        <w:t>基本思想</w:t>
-      </w:r>
-    </w:p>
-    <w:p>
-      <w:pPr>
-        <w:pStyle w:val="2"/>
-      </w:pPr>
-      <w:r>
-        <w:rPr>
-          <w:rFonts w:hint="eastAsia"/>
-        </w:rPr>
-        <w:t>具体步骤</w:t>
-      </w:r>
-    </w:p>
-    <w:p>
-      <w:pPr>
-        <w:pStyle w:val="2"/>
-      </w:pPr>
-      <w:r>
-        <w:rPr>
-          <w:rFonts w:hint="eastAsia"/>
-        </w:rPr>
-        <w:t>代码实现</w:t>
-      </w:r>
-    </w:p>
-    <w:p>
-      <w:pPr>
-        <w:pStyle w:val="3"/>
-        <w:spacing w:line="360" w:lineRule="auto"/>
-      </w:pPr>
-      <w:r>
-        <w:rPr>
-          <w:rFonts w:hint="eastAsia"/>
-        </w:rPr>
-        <w:t>C</w:t>
-      </w:r>
-      <w:r>
-        <w:rPr>
-          <w:rFonts w:hint="eastAsia"/>
-        </w:rPr>
-        <w:t>语言</w:t>
-      </w:r>
-    </w:p>
-    <w:p>
-      <w:pPr>
-        <w:spacing w:line="360" w:lineRule="auto"/>
-      </w:pPr>
-      <w:r>
-        <w:t>void ShellSort(int k[], int n)</w:t>
-      </w:r>
-    </w:p>
-    <w:p>
-      <w:pPr>
-        <w:spacing w:line="360" w:lineRule="auto"/>
-      </w:pPr>
-      <w:r>
-        <w:t>{</w:t>
-      </w:r>
-    </w:p>
-    <w:p>
-      <w:pPr>
-        <w:spacing w:line="360" w:lineRule="auto"/>
-      </w:pPr>
-      <w:r>
-        <w:tab/>
-        <w:t>int i,j,temp;</w:t>
-      </w:r>
-    </w:p>
-    <w:p>
-      <w:pPr>
-        <w:spacing w:line="360" w:lineRule="auto"/>
-      </w:pPr>
-      <w:r>
-        <w:tab/>
-        <w:t>int gap = n;</w:t>
-      </w:r>
-    </w:p>
-    <w:p>
-      <w:pPr>
-        <w:spacing w:line="360" w:lineRule="auto"/>
-      </w:pPr>
-      <w:r>
-        <w:tab/>
-      </w:r>
-    </w:p>
-    <w:p>
-      <w:pPr>
-        <w:spacing w:line="360" w:lineRule="auto"/>
-      </w:pPr>
-      <w:r>
-        <w:tab/>
-        <w:t>do</w:t>
-      </w:r>
-    </w:p>
-    <w:p>
-      <w:pPr>
-        <w:spacing w:line="360" w:lineRule="auto"/>
-      </w:pPr>
-      <w:r>
-        <w:tab/>
-        <w:t>{</w:t>
-      </w:r>
-    </w:p>
-    <w:p>
-      <w:pPr>
-        <w:spacing w:line="360" w:lineRule="auto"/>
       </w:pPr>
       <w:r>
         <w:tab/>
@@ -9936,18 +9955,18 @@
         <w:spacing w:line="360" w:lineRule="auto"/>
       </w:pPr>
       <w:r>
-        <w:tab/>
-      </w:r>
-      <w:r>
-        <w:tab/>
-      </w:r>
-    </w:p>
-    <w:p>
-      <w:pPr>
-        <w:spacing w:line="360" w:lineRule="auto"/>
-      </w:pPr>
-      <w:r>
         <w:lastRenderedPageBreak/>
+        <w:tab/>
+      </w:r>
+      <w:r>
+        <w:tab/>
+      </w:r>
+    </w:p>
+    <w:p>
+      <w:pPr>
+        <w:spacing w:line="360" w:lineRule="auto"/>
+      </w:pPr>
+      <w:r>
         <w:tab/>
       </w:r>
       <w:r>
@@ -10272,6 +10291,7 @@
         <w:rPr>
           <w:rFonts w:hint="eastAsia"/>
         </w:rPr>
+        <w:lastRenderedPageBreak/>
         <w:t>具体步骤</w:t>
       </w:r>
     </w:p>
@@ -10306,86 +10326,390 @@
         <w:rPr>
           <w:rFonts w:hint="eastAsia"/>
         </w:rPr>
+        <w:t>合并</w:t>
+      </w:r>
+    </w:p>
+    <w:p>
+      <w:pPr>
+        <w:pStyle w:val="2"/>
+      </w:pPr>
+      <w:r>
+        <w:rPr>
+          <w:rFonts w:hint="eastAsia"/>
+        </w:rPr>
+        <w:t>代码实现</w:t>
+      </w:r>
+    </w:p>
+    <w:p>
+      <w:pPr>
+        <w:pStyle w:val="3"/>
+        <w:spacing w:line="360" w:lineRule="auto"/>
+      </w:pPr>
+      <w:r>
+        <w:rPr>
+          <w:rFonts w:hint="eastAsia"/>
+        </w:rPr>
+        <w:t>C</w:t>
+      </w:r>
+      <w:r>
+        <w:rPr>
+          <w:rFonts w:hint="eastAsia"/>
+        </w:rPr>
+        <w:t>语言</w:t>
+      </w:r>
+    </w:p>
+    <w:p>
+      <w:pPr>
+        <w:spacing w:line="360" w:lineRule="auto"/>
+        <w:rPr>
+          <w:b/>
+        </w:rPr>
+      </w:pPr>
+      <w:r>
+        <w:tab/>
+      </w:r>
+      <w:r>
+        <w:rPr>
+          <w:rFonts w:hint="eastAsia"/>
+          <w:b/>
+        </w:rPr>
+        <w:t>版本</w:t>
+      </w:r>
+      <w:r>
+        <w:rPr>
+          <w:b/>
+        </w:rPr>
+        <w:t>1</w:t>
+      </w:r>
+      <w:r>
+        <w:rPr>
+          <w:rFonts w:hint="eastAsia"/>
+          <w:b/>
+        </w:rPr>
+        <w:t>：</w:t>
+      </w:r>
+    </w:p>
+    <w:p>
+      <w:pPr>
+        <w:spacing w:line="360" w:lineRule="auto"/>
+        <w:ind w:leftChars="200" w:left="360"/>
+      </w:pPr>
+      <w:r>
+        <w:t>#include &lt;stdio.h&gt;</w:t>
+      </w:r>
+    </w:p>
+    <w:p>
+      <w:pPr>
+        <w:spacing w:line="360" w:lineRule="auto"/>
+        <w:ind w:leftChars="200" w:left="360"/>
+      </w:pPr>
+      <w:r>
+        <w:t>#include &lt;stdlib.h&gt;</w:t>
+      </w:r>
+    </w:p>
+    <w:p>
+      <w:pPr>
+        <w:spacing w:line="360" w:lineRule="auto"/>
+        <w:ind w:leftChars="200" w:left="360"/>
+      </w:pPr>
+    </w:p>
+    <w:p>
+      <w:pPr>
+        <w:spacing w:line="360" w:lineRule="auto"/>
+        <w:ind w:leftChars="200" w:left="360"/>
+      </w:pPr>
+      <w:r>
+        <w:rPr>
+          <w:rFonts w:hint="eastAsia"/>
+        </w:rPr>
+        <w:t>//</w:t>
+      </w:r>
+      <w:r>
+        <w:rPr>
+          <w:rFonts w:hint="eastAsia"/>
+        </w:rPr>
+        <w:t>合并两个有序子数组</w:t>
+      </w:r>
+    </w:p>
+    <w:p>
+      <w:pPr>
+        <w:spacing w:line="360" w:lineRule="auto"/>
+        <w:ind w:leftChars="200" w:left="360"/>
+      </w:pPr>
+      <w:r>
+        <w:t>void Mergearray(int* a,int left,int mid,int right,int* temp)</w:t>
+      </w:r>
+    </w:p>
+    <w:p>
+      <w:pPr>
+        <w:spacing w:line="360" w:lineRule="auto"/>
+        <w:ind w:leftChars="200" w:left="360"/>
+      </w:pPr>
+      <w:r>
+        <w:t>{</w:t>
+      </w:r>
+    </w:p>
+    <w:p>
+      <w:pPr>
+        <w:spacing w:line="360" w:lineRule="auto"/>
+        <w:ind w:leftChars="200" w:left="360"/>
+      </w:pPr>
+      <w:r>
+        <w:tab/>
+        <w:t>int i = left,j = mid+1;</w:t>
+      </w:r>
+    </w:p>
+    <w:p>
+      <w:pPr>
+        <w:spacing w:line="360" w:lineRule="auto"/>
+        <w:ind w:leftChars="200" w:left="360"/>
+      </w:pPr>
+      <w:r>
+        <w:tab/>
+        <w:t>int m = mid,n = right;</w:t>
+      </w:r>
+    </w:p>
+    <w:p>
+      <w:pPr>
+        <w:spacing w:line="360" w:lineRule="auto"/>
+        <w:ind w:leftChars="200" w:left="360"/>
+      </w:pPr>
+      <w:r>
+        <w:tab/>
+        <w:t>int k=0;</w:t>
+      </w:r>
+    </w:p>
+    <w:p>
+      <w:pPr>
+        <w:spacing w:line="360" w:lineRule="auto"/>
+        <w:ind w:leftChars="200" w:left="360"/>
+      </w:pPr>
+      <w:r>
+        <w:rPr>
+          <w:rFonts w:hint="eastAsia"/>
+        </w:rPr>
+        <w:tab/>
+        <w:t>//</w:t>
+      </w:r>
+      <w:r>
+        <w:rPr>
+          <w:rFonts w:hint="eastAsia"/>
+        </w:rPr>
+        <w:t>二路归并</w:t>
+      </w:r>
+    </w:p>
+    <w:p>
+      <w:pPr>
+        <w:spacing w:line="360" w:lineRule="auto"/>
+        <w:ind w:leftChars="200" w:left="360"/>
+      </w:pPr>
+      <w:r>
+        <w:tab/>
+        <w:t>while(i&lt;=m &amp;&amp; j&lt;=n)</w:t>
+      </w:r>
+    </w:p>
+    <w:p>
+      <w:pPr>
+        <w:spacing w:line="360" w:lineRule="auto"/>
+        <w:ind w:leftChars="200" w:left="360"/>
+      </w:pPr>
+      <w:r>
+        <w:tab/>
+        <w:t>{</w:t>
+      </w:r>
+    </w:p>
+    <w:p>
+      <w:pPr>
+        <w:spacing w:line="360" w:lineRule="auto"/>
+        <w:ind w:leftChars="200" w:left="360"/>
+      </w:pPr>
+      <w:r>
+        <w:tab/>
+      </w:r>
+      <w:r>
+        <w:tab/>
+        <w:t>if(a[i]&lt;=a[j])</w:t>
+      </w:r>
+    </w:p>
+    <w:p>
+      <w:pPr>
+        <w:spacing w:line="360" w:lineRule="auto"/>
+        <w:ind w:leftChars="200" w:left="360"/>
+      </w:pPr>
+      <w:r>
+        <w:tab/>
+      </w:r>
+      <w:r>
+        <w:tab/>
+      </w:r>
+      <w:r>
+        <w:tab/>
+        <w:t>temp[k++] = a[i++];</w:t>
+      </w:r>
+    </w:p>
+    <w:p>
+      <w:pPr>
+        <w:spacing w:line="360" w:lineRule="auto"/>
+        <w:ind w:leftChars="200" w:left="360"/>
+      </w:pPr>
+      <w:r>
+        <w:tab/>
+      </w:r>
+      <w:r>
+        <w:tab/>
+        <w:t>else</w:t>
+      </w:r>
+    </w:p>
+    <w:p>
+      <w:pPr>
+        <w:spacing w:line="360" w:lineRule="auto"/>
+        <w:ind w:leftChars="200" w:left="360"/>
+      </w:pPr>
+      <w:r>
+        <w:tab/>
+      </w:r>
+      <w:r>
+        <w:tab/>
+      </w:r>
+      <w:r>
+        <w:tab/>
+        <w:t>temp[k++] = a[j++];</w:t>
+      </w:r>
+    </w:p>
+    <w:p>
+      <w:pPr>
+        <w:spacing w:line="360" w:lineRule="auto"/>
+        <w:ind w:leftChars="200" w:left="360"/>
+      </w:pPr>
+      <w:r>
+        <w:tab/>
+        <w:t xml:space="preserve">} </w:t>
+      </w:r>
+    </w:p>
+    <w:p>
+      <w:pPr>
+        <w:spacing w:line="360" w:lineRule="auto"/>
+        <w:ind w:leftChars="200" w:left="360"/>
+      </w:pPr>
+      <w:r>
+        <w:rPr>
+          <w:rFonts w:hint="eastAsia"/>
+        </w:rPr>
+        <w:tab/>
+        <w:t>//</w:t>
+      </w:r>
+      <w:r>
+        <w:rPr>
+          <w:rFonts w:hint="eastAsia"/>
+        </w:rPr>
+        <w:t>处理子数组中剩余的元素</w:t>
+      </w:r>
+    </w:p>
+    <w:p>
+      <w:pPr>
+        <w:spacing w:line="360" w:lineRule="auto"/>
+        <w:ind w:leftChars="200" w:left="360"/>
+      </w:pPr>
+      <w:r>
+        <w:tab/>
+        <w:t>while(i&lt;=m)</w:t>
+      </w:r>
+    </w:p>
+    <w:p>
+      <w:pPr>
+        <w:spacing w:line="360" w:lineRule="auto"/>
+        <w:ind w:leftChars="200" w:left="360"/>
+      </w:pPr>
+      <w:r>
+        <w:tab/>
+      </w:r>
+      <w:r>
+        <w:tab/>
+        <w:t>temp[k++] = a[i++];</w:t>
+      </w:r>
+    </w:p>
+    <w:p>
+      <w:pPr>
+        <w:spacing w:line="360" w:lineRule="auto"/>
+        <w:ind w:leftChars="200" w:left="360"/>
+      </w:pPr>
+      <w:r>
+        <w:tab/>
+        <w:t>while(j&lt;=n)</w:t>
+      </w:r>
+    </w:p>
+    <w:p>
+      <w:pPr>
+        <w:spacing w:line="360" w:lineRule="auto"/>
+        <w:ind w:leftChars="200" w:left="360"/>
+      </w:pPr>
+      <w:r>
+        <w:tab/>
+      </w:r>
+      <w:r>
+        <w:tab/>
+        <w:t>temp[k++] = a[j++];</w:t>
+      </w:r>
+    </w:p>
+    <w:p>
+      <w:pPr>
+        <w:spacing w:line="360" w:lineRule="auto"/>
+        <w:ind w:leftChars="200" w:left="360"/>
+      </w:pPr>
+      <w:r>
+        <w:tab/>
+      </w:r>
+    </w:p>
+    <w:p>
+      <w:pPr>
+        <w:spacing w:line="360" w:lineRule="auto"/>
+        <w:ind w:leftChars="200" w:left="360"/>
+      </w:pPr>
+      <w:r>
+        <w:rPr>
+          <w:rFonts w:hint="eastAsia"/>
+        </w:rPr>
+        <w:tab/>
+        <w:t>//</w:t>
+      </w:r>
+      <w:r>
+        <w:rPr>
+          <w:rFonts w:hint="eastAsia"/>
+        </w:rPr>
+        <w:t>从临时数组中拷贝到目标数组</w:t>
+      </w:r>
+    </w:p>
+    <w:p>
+      <w:pPr>
+        <w:spacing w:line="360" w:lineRule="auto"/>
+        <w:ind w:leftChars="200" w:left="360"/>
+      </w:pPr>
+      <w:r>
         <w:lastRenderedPageBreak/>
-        <w:t>合并</w:t>
-      </w:r>
-    </w:p>
-    <w:p>
-      <w:pPr>
-        <w:pStyle w:val="2"/>
-      </w:pPr>
-      <w:r>
-        <w:rPr>
-          <w:rFonts w:hint="eastAsia"/>
-        </w:rPr>
-        <w:t>代码实现</w:t>
-      </w:r>
-    </w:p>
-    <w:p>
-      <w:pPr>
-        <w:pStyle w:val="3"/>
-        <w:spacing w:line="360" w:lineRule="auto"/>
-      </w:pPr>
-      <w:r>
-        <w:rPr>
-          <w:rFonts w:hint="eastAsia"/>
-        </w:rPr>
-        <w:t>C</w:t>
-      </w:r>
-      <w:r>
-        <w:rPr>
-          <w:rFonts w:hint="eastAsia"/>
-        </w:rPr>
-        <w:t>语言</w:t>
-      </w:r>
-    </w:p>
-    <w:p>
-      <w:pPr>
-        <w:spacing w:line="360" w:lineRule="auto"/>
-        <w:rPr>
-          <w:b/>
-        </w:rPr>
-      </w:pPr>
-      <w:r>
-        <w:tab/>
-      </w:r>
-      <w:r>
-        <w:rPr>
-          <w:rFonts w:hint="eastAsia"/>
-          <w:b/>
-        </w:rPr>
-        <w:t>版本</w:t>
-      </w:r>
-      <w:r>
-        <w:rPr>
-          <w:b/>
-        </w:rPr>
-        <w:t>1</w:t>
-      </w:r>
-      <w:r>
-        <w:rPr>
-          <w:rFonts w:hint="eastAsia"/>
-          <w:b/>
-        </w:rPr>
-        <w:t>：</w:t>
-      </w:r>
-    </w:p>
-    <w:p>
-      <w:pPr>
-        <w:spacing w:line="360" w:lineRule="auto"/>
-        <w:ind w:leftChars="200" w:left="360"/>
-      </w:pPr>
-      <w:r>
-        <w:t>#include &lt;stdio.h&gt;</w:t>
-      </w:r>
-    </w:p>
-    <w:p>
-      <w:pPr>
-        <w:spacing w:line="360" w:lineRule="auto"/>
-        <w:ind w:leftChars="200" w:left="360"/>
-      </w:pPr>
-      <w:r>
-        <w:t>#include &lt;stdlib.h&gt;</w:t>
+        <w:tab/>
+        <w:t>for(i=0;i&lt;k;i++)</w:t>
+      </w:r>
+    </w:p>
+    <w:p>
+      <w:pPr>
+        <w:spacing w:line="360" w:lineRule="auto"/>
+        <w:ind w:leftChars="200" w:left="360"/>
+      </w:pPr>
+      <w:r>
+        <w:tab/>
+      </w:r>
+      <w:r>
+        <w:tab/>
+        <w:t xml:space="preserve">a[left+i] = temp[i]; </w:t>
+      </w:r>
+    </w:p>
+    <w:p>
+      <w:pPr>
+        <w:spacing w:line="360" w:lineRule="auto"/>
+        <w:ind w:leftChars="200" w:left="360"/>
+      </w:pPr>
+      <w:r>
+        <w:t>}</w:t>
       </w:r>
     </w:p>
     <w:p>
@@ -10409,16 +10733,16 @@
         <w:rPr>
           <w:rFonts w:hint="eastAsia"/>
         </w:rPr>
-        <w:t>合并两个有序子数组</w:t>
-      </w:r>
-    </w:p>
-    <w:p>
-      <w:pPr>
-        <w:spacing w:line="360" w:lineRule="auto"/>
-        <w:ind w:leftChars="200" w:left="360"/>
-      </w:pPr>
-      <w:r>
-        <w:t>void Mergearray(int* a,int left,int mid,int right,int* temp)</w:t>
+        <w:t>归并排序的核心工作</w:t>
+      </w:r>
+    </w:p>
+    <w:p>
+      <w:pPr>
+        <w:spacing w:line="360" w:lineRule="auto"/>
+        <w:ind w:leftChars="200" w:left="360"/>
+      </w:pPr>
+      <w:r>
+        <w:t>int MergeSort(int* a,int left,int right,int* temp)</w:t>
       </w:r>
     </w:p>
     <w:p>
@@ -10437,34 +10761,55 @@
       </w:pPr>
       <w:r>
         <w:tab/>
-        <w:t>int i = left,j = mid+1;</w:t>
-      </w:r>
-    </w:p>
-    <w:p>
-      <w:pPr>
-        <w:spacing w:line="360" w:lineRule="auto"/>
-        <w:ind w:leftChars="200" w:left="360"/>
-      </w:pPr>
-      <w:r>
-        <w:tab/>
-        <w:t>int m = mid,n = right;</w:t>
-      </w:r>
-    </w:p>
-    <w:p>
-      <w:pPr>
-        <w:spacing w:line="360" w:lineRule="auto"/>
-        <w:ind w:leftChars="200" w:left="360"/>
-      </w:pPr>
-      <w:r>
-        <w:tab/>
-        <w:t>int k=0;</w:t>
-      </w:r>
-    </w:p>
-    <w:p>
-      <w:pPr>
-        <w:spacing w:line="360" w:lineRule="auto"/>
-        <w:ind w:leftChars="200" w:left="360"/>
-      </w:pPr>
+        <w:t>if(left &lt; right)</w:t>
+      </w:r>
+    </w:p>
+    <w:p>
+      <w:pPr>
+        <w:spacing w:line="360" w:lineRule="auto"/>
+        <w:ind w:leftChars="200" w:left="360"/>
+      </w:pPr>
+      <w:r>
+        <w:tab/>
+        <w:t>{</w:t>
+      </w:r>
+    </w:p>
+    <w:p>
+      <w:pPr>
+        <w:spacing w:line="360" w:lineRule="auto"/>
+        <w:ind w:leftChars="200" w:left="360"/>
+      </w:pPr>
+      <w:r>
+        <w:tab/>
+      </w:r>
+      <w:r>
+        <w:tab/>
+        <w:t>int mid = left + (right-left)/2;</w:t>
+      </w:r>
+    </w:p>
+    <w:p>
+      <w:pPr>
+        <w:spacing w:line="360" w:lineRule="auto"/>
+        <w:ind w:leftChars="200" w:left="360"/>
+      </w:pPr>
+      <w:r>
+        <w:tab/>
+      </w:r>
+      <w:r>
+        <w:tab/>
+      </w:r>
+    </w:p>
+    <w:p>
+      <w:pPr>
+        <w:spacing w:line="360" w:lineRule="auto"/>
+        <w:ind w:leftChars="200" w:left="360"/>
+      </w:pPr>
+      <w:r>
+        <w:rPr>
+          <w:rFonts w:hint="eastAsia"/>
+        </w:rPr>
+        <w:tab/>
+      </w:r>
       <w:r>
         <w:rPr>
           <w:rFonts w:hint="eastAsia"/>
@@ -10476,26 +10821,174 @@
         <w:rPr>
           <w:rFonts w:hint="eastAsia"/>
         </w:rPr>
-        <w:t>二路归并</w:t>
-      </w:r>
-    </w:p>
-    <w:p>
-      <w:pPr>
-        <w:spacing w:line="360" w:lineRule="auto"/>
-        <w:ind w:leftChars="200" w:left="360"/>
-      </w:pPr>
-      <w:r>
-        <w:tab/>
-        <w:t>while(i&lt;=m &amp;&amp; j&lt;=n)</w:t>
-      </w:r>
-    </w:p>
-    <w:p>
-      <w:pPr>
-        <w:spacing w:line="360" w:lineRule="auto"/>
-        <w:ind w:leftChars="200" w:left="360"/>
-      </w:pPr>
-      <w:r>
-        <w:tab/>
+        <w:t>归并排序</w:t>
+      </w:r>
+      <w:r>
+        <w:rPr>
+          <w:rFonts w:hint="eastAsia"/>
+        </w:rPr>
+        <w:t xml:space="preserve"> </w:t>
+      </w:r>
+      <w:r>
+        <w:rPr>
+          <w:rFonts w:hint="eastAsia"/>
+        </w:rPr>
+        <w:t>使得左边序列有序</w:t>
+      </w:r>
+    </w:p>
+    <w:p>
+      <w:pPr>
+        <w:spacing w:line="360" w:lineRule="auto"/>
+        <w:ind w:leftChars="200" w:left="360"/>
+      </w:pPr>
+      <w:r>
+        <w:tab/>
+      </w:r>
+      <w:r>
+        <w:tab/>
+        <w:t>MergeSort(a,left,mid,temp);</w:t>
+      </w:r>
+    </w:p>
+    <w:p>
+      <w:pPr>
+        <w:spacing w:line="360" w:lineRule="auto"/>
+        <w:ind w:leftChars="200" w:left="360"/>
+      </w:pPr>
+      <w:r>
+        <w:rPr>
+          <w:rFonts w:hint="eastAsia"/>
+        </w:rPr>
+        <w:tab/>
+      </w:r>
+      <w:r>
+        <w:rPr>
+          <w:rFonts w:hint="eastAsia"/>
+        </w:rPr>
+        <w:tab/>
+        <w:t>//</w:t>
+      </w:r>
+      <w:r>
+        <w:rPr>
+          <w:rFonts w:hint="eastAsia"/>
+        </w:rPr>
+        <w:t>归并排序</w:t>
+      </w:r>
+      <w:r>
+        <w:rPr>
+          <w:rFonts w:hint="eastAsia"/>
+        </w:rPr>
+        <w:t xml:space="preserve"> </w:t>
+      </w:r>
+      <w:r>
+        <w:rPr>
+          <w:rFonts w:hint="eastAsia"/>
+        </w:rPr>
+        <w:t>使得右边序列有序</w:t>
+      </w:r>
+    </w:p>
+    <w:p>
+      <w:pPr>
+        <w:spacing w:line="360" w:lineRule="auto"/>
+        <w:ind w:leftChars="200" w:left="360"/>
+      </w:pPr>
+      <w:r>
+        <w:tab/>
+      </w:r>
+      <w:r>
+        <w:tab/>
+        <w:t>MergeSort(a,mid+1,right,temp);</w:t>
+      </w:r>
+    </w:p>
+    <w:p>
+      <w:pPr>
+        <w:spacing w:line="360" w:lineRule="auto"/>
+        <w:ind w:leftChars="200" w:left="360"/>
+      </w:pPr>
+      <w:r>
+        <w:tab/>
+      </w:r>
+      <w:r>
+        <w:tab/>
+      </w:r>
+    </w:p>
+    <w:p>
+      <w:pPr>
+        <w:spacing w:line="360" w:lineRule="auto"/>
+        <w:ind w:leftChars="200" w:left="360"/>
+      </w:pPr>
+      <w:r>
+        <w:rPr>
+          <w:rFonts w:hint="eastAsia"/>
+        </w:rPr>
+        <w:tab/>
+      </w:r>
+      <w:r>
+        <w:rPr>
+          <w:rFonts w:hint="eastAsia"/>
+        </w:rPr>
+        <w:tab/>
+        <w:t>//</w:t>
+      </w:r>
+      <w:r>
+        <w:rPr>
+          <w:rFonts w:hint="eastAsia"/>
+        </w:rPr>
+        <w:t>合并两个有序序列</w:t>
+      </w:r>
+    </w:p>
+    <w:p>
+      <w:pPr>
+        <w:spacing w:line="360" w:lineRule="auto"/>
+        <w:ind w:leftChars="200" w:left="360"/>
+      </w:pPr>
+      <w:r>
+        <w:tab/>
+      </w:r>
+      <w:r>
+        <w:tab/>
+        <w:t xml:space="preserve">Mergearray(a,left,mid,right,temp); </w:t>
+      </w:r>
+    </w:p>
+    <w:p>
+      <w:pPr>
+        <w:spacing w:line="360" w:lineRule="auto"/>
+        <w:ind w:leftChars="200" w:left="360"/>
+      </w:pPr>
+      <w:r>
+        <w:tab/>
+        <w:t>}</w:t>
+      </w:r>
+    </w:p>
+    <w:p>
+      <w:pPr>
+        <w:spacing w:line="360" w:lineRule="auto"/>
+        <w:ind w:leftChars="200" w:left="360"/>
+      </w:pPr>
+      <w:r>
+        <w:t xml:space="preserve">} </w:t>
+      </w:r>
+    </w:p>
+    <w:p>
+      <w:pPr>
+        <w:spacing w:line="360" w:lineRule="auto"/>
+        <w:ind w:leftChars="200" w:left="360"/>
+      </w:pPr>
+    </w:p>
+    <w:p>
+      <w:pPr>
+        <w:spacing w:line="360" w:lineRule="auto"/>
+        <w:ind w:leftChars="200" w:left="360"/>
+      </w:pPr>
+      <w:r>
+        <w:t>int main()</w:t>
+      </w:r>
+    </w:p>
+    <w:p>
+      <w:pPr>
+        <w:spacing w:line="360" w:lineRule="auto"/>
+        <w:ind w:leftChars="200" w:left="360"/>
+      </w:pPr>
+      <w:r>
         <w:t>{</w:t>
       </w:r>
     </w:p>
@@ -10506,181 +10999,70 @@
       </w:pPr>
       <w:r>
         <w:tab/>
-      </w:r>
-      <w:r>
-        <w:tab/>
-        <w:t>if(a[i]&lt;=a[j])</w:t>
-      </w:r>
-    </w:p>
-    <w:p>
-      <w:pPr>
-        <w:spacing w:line="360" w:lineRule="auto"/>
-        <w:ind w:leftChars="200" w:left="360"/>
-      </w:pPr>
-      <w:r>
-        <w:tab/>
-      </w:r>
-      <w:r>
-        <w:tab/>
-      </w:r>
-      <w:r>
-        <w:tab/>
-        <w:t>temp[k++] = a[i++];</w:t>
-      </w:r>
-    </w:p>
-    <w:p>
-      <w:pPr>
-        <w:spacing w:line="360" w:lineRule="auto"/>
-        <w:ind w:leftChars="200" w:left="360"/>
-      </w:pPr>
-      <w:r>
-        <w:tab/>
-      </w:r>
-      <w:r>
-        <w:tab/>
-        <w:t>else</w:t>
-      </w:r>
-    </w:p>
-    <w:p>
-      <w:pPr>
-        <w:spacing w:line="360" w:lineRule="auto"/>
-        <w:ind w:leftChars="200" w:left="360"/>
-      </w:pPr>
-      <w:r>
-        <w:tab/>
-      </w:r>
-      <w:r>
-        <w:tab/>
-      </w:r>
-      <w:r>
-        <w:tab/>
-        <w:t>temp[k++] = a[j++];</w:t>
-      </w:r>
-    </w:p>
-    <w:p>
-      <w:pPr>
-        <w:spacing w:line="360" w:lineRule="auto"/>
-        <w:ind w:leftChars="200" w:left="360"/>
-      </w:pPr>
-      <w:r>
-        <w:tab/>
-        <w:t xml:space="preserve">} </w:t>
-      </w:r>
-    </w:p>
-    <w:p>
-      <w:pPr>
-        <w:spacing w:line="360" w:lineRule="auto"/>
-        <w:ind w:leftChars="200" w:left="360"/>
-      </w:pPr>
-      <w:r>
-        <w:rPr>
-          <w:rFonts w:hint="eastAsia"/>
-        </w:rPr>
-        <w:tab/>
-        <w:t>//</w:t>
-      </w:r>
-      <w:r>
-        <w:rPr>
-          <w:rFonts w:hint="eastAsia"/>
-        </w:rPr>
-        <w:t>处理子数组中剩余的元素</w:t>
-      </w:r>
-    </w:p>
-    <w:p>
-      <w:pPr>
-        <w:spacing w:line="360" w:lineRule="auto"/>
-        <w:ind w:leftChars="200" w:left="360"/>
-      </w:pPr>
-      <w:r>
-        <w:tab/>
-        <w:t>while(i&lt;=m)</w:t>
-      </w:r>
-    </w:p>
-    <w:p>
-      <w:pPr>
-        <w:spacing w:line="360" w:lineRule="auto"/>
-        <w:ind w:leftChars="200" w:left="360"/>
-      </w:pPr>
-      <w:r>
-        <w:tab/>
-      </w:r>
-      <w:r>
-        <w:tab/>
-        <w:t>temp[k++] = a[i++];</w:t>
-      </w:r>
-    </w:p>
-    <w:p>
-      <w:pPr>
-        <w:spacing w:line="360" w:lineRule="auto"/>
-        <w:ind w:leftChars="200" w:left="360"/>
-      </w:pPr>
-      <w:r>
-        <w:tab/>
-        <w:t>while(j&lt;=n)</w:t>
-      </w:r>
-    </w:p>
-    <w:p>
-      <w:pPr>
-        <w:spacing w:line="360" w:lineRule="auto"/>
-        <w:ind w:leftChars="200" w:left="360"/>
-      </w:pPr>
-      <w:r>
-        <w:tab/>
-      </w:r>
-      <w:r>
-        <w:tab/>
-        <w:t>temp[k++] = a[j++];</w:t>
-      </w:r>
-    </w:p>
-    <w:p>
-      <w:pPr>
-        <w:spacing w:line="360" w:lineRule="auto"/>
-        <w:ind w:leftChars="200" w:left="360"/>
-      </w:pPr>
-      <w:r>
-        <w:tab/>
-      </w:r>
-    </w:p>
-    <w:p>
-      <w:pPr>
-        <w:spacing w:line="360" w:lineRule="auto"/>
-        <w:ind w:leftChars="200" w:left="360"/>
-      </w:pPr>
-      <w:r>
-        <w:rPr>
-          <w:rFonts w:hint="eastAsia"/>
-        </w:rPr>
-        <w:tab/>
-        <w:t>//</w:t>
-      </w:r>
-      <w:r>
-        <w:rPr>
-          <w:rFonts w:hint="eastAsia"/>
-        </w:rPr>
-        <w:t>从临时数组中拷贝到目标数组</w:t>
-      </w:r>
-    </w:p>
-    <w:p>
-      <w:pPr>
-        <w:spacing w:line="360" w:lineRule="auto"/>
-        <w:ind w:leftChars="200" w:left="360"/>
-      </w:pPr>
-      <w:r>
-        <w:tab/>
-        <w:t>for(i=0;i&lt;k;i++)</w:t>
-      </w:r>
-    </w:p>
-    <w:p>
-      <w:pPr>
-        <w:spacing w:line="360" w:lineRule="auto"/>
-        <w:ind w:leftChars="200" w:left="360"/>
-      </w:pPr>
-      <w:r>
-        <w:tab/>
-      </w:r>
-      <w:r>
-        <w:tab/>
-        <w:t xml:space="preserve">a[left+i] = temp[i]; </w:t>
+        <w:t>int array[]={6,3,2,1,4,10,9,8,7,5};</w:t>
+      </w:r>
+    </w:p>
+    <w:p>
+      <w:pPr>
+        <w:spacing w:line="360" w:lineRule="auto"/>
+        <w:ind w:leftChars="200" w:left="360"/>
+      </w:pPr>
+      <w:r>
+        <w:tab/>
+        <w:t>int b[10];</w:t>
+      </w:r>
+    </w:p>
+    <w:p>
+      <w:pPr>
+        <w:spacing w:line="360" w:lineRule="auto"/>
+        <w:ind w:leftChars="200" w:left="360"/>
+      </w:pPr>
+      <w:r>
+        <w:tab/>
+        <w:t>MergeSort(array,0,9,b);</w:t>
+      </w:r>
+    </w:p>
+    <w:p>
+      <w:pPr>
+        <w:spacing w:line="360" w:lineRule="auto"/>
+        <w:ind w:leftChars="200" w:left="360"/>
+      </w:pPr>
+      <w:r>
+        <w:tab/>
+        <w:t>int i;</w:t>
+      </w:r>
+    </w:p>
+    <w:p>
+      <w:pPr>
+        <w:spacing w:line="360" w:lineRule="auto"/>
+        <w:ind w:leftChars="200" w:left="360"/>
+      </w:pPr>
+      <w:r>
+        <w:tab/>
+        <w:t>for(i=0;i&lt;10;i++)</w:t>
+      </w:r>
+    </w:p>
+    <w:p>
+      <w:pPr>
+        <w:spacing w:line="360" w:lineRule="auto"/>
+        <w:ind w:leftChars="200" w:left="360"/>
+      </w:pPr>
+      <w:r>
+        <w:tab/>
+      </w:r>
+      <w:r>
+        <w:tab/>
+        <w:t>printf("%d\n",array[i]);</w:t>
+      </w:r>
+    </w:p>
+    <w:p>
+      <w:pPr>
+        <w:spacing w:line="360" w:lineRule="auto"/>
+        <w:ind w:leftChars="200" w:left="360"/>
+      </w:pPr>
+      <w:r>
+        <w:tab/>
+        <w:t>return 0;</w:t>
       </w:r>
     </w:p>
     <w:p>
@@ -10696,42 +11078,375 @@
     <w:p>
       <w:pPr>
         <w:spacing w:line="360" w:lineRule="auto"/>
-        <w:ind w:leftChars="200" w:left="360"/>
-      </w:pPr>
-    </w:p>
-    <w:p>
-      <w:pPr>
-        <w:spacing w:line="360" w:lineRule="auto"/>
-        <w:ind w:leftChars="200" w:left="360"/>
-      </w:pPr>
-      <w:r>
-        <w:rPr>
-          <w:rFonts w:hint="eastAsia"/>
-        </w:rPr>
+      </w:pPr>
+    </w:p>
+    <w:p>
+      <w:pPr>
+        <w:spacing w:line="360" w:lineRule="auto"/>
+        <w:rPr>
+          <w:b/>
+        </w:rPr>
+      </w:pPr>
+      <w:r>
+        <w:tab/>
+      </w:r>
+      <w:r>
+        <w:rPr>
+          <w:rFonts w:hint="eastAsia"/>
+          <w:b/>
+        </w:rPr>
+        <w:t>版本</w:t>
+      </w:r>
+      <w:r>
+        <w:rPr>
+          <w:rFonts w:hint="eastAsia"/>
+          <w:b/>
+        </w:rPr>
+        <w:t>2</w:t>
+      </w:r>
+      <w:r>
+        <w:rPr>
+          <w:rFonts w:hint="eastAsia"/>
+          <w:b/>
+        </w:rPr>
+        <w:t>：</w:t>
+      </w:r>
+    </w:p>
+    <w:p>
+      <w:pPr>
+        <w:spacing w:line="360" w:lineRule="auto"/>
+      </w:pPr>
+      <w:r>
+        <w:tab/>
+      </w:r>
+      <w:r>
+        <w:rPr>
+          <w:rFonts w:hint="eastAsia"/>
+        </w:rPr>
+        <w:t>原地归并排序</w:t>
+      </w:r>
+    </w:p>
+    <w:p>
+      <w:pPr>
+        <w:spacing w:line="360" w:lineRule="auto"/>
+        <w:ind w:leftChars="200" w:left="360"/>
+      </w:pPr>
+      <w:r>
+        <w:t>#include &lt;iostream&gt;</w:t>
+      </w:r>
+    </w:p>
+    <w:p>
+      <w:pPr>
+        <w:spacing w:line="360" w:lineRule="auto"/>
+        <w:ind w:leftChars="200" w:left="360"/>
+      </w:pPr>
+      <w:r>
+        <w:t>#include &lt;vector&gt;</w:t>
+      </w:r>
+    </w:p>
+    <w:p>
+      <w:pPr>
+        <w:spacing w:line="360" w:lineRule="auto"/>
+        <w:ind w:leftChars="200" w:left="360"/>
+      </w:pPr>
+    </w:p>
+    <w:p>
+      <w:pPr>
+        <w:spacing w:line="360" w:lineRule="auto"/>
+        <w:ind w:leftChars="200" w:left="360"/>
+      </w:pPr>
+      <w:r>
+        <w:t>using namespace std;</w:t>
+      </w:r>
+    </w:p>
+    <w:p>
+      <w:pPr>
+        <w:spacing w:line="360" w:lineRule="auto"/>
+        <w:ind w:leftChars="200" w:left="360"/>
+      </w:pPr>
+    </w:p>
+    <w:p>
+      <w:pPr>
+        <w:spacing w:line="360" w:lineRule="auto"/>
+        <w:ind w:leftChars="200" w:left="360"/>
+      </w:pPr>
+      <w:r>
+        <w:t>/*</w:t>
+      </w:r>
+    </w:p>
+    <w:p>
+      <w:pPr>
+        <w:spacing w:line="360" w:lineRule="auto"/>
+        <w:ind w:leftChars="200" w:left="360"/>
+      </w:pPr>
+      <w:r>
+        <w:rPr>
+          <w:rFonts w:hint="eastAsia"/>
+        </w:rPr>
+        <w:t>题目要求：</w:t>
+      </w:r>
+    </w:p>
+    <w:p>
+      <w:pPr>
+        <w:spacing w:line="360" w:lineRule="auto"/>
+        <w:ind w:leftChars="200" w:left="360"/>
+      </w:pPr>
+      <w:r>
+        <w:rPr>
+          <w:rFonts w:hint="eastAsia"/>
+        </w:rPr>
+        <w:t>两个有序子序列</w:t>
+      </w:r>
+      <w:r>
+        <w:rPr>
+          <w:rFonts w:hint="eastAsia"/>
+        </w:rPr>
+        <w:t>a[0,mid-1]</w:t>
+      </w:r>
+      <w:r>
+        <w:rPr>
+          <w:rFonts w:hint="eastAsia"/>
+        </w:rPr>
+        <w:t>和</w:t>
+      </w:r>
+      <w:r>
+        <w:rPr>
+          <w:rFonts w:hint="eastAsia"/>
+        </w:rPr>
+        <w:t>a[mid,num-1]</w:t>
+      </w:r>
+      <w:r>
+        <w:rPr>
+          <w:rFonts w:hint="eastAsia"/>
+        </w:rPr>
+        <w:t>，</w:t>
+      </w:r>
+      <w:r>
+        <w:rPr>
+          <w:rFonts w:hint="eastAsia"/>
+        </w:rPr>
+        <w:t xml:space="preserve"> </w:t>
+      </w:r>
+      <w:r>
+        <w:rPr>
+          <w:rFonts w:hint="eastAsia"/>
+        </w:rPr>
+        <w:t>将两个子数组归并，使其整体有序空间复杂度为</w:t>
+      </w:r>
+      <w:r>
+        <w:rPr>
+          <w:rFonts w:hint="eastAsia"/>
+        </w:rPr>
+        <w:t xml:space="preserve">O(1) </w:t>
+      </w:r>
+    </w:p>
+    <w:p>
+      <w:pPr>
+        <w:spacing w:line="360" w:lineRule="auto"/>
+        <w:ind w:leftChars="200" w:left="360"/>
+      </w:pPr>
+      <w:r>
+        <w:t>*/</w:t>
+      </w:r>
+    </w:p>
+    <w:p>
+      <w:pPr>
+        <w:spacing w:line="360" w:lineRule="auto"/>
+        <w:ind w:leftChars="200" w:left="360"/>
+      </w:pPr>
+    </w:p>
+    <w:p>
+      <w:pPr>
+        <w:spacing w:line="360" w:lineRule="auto"/>
+        <w:ind w:leftChars="200" w:left="360"/>
+      </w:pPr>
+      <w:r>
+        <w:t>/*</w:t>
+      </w:r>
+    </w:p>
+    <w:p>
+      <w:pPr>
+        <w:spacing w:line="360" w:lineRule="auto"/>
+        <w:ind w:leftChars="200" w:left="360"/>
+      </w:pPr>
+      <w:r>
+        <w:rPr>
+          <w:rFonts w:hint="eastAsia"/>
+        </w:rPr>
+        <w:t>思路：将同一个数组中两段有序序列合并为一个</w:t>
+      </w:r>
+      <w:r>
+        <w:rPr>
+          <w:rFonts w:hint="eastAsia"/>
+        </w:rPr>
+        <w:t xml:space="preserve"> </w:t>
+      </w:r>
+      <w:r>
+        <w:rPr>
+          <w:rFonts w:hint="eastAsia"/>
+        </w:rPr>
+        <w:t>可以使用插入的排序方式</w:t>
+      </w:r>
+    </w:p>
+    <w:p>
+      <w:pPr>
+        <w:spacing w:line="360" w:lineRule="auto"/>
+        <w:ind w:leftChars="200" w:left="360"/>
+      </w:pPr>
+      <w:r>
+        <w:rPr>
+          <w:rFonts w:hint="eastAsia"/>
+        </w:rPr>
+        <w:t>将后半部分的元素插入到前半部分内</w:t>
+      </w:r>
+      <w:r>
+        <w:rPr>
+          <w:rFonts w:hint="eastAsia"/>
+        </w:rPr>
+        <w:t xml:space="preserve"> </w:t>
+      </w:r>
+      <w:r>
+        <w:rPr>
+          <w:rFonts w:hint="eastAsia"/>
+        </w:rPr>
+        <w:t>对后半部分的每一个元素</w:t>
+      </w:r>
+      <w:r>
+        <w:rPr>
+          <w:rFonts w:hint="eastAsia"/>
+        </w:rPr>
+        <w:t xml:space="preserve"> </w:t>
+      </w:r>
+      <w:r>
+        <w:rPr>
+          <w:rFonts w:hint="eastAsia"/>
+        </w:rPr>
+        <w:t>都在前半部分找到合适的位置然后插入（类似于插入排序）</w:t>
+      </w:r>
+      <w:r>
+        <w:rPr>
+          <w:rFonts w:hint="eastAsia"/>
+        </w:rPr>
+        <w:t xml:space="preserve"> </w:t>
+      </w:r>
+    </w:p>
+    <w:p>
+      <w:pPr>
+        <w:spacing w:line="360" w:lineRule="auto"/>
+        <w:ind w:leftChars="200" w:left="360"/>
+      </w:pPr>
+      <w:r>
+        <w:t>*/</w:t>
+      </w:r>
+    </w:p>
+    <w:p>
+      <w:pPr>
+        <w:spacing w:line="360" w:lineRule="auto"/>
+        <w:ind w:leftChars="200" w:left="360"/>
+      </w:pPr>
+    </w:p>
+    <w:p>
+      <w:pPr>
+        <w:spacing w:line="360" w:lineRule="auto"/>
+        <w:ind w:leftChars="200" w:left="360"/>
+      </w:pPr>
+      <w:r>
+        <w:t>void Merge2(int* array,int begin,int end)</w:t>
+      </w:r>
+    </w:p>
+    <w:p>
+      <w:pPr>
+        <w:spacing w:line="360" w:lineRule="auto"/>
+        <w:ind w:leftChars="200" w:left="360"/>
+      </w:pPr>
+      <w:r>
+        <w:t>{</w:t>
+      </w:r>
+    </w:p>
+    <w:p>
+      <w:pPr>
+        <w:spacing w:line="360" w:lineRule="auto"/>
+        <w:ind w:leftChars="200" w:left="360"/>
+      </w:pPr>
+      <w:r>
+        <w:tab/>
+        <w:t>int middle = begin + (end-begin)/2;</w:t>
+      </w:r>
+    </w:p>
+    <w:p>
+      <w:pPr>
+        <w:spacing w:line="360" w:lineRule="auto"/>
+        <w:ind w:leftChars="200" w:left="360"/>
+      </w:pPr>
+      <w:r>
+        <w:tab/>
+      </w:r>
+    </w:p>
+    <w:p>
+      <w:pPr>
+        <w:spacing w:line="360" w:lineRule="auto"/>
+        <w:ind w:leftChars="200" w:left="360"/>
+      </w:pPr>
+      <w:r>
+        <w:tab/>
+        <w:t>int i= begin;</w:t>
+      </w:r>
+    </w:p>
+    <w:p>
+      <w:pPr>
+        <w:spacing w:line="360" w:lineRule="auto"/>
+        <w:ind w:leftChars="200" w:left="360"/>
+      </w:pPr>
+      <w:r>
+        <w:tab/>
+        <w:t>int temp;</w:t>
+      </w:r>
+    </w:p>
+    <w:p>
+      <w:pPr>
+        <w:spacing w:line="360" w:lineRule="auto"/>
+        <w:ind w:leftChars="200" w:left="360"/>
+      </w:pPr>
+      <w:r>
+        <w:tab/>
+      </w:r>
+    </w:p>
+    <w:p>
+      <w:pPr>
+        <w:spacing w:line="360" w:lineRule="auto"/>
+        <w:ind w:leftChars="200" w:left="360"/>
+      </w:pPr>
+      <w:r>
+        <w:rPr>
+          <w:rFonts w:hint="eastAsia"/>
+        </w:rPr>
+        <w:tab/>
         <w:t>//</w:t>
       </w:r>
       <w:r>
         <w:rPr>
           <w:rFonts w:hint="eastAsia"/>
         </w:rPr>
-        <w:t>归并排序的核心工作</w:t>
-      </w:r>
-    </w:p>
-    <w:p>
-      <w:pPr>
-        <w:spacing w:line="360" w:lineRule="auto"/>
-        <w:ind w:leftChars="200" w:left="360"/>
-      </w:pPr>
-      <w:r>
-        <w:t>int MergeSort(int* a,int left,int right,int* temp)</w:t>
-      </w:r>
-    </w:p>
-    <w:p>
-      <w:pPr>
-        <w:spacing w:line="360" w:lineRule="auto"/>
-        <w:ind w:leftChars="200" w:left="360"/>
-      </w:pPr>
-      <w:r>
+        <w:t>将后半部分中的元素依序插入前面有序子序列中</w:t>
+      </w:r>
+    </w:p>
+    <w:p>
+      <w:pPr>
+        <w:spacing w:line="360" w:lineRule="auto"/>
+        <w:ind w:leftChars="200" w:left="360"/>
+      </w:pPr>
+      <w:r>
+        <w:tab/>
+        <w:t>while(middle &lt;= end)</w:t>
+      </w:r>
+    </w:p>
+    <w:p>
+      <w:pPr>
+        <w:spacing w:line="360" w:lineRule="auto"/>
+        <w:ind w:leftChars="200" w:left="360"/>
+      </w:pPr>
+      <w:r>
+        <w:tab/>
         <w:t>{</w:t>
       </w:r>
     </w:p>
@@ -10741,15 +11456,65 @@
         <w:ind w:leftChars="200" w:left="360"/>
       </w:pPr>
       <w:r>
-        <w:tab/>
-        <w:t>if(left &lt; right)</w:t>
-      </w:r>
-    </w:p>
-    <w:p>
-      <w:pPr>
-        <w:spacing w:line="360" w:lineRule="auto"/>
-        <w:ind w:leftChars="200" w:left="360"/>
-      </w:pPr>
+        <w:rPr>
+          <w:rFonts w:hint="eastAsia"/>
+        </w:rPr>
+        <w:lastRenderedPageBreak/>
+        <w:tab/>
+      </w:r>
+      <w:r>
+        <w:rPr>
+          <w:rFonts w:hint="eastAsia"/>
+        </w:rPr>
+        <w:tab/>
+        <w:t>temp = array[middle];//</w:t>
+      </w:r>
+      <w:r>
+        <w:rPr>
+          <w:rFonts w:hint="eastAsia"/>
+        </w:rPr>
+        <w:t>待插入的元素</w:t>
+      </w:r>
+    </w:p>
+    <w:p>
+      <w:pPr>
+        <w:spacing w:line="360" w:lineRule="auto"/>
+        <w:ind w:leftChars="200" w:left="360"/>
+      </w:pPr>
+      <w:r>
+        <w:rPr>
+          <w:rFonts w:hint="eastAsia"/>
+        </w:rPr>
+        <w:tab/>
+      </w:r>
+      <w:r>
+        <w:rPr>
+          <w:rFonts w:hint="eastAsia"/>
+        </w:rPr>
+        <w:tab/>
+        <w:t>if(array[i] &lt; array[middle]) //</w:t>
+      </w:r>
+      <w:r>
+        <w:rPr>
+          <w:rFonts w:hint="eastAsia"/>
+        </w:rPr>
+        <w:t>找到合适的位置</w:t>
+      </w:r>
+      <w:r>
+        <w:rPr>
+          <w:rFonts w:hint="eastAsia"/>
+        </w:rPr>
+        <w:t xml:space="preserve"> </w:t>
+      </w:r>
+    </w:p>
+    <w:p>
+      <w:pPr>
+        <w:spacing w:line="360" w:lineRule="auto"/>
+        <w:ind w:leftChars="200" w:left="360"/>
+      </w:pPr>
+      <w:r>
+        <w:tab/>
+      </w:r>
       <w:r>
         <w:tab/>
         <w:t>{</w:t>
@@ -10765,44 +11530,666 @@
       </w:r>
       <w:r>
         <w:tab/>
-        <w:t>int mid = left + (right-left)/2;</w:t>
-      </w:r>
-    </w:p>
-    <w:p>
-      <w:pPr>
-        <w:spacing w:line="360" w:lineRule="auto"/>
-        <w:ind w:leftChars="200" w:left="360"/>
-      </w:pPr>
-      <w:r>
-        <w:tab/>
-      </w:r>
-      <w:r>
-        <w:tab/>
-      </w:r>
-    </w:p>
-    <w:p>
-      <w:pPr>
-        <w:spacing w:line="360" w:lineRule="auto"/>
-        <w:ind w:leftChars="200" w:left="360"/>
-      </w:pPr>
-      <w:r>
-        <w:rPr>
-          <w:rFonts w:hint="eastAsia"/>
-        </w:rPr>
-        <w:tab/>
-      </w:r>
-      <w:r>
-        <w:rPr>
-          <w:rFonts w:hint="eastAsia"/>
-        </w:rPr>
-        <w:tab/>
+      </w:r>
+      <w:r>
+        <w:tab/>
+        <w:t>i++;</w:t>
+      </w:r>
+    </w:p>
+    <w:p>
+      <w:pPr>
+        <w:spacing w:line="360" w:lineRule="auto"/>
+        <w:ind w:leftChars="200" w:left="360"/>
+      </w:pPr>
+      <w:r>
+        <w:tab/>
+      </w:r>
+      <w:r>
+        <w:tab/>
+        <w:t xml:space="preserve">} </w:t>
+      </w:r>
+    </w:p>
+    <w:p>
+      <w:pPr>
+        <w:spacing w:line="360" w:lineRule="auto"/>
+        <w:ind w:leftChars="200" w:left="360"/>
+      </w:pPr>
+      <w:r>
+        <w:rPr>
+          <w:rFonts w:hint="eastAsia"/>
+        </w:rPr>
+        <w:tab/>
+      </w:r>
+      <w:r>
+        <w:rPr>
+          <w:rFonts w:hint="eastAsia"/>
+        </w:rPr>
+        <w:tab/>
+        <w:t>else //</w:t>
+      </w:r>
+      <w:r>
+        <w:rPr>
+          <w:rFonts w:hint="eastAsia"/>
+        </w:rPr>
+        <w:t>进行插入的操作</w:t>
+      </w:r>
+      <w:r>
+        <w:rPr>
+          <w:rFonts w:hint="eastAsia"/>
+        </w:rPr>
+        <w:t xml:space="preserve"> </w:t>
+      </w:r>
+    </w:p>
+    <w:p>
+      <w:pPr>
+        <w:spacing w:line="360" w:lineRule="auto"/>
+        <w:ind w:leftChars="200" w:left="360"/>
+      </w:pPr>
+      <w:r>
+        <w:tab/>
+      </w:r>
+      <w:r>
+        <w:tab/>
+        <w:t>{</w:t>
+      </w:r>
+    </w:p>
+    <w:p>
+      <w:pPr>
+        <w:spacing w:line="360" w:lineRule="auto"/>
+        <w:ind w:leftChars="200" w:left="360"/>
+      </w:pPr>
+      <w:r>
+        <w:tab/>
+      </w:r>
+      <w:r>
+        <w:tab/>
+      </w:r>
+      <w:r>
+        <w:tab/>
+        <w:t>int index = middle;</w:t>
+      </w:r>
+    </w:p>
+    <w:p>
+      <w:pPr>
+        <w:spacing w:line="360" w:lineRule="auto"/>
+        <w:ind w:leftChars="200" w:left="360"/>
+      </w:pPr>
+      <w:r>
+        <w:tab/>
+      </w:r>
+      <w:r>
+        <w:tab/>
+      </w:r>
+      <w:r>
+        <w:tab/>
+        <w:t>while(index != i)</w:t>
+      </w:r>
+    </w:p>
+    <w:p>
+      <w:pPr>
+        <w:spacing w:line="360" w:lineRule="auto"/>
+        <w:ind w:leftChars="200" w:left="360"/>
+      </w:pPr>
+      <w:r>
+        <w:tab/>
+      </w:r>
+      <w:r>
+        <w:tab/>
+      </w:r>
+      <w:r>
+        <w:tab/>
+        <w:t>{</w:t>
+      </w:r>
+    </w:p>
+    <w:p>
+      <w:pPr>
+        <w:spacing w:line="360" w:lineRule="auto"/>
+        <w:ind w:leftChars="200" w:left="360"/>
+      </w:pPr>
+      <w:r>
+        <w:tab/>
+      </w:r>
+      <w:r>
+        <w:tab/>
+      </w:r>
+      <w:r>
+        <w:tab/>
+      </w:r>
+      <w:r>
+        <w:tab/>
+        <w:t>array[index] = array[index-1];</w:t>
+      </w:r>
+    </w:p>
+    <w:p>
+      <w:pPr>
+        <w:spacing w:line="360" w:lineRule="auto"/>
+        <w:ind w:leftChars="200" w:left="360"/>
+      </w:pPr>
+      <w:r>
+        <w:tab/>
+      </w:r>
+      <w:r>
+        <w:tab/>
+      </w:r>
+      <w:r>
+        <w:tab/>
+      </w:r>
+      <w:r>
+        <w:tab/>
+        <w:t>index--;</w:t>
+      </w:r>
+    </w:p>
+    <w:p>
+      <w:pPr>
+        <w:spacing w:line="360" w:lineRule="auto"/>
+        <w:ind w:leftChars="200" w:left="360"/>
+      </w:pPr>
+      <w:r>
+        <w:tab/>
+      </w:r>
+      <w:r>
+        <w:tab/>
+      </w:r>
+      <w:r>
+        <w:tab/>
+        <w:t>}</w:t>
+      </w:r>
+    </w:p>
+    <w:p>
+      <w:pPr>
+        <w:spacing w:line="360" w:lineRule="auto"/>
+        <w:ind w:leftChars="200" w:left="360"/>
+      </w:pPr>
+      <w:r>
+        <w:tab/>
+      </w:r>
+      <w:r>
+        <w:tab/>
+      </w:r>
+      <w:r>
+        <w:tab/>
+        <w:t>array[i++] = temp;</w:t>
+      </w:r>
+    </w:p>
+    <w:p>
+      <w:pPr>
+        <w:spacing w:line="360" w:lineRule="auto"/>
+        <w:ind w:leftChars="200" w:left="360"/>
+      </w:pPr>
+      <w:r>
+        <w:tab/>
+      </w:r>
+      <w:r>
+        <w:tab/>
+      </w:r>
+      <w:r>
+        <w:tab/>
+        <w:t>middle++;</w:t>
+      </w:r>
+    </w:p>
+    <w:p>
+      <w:pPr>
+        <w:spacing w:line="360" w:lineRule="auto"/>
+        <w:ind w:leftChars="200" w:left="360"/>
+      </w:pPr>
+      <w:r>
+        <w:tab/>
+      </w:r>
+      <w:r>
+        <w:tab/>
+        <w:t xml:space="preserve">} </w:t>
+      </w:r>
+    </w:p>
+    <w:p>
+      <w:pPr>
+        <w:spacing w:line="360" w:lineRule="auto"/>
+        <w:ind w:leftChars="200" w:left="360"/>
+      </w:pPr>
+      <w:r>
+        <w:tab/>
+      </w:r>
+      <w:r>
+        <w:tab/>
+      </w:r>
+    </w:p>
+    <w:p>
+      <w:pPr>
+        <w:spacing w:line="360" w:lineRule="auto"/>
+        <w:ind w:leftChars="200" w:left="360"/>
+      </w:pPr>
+      <w:r>
+        <w:tab/>
+        <w:t xml:space="preserve">} </w:t>
+      </w:r>
+    </w:p>
+    <w:p>
+      <w:pPr>
+        <w:spacing w:line="360" w:lineRule="auto"/>
+        <w:ind w:leftChars="200" w:left="360"/>
+      </w:pPr>
+      <w:r>
+        <w:rPr>
+          <w:rFonts w:hint="eastAsia"/>
+        </w:rPr>
+        <w:t>}  //</w:t>
+      </w:r>
+      <w:r>
+        <w:rPr>
+          <w:rFonts w:hint="eastAsia"/>
+        </w:rPr>
+        <w:t>这个函数能否再精简？</w:t>
+      </w:r>
+    </w:p>
+    <w:p>
+      <w:pPr>
+        <w:spacing w:line="360" w:lineRule="auto"/>
+        <w:ind w:leftChars="200" w:left="360"/>
+      </w:pPr>
+    </w:p>
+    <w:p>
+      <w:pPr>
+        <w:spacing w:line="360" w:lineRule="auto"/>
+        <w:ind w:leftChars="200" w:left="360"/>
+      </w:pPr>
+      <w:r>
+        <w:t>/*</w:t>
+      </w:r>
+    </w:p>
+    <w:p>
+      <w:pPr>
+        <w:spacing w:line="360" w:lineRule="auto"/>
+        <w:ind w:leftChars="200" w:left="360"/>
+      </w:pPr>
+      <w:r>
+        <w:rPr>
+          <w:rFonts w:hint="eastAsia"/>
+        </w:rPr>
+        <w:t>原地归并的思想</w:t>
+      </w:r>
+    </w:p>
+    <w:p>
+      <w:pPr>
+        <w:spacing w:line="360" w:lineRule="auto"/>
+        <w:ind w:leftChars="200" w:left="360"/>
+      </w:pPr>
+      <w:r>
+        <w:rPr>
+          <w:rFonts w:hint="eastAsia"/>
+        </w:rPr>
+        <w:t>假如有一个数组，里面有两段已经排序好的数组不使用额外的空间将这两段有序序列进行合并有两段有序空间分别为</w:t>
+      </w:r>
+      <w:r>
+        <w:rPr>
+          <w:rFonts w:hint="eastAsia"/>
+        </w:rPr>
+        <w:t>A B</w:t>
+      </w:r>
+      <w:r>
+        <w:rPr>
+          <w:rFonts w:hint="eastAsia"/>
+        </w:rPr>
+        <w:t>，从</w:t>
+      </w:r>
+      <w:r>
+        <w:rPr>
+          <w:rFonts w:hint="eastAsia"/>
+        </w:rPr>
+        <w:t>A</w:t>
+      </w:r>
+      <w:r>
+        <w:rPr>
+          <w:rFonts w:hint="eastAsia"/>
+        </w:rPr>
+        <w:t>中找第一个大于</w:t>
+      </w:r>
+      <w:r>
+        <w:rPr>
+          <w:rFonts w:hint="eastAsia"/>
+        </w:rPr>
+        <w:t>B[0]</w:t>
+      </w:r>
+      <w:r>
+        <w:rPr>
+          <w:rFonts w:hint="eastAsia"/>
+        </w:rPr>
+        <w:t>的元素并记录为</w:t>
+      </w:r>
+      <w:r>
+        <w:rPr>
+          <w:rFonts w:hint="eastAsia"/>
+        </w:rPr>
+        <w:t xml:space="preserve">A[i] </w:t>
+      </w:r>
+      <w:r>
+        <w:rPr>
+          <w:rFonts w:hint="eastAsia"/>
+        </w:rPr>
+        <w:t>从</w:t>
+      </w:r>
+      <w:r>
+        <w:rPr>
+          <w:rFonts w:hint="eastAsia"/>
+        </w:rPr>
+        <w:t>B</w:t>
+      </w:r>
+      <w:r>
+        <w:rPr>
+          <w:rFonts w:hint="eastAsia"/>
+        </w:rPr>
+        <w:t>中找第一个大于</w:t>
+      </w:r>
+      <w:r>
+        <w:rPr>
+          <w:rFonts w:hint="eastAsia"/>
+        </w:rPr>
+        <w:t>A[i]</w:t>
+      </w:r>
+      <w:r>
+        <w:rPr>
+          <w:rFonts w:hint="eastAsia"/>
+        </w:rPr>
+        <w:t>的元素并记录为</w:t>
+      </w:r>
+      <w:r>
+        <w:rPr>
+          <w:rFonts w:hint="eastAsia"/>
+        </w:rPr>
+        <w:t xml:space="preserve">B[j] </w:t>
+      </w:r>
+      <w:r>
+        <w:rPr>
+          <w:rFonts w:hint="eastAsia"/>
+        </w:rPr>
+        <w:t>在这段空间中进行右移</w:t>
+      </w:r>
+      <w:r>
+        <w:rPr>
+          <w:rFonts w:hint="eastAsia"/>
+        </w:rPr>
+        <w:t xml:space="preserve"> </w:t>
+      </w:r>
+      <w:r>
+        <w:rPr>
+          <w:rFonts w:hint="eastAsia"/>
+        </w:rPr>
+        <w:t>然后就变得有序</w:t>
+      </w:r>
+      <w:r>
+        <w:rPr>
+          <w:rFonts w:hint="eastAsia"/>
+        </w:rPr>
+        <w:t xml:space="preserve"> </w:t>
+      </w:r>
+    </w:p>
+    <w:p>
+      <w:pPr>
+        <w:spacing w:line="360" w:lineRule="auto"/>
+        <w:ind w:leftChars="200" w:left="360"/>
+      </w:pPr>
+      <w:r>
+        <w:t xml:space="preserve">*/ </w:t>
+      </w:r>
+    </w:p>
+    <w:p>
+      <w:pPr>
+        <w:spacing w:line="360" w:lineRule="auto"/>
+        <w:ind w:leftChars="200" w:left="360"/>
+      </w:pPr>
+    </w:p>
+    <w:p>
+      <w:pPr>
+        <w:spacing w:line="360" w:lineRule="auto"/>
+        <w:ind w:leftChars="200" w:left="360"/>
+      </w:pPr>
+      <w:r>
+        <w:rPr>
+          <w:rFonts w:hint="eastAsia"/>
+        </w:rPr>
         <w:t>//</w:t>
       </w:r>
       <w:r>
         <w:rPr>
           <w:rFonts w:hint="eastAsia"/>
         </w:rPr>
-        <w:t>归并排序</w:t>
+        <w:t>对称交换</w:t>
+      </w:r>
+    </w:p>
+    <w:p>
+      <w:pPr>
+        <w:spacing w:line="360" w:lineRule="auto"/>
+        <w:ind w:leftChars="200" w:left="360"/>
+      </w:pPr>
+      <w:r>
+        <w:t>void Revere(int* array,int begin,int end)</w:t>
+      </w:r>
+    </w:p>
+    <w:p>
+      <w:pPr>
+        <w:spacing w:line="360" w:lineRule="auto"/>
+        <w:ind w:leftChars="200" w:left="360"/>
+      </w:pPr>
+      <w:r>
+        <w:t>{</w:t>
+      </w:r>
+    </w:p>
+    <w:p>
+      <w:pPr>
+        <w:spacing w:line="360" w:lineRule="auto"/>
+        <w:ind w:leftChars="200" w:left="360"/>
+      </w:pPr>
+      <w:r>
+        <w:lastRenderedPageBreak/>
+        <w:tab/>
+        <w:t>int temp;</w:t>
+      </w:r>
+    </w:p>
+    <w:p>
+      <w:pPr>
+        <w:spacing w:line="360" w:lineRule="auto"/>
+        <w:ind w:leftChars="200" w:left="360"/>
+      </w:pPr>
+      <w:r>
+        <w:tab/>
+        <w:t>while(begin &lt; end)</w:t>
+      </w:r>
+    </w:p>
+    <w:p>
+      <w:pPr>
+        <w:spacing w:line="360" w:lineRule="auto"/>
+        <w:ind w:leftChars="200" w:left="360"/>
+      </w:pPr>
+      <w:r>
+        <w:tab/>
+        <w:t>{</w:t>
+      </w:r>
+    </w:p>
+    <w:p>
+      <w:pPr>
+        <w:spacing w:line="360" w:lineRule="auto"/>
+        <w:ind w:leftChars="200" w:left="360"/>
+      </w:pPr>
+      <w:r>
+        <w:tab/>
+      </w:r>
+      <w:r>
+        <w:tab/>
+        <w:t>temp = array[begin];</w:t>
+      </w:r>
+    </w:p>
+    <w:p>
+      <w:pPr>
+        <w:spacing w:line="360" w:lineRule="auto"/>
+        <w:ind w:leftChars="200" w:left="360"/>
+      </w:pPr>
+      <w:r>
+        <w:tab/>
+      </w:r>
+      <w:r>
+        <w:tab/>
+        <w:t>array[begin]=array[end];</w:t>
+      </w:r>
+    </w:p>
+    <w:p>
+      <w:pPr>
+        <w:spacing w:line="360" w:lineRule="auto"/>
+        <w:ind w:leftChars="200" w:left="360"/>
+      </w:pPr>
+      <w:r>
+        <w:tab/>
+      </w:r>
+      <w:r>
+        <w:tab/>
+        <w:t>array[end] = temp;</w:t>
+      </w:r>
+    </w:p>
+    <w:p>
+      <w:pPr>
+        <w:spacing w:line="360" w:lineRule="auto"/>
+        <w:ind w:leftChars="200" w:left="360"/>
+      </w:pPr>
+      <w:r>
+        <w:tab/>
+      </w:r>
+      <w:r>
+        <w:tab/>
+        <w:t>begin++;</w:t>
+      </w:r>
+    </w:p>
+    <w:p>
+      <w:pPr>
+        <w:spacing w:line="360" w:lineRule="auto"/>
+        <w:ind w:leftChars="200" w:left="360"/>
+      </w:pPr>
+      <w:r>
+        <w:tab/>
+      </w:r>
+      <w:r>
+        <w:tab/>
+        <w:t>end--;</w:t>
+      </w:r>
+    </w:p>
+    <w:p>
+      <w:pPr>
+        <w:spacing w:line="360" w:lineRule="auto"/>
+        <w:ind w:leftChars="200" w:left="360"/>
+      </w:pPr>
+      <w:r>
+        <w:tab/>
+        <w:t>}</w:t>
+      </w:r>
+    </w:p>
+    <w:p>
+      <w:pPr>
+        <w:spacing w:line="360" w:lineRule="auto"/>
+        <w:ind w:leftChars="200" w:left="360"/>
+      </w:pPr>
+      <w:r>
+        <w:t xml:space="preserve">} </w:t>
+      </w:r>
+    </w:p>
+    <w:p>
+      <w:pPr>
+        <w:spacing w:line="360" w:lineRule="auto"/>
+        <w:ind w:leftChars="200" w:left="360"/>
+      </w:pPr>
+    </w:p>
+    <w:p>
+      <w:pPr>
+        <w:spacing w:line="360" w:lineRule="auto"/>
+        <w:ind w:leftChars="200" w:left="360"/>
+      </w:pPr>
+      <w:r>
+        <w:rPr>
+          <w:rFonts w:hint="eastAsia"/>
+        </w:rPr>
+        <w:t>//</w:t>
+      </w:r>
+      <w:r>
+        <w:rPr>
+          <w:rFonts w:hint="eastAsia"/>
+        </w:rPr>
+        <w:t>右旋转</w:t>
+      </w:r>
+    </w:p>
+    <w:p>
+      <w:pPr>
+        <w:spacing w:line="360" w:lineRule="auto"/>
+        <w:ind w:leftChars="200" w:left="360"/>
+      </w:pPr>
+      <w:r>
+        <w:t>/*</w:t>
+      </w:r>
+    </w:p>
+    <w:p>
+      <w:pPr>
+        <w:spacing w:line="360" w:lineRule="auto"/>
+        <w:ind w:leftChars="200" w:left="360"/>
+      </w:pPr>
+      <w:r>
+        <w:rPr>
+          <w:rFonts w:hint="eastAsia"/>
+        </w:rPr>
+        <w:t>array</w:t>
+      </w:r>
+      <w:r>
+        <w:rPr>
+          <w:rFonts w:hint="eastAsia"/>
+        </w:rPr>
+        <w:t>为待旋转的数组</w:t>
+      </w:r>
+    </w:p>
+    <w:p>
+      <w:pPr>
+        <w:spacing w:line="360" w:lineRule="auto"/>
+        <w:ind w:leftChars="200" w:left="360"/>
+      </w:pPr>
+      <w:r>
+        <w:rPr>
+          <w:rFonts w:hint="eastAsia"/>
+        </w:rPr>
+        <w:t xml:space="preserve">begin </w:t>
+      </w:r>
+      <w:r>
+        <w:rPr>
+          <w:rFonts w:hint="eastAsia"/>
+        </w:rPr>
+        <w:t>为开始位置</w:t>
+      </w:r>
+    </w:p>
+    <w:p>
+      <w:pPr>
+        <w:spacing w:line="360" w:lineRule="auto"/>
+        <w:ind w:leftChars="200" w:left="360"/>
+      </w:pPr>
+      <w:r>
+        <w:rPr>
+          <w:rFonts w:hint="eastAsia"/>
+        </w:rPr>
+        <w:t>middle</w:t>
+      </w:r>
+      <w:r>
+        <w:rPr>
+          <w:rFonts w:hint="eastAsia"/>
+        </w:rPr>
+        <w:t>是旋转中心</w:t>
+      </w:r>
+    </w:p>
+    <w:p>
+      <w:pPr>
+        <w:spacing w:line="360" w:lineRule="auto"/>
+        <w:ind w:leftChars="200" w:left="360"/>
+      </w:pPr>
+      <w:r>
+        <w:rPr>
+          <w:rFonts w:hint="eastAsia"/>
+        </w:rPr>
+        <w:t xml:space="preserve">end </w:t>
+      </w:r>
+      <w:r>
+        <w:rPr>
+          <w:rFonts w:hint="eastAsia"/>
+        </w:rPr>
+        <w:t>为后半段</w:t>
       </w:r>
       <w:r>
         <w:rPr>
@@ -10810,49 +12197,185 @@
         </w:rPr>
         <w:t xml:space="preserve"> </w:t>
       </w:r>
-      <w:r>
-        <w:rPr>
-          <w:rFonts w:hint="eastAsia"/>
-        </w:rPr>
-        <w:t>使得左边序列有序</w:t>
-      </w:r>
-    </w:p>
-    <w:p>
-      <w:pPr>
-        <w:spacing w:line="360" w:lineRule="auto"/>
-        <w:ind w:leftChars="200" w:left="360"/>
-      </w:pPr>
-      <w:r>
-        <w:tab/>
-      </w:r>
-      <w:r>
-        <w:tab/>
-        <w:t>MergeSort(a,left,mid,temp);</w:t>
-      </w:r>
-    </w:p>
-    <w:p>
-      <w:pPr>
-        <w:spacing w:line="360" w:lineRule="auto"/>
-        <w:ind w:leftChars="200" w:left="360"/>
-      </w:pPr>
-      <w:r>
-        <w:rPr>
-          <w:rFonts w:hint="eastAsia"/>
-        </w:rPr>
-        <w:tab/>
-      </w:r>
-      <w:r>
-        <w:rPr>
-          <w:rFonts w:hint="eastAsia"/>
-        </w:rPr>
-        <w:tab/>
+    </w:p>
+    <w:p>
+      <w:pPr>
+        <w:spacing w:line="360" w:lineRule="auto"/>
+        <w:ind w:leftChars="200" w:left="360"/>
+      </w:pPr>
+      <w:r>
+        <w:t>*/</w:t>
+      </w:r>
+    </w:p>
+    <w:p>
+      <w:pPr>
+        <w:spacing w:line="360" w:lineRule="auto"/>
+        <w:ind w:leftChars="200" w:left="360"/>
+      </w:pPr>
+      <w:r>
+        <w:t>void Rotate_right(int* array,int begin,int middle,int end)</w:t>
+      </w:r>
+    </w:p>
+    <w:p>
+      <w:pPr>
+        <w:spacing w:line="360" w:lineRule="auto"/>
+        <w:ind w:leftChars="200" w:left="360"/>
+      </w:pPr>
+      <w:r>
+        <w:t>{</w:t>
+      </w:r>
+    </w:p>
+    <w:p>
+      <w:pPr>
+        <w:spacing w:line="360" w:lineRule="auto"/>
+        <w:ind w:leftChars="200" w:left="360"/>
+      </w:pPr>
+      <w:r>
+        <w:tab/>
+        <w:t>Revere(array,begin,middle);</w:t>
+      </w:r>
+    </w:p>
+    <w:p>
+      <w:pPr>
+        <w:spacing w:line="360" w:lineRule="auto"/>
+        <w:ind w:leftChars="200" w:left="360"/>
+      </w:pPr>
+      <w:r>
+        <w:tab/>
+        <w:t>Revere(array,middle+1,end);</w:t>
+      </w:r>
+    </w:p>
+    <w:p>
+      <w:pPr>
+        <w:spacing w:line="360" w:lineRule="auto"/>
+        <w:ind w:leftChars="200" w:left="360"/>
+      </w:pPr>
+      <w:r>
+        <w:tab/>
+        <w:t>Revere(array,begin,end);</w:t>
+      </w:r>
+    </w:p>
+    <w:p>
+      <w:pPr>
+        <w:spacing w:line="360" w:lineRule="auto"/>
+        <w:ind w:leftChars="200" w:left="360"/>
+      </w:pPr>
+      <w:r>
+        <w:t>}</w:t>
+      </w:r>
+    </w:p>
+    <w:p>
+      <w:pPr>
+        <w:spacing w:line="360" w:lineRule="auto"/>
+        <w:ind w:leftChars="200" w:left="360"/>
+      </w:pPr>
+      <w:r>
+        <w:t xml:space="preserve"> </w:t>
+      </w:r>
+    </w:p>
+    <w:p>
+      <w:pPr>
+        <w:spacing w:line="360" w:lineRule="auto"/>
+        <w:ind w:leftChars="200" w:left="360"/>
+      </w:pPr>
+      <w:r>
+        <w:rPr>
+          <w:rFonts w:hint="eastAsia"/>
+        </w:rPr>
         <w:t>//</w:t>
       </w:r>
       <w:r>
         <w:rPr>
           <w:rFonts w:hint="eastAsia"/>
         </w:rPr>
-        <w:t>归并排序</w:t>
+        <w:t>原地合并</w:t>
+      </w:r>
+    </w:p>
+    <w:p>
+      <w:pPr>
+        <w:spacing w:line="360" w:lineRule="auto"/>
+        <w:ind w:leftChars="200" w:left="360"/>
+      </w:pPr>
+      <w:r>
+        <w:t>void Merge_second(int* array,int begin,int end)</w:t>
+      </w:r>
+    </w:p>
+    <w:p>
+      <w:pPr>
+        <w:spacing w:line="360" w:lineRule="auto"/>
+        <w:ind w:leftChars="200" w:left="360"/>
+      </w:pPr>
+      <w:r>
+        <w:t>{</w:t>
+      </w:r>
+    </w:p>
+    <w:p>
+      <w:pPr>
+        <w:spacing w:line="360" w:lineRule="auto"/>
+        <w:ind w:leftChars="200" w:left="360"/>
+      </w:pPr>
+      <w:r>
+        <w:rPr>
+          <w:rFonts w:hint="eastAsia"/>
+        </w:rPr>
+        <w:tab/>
+        <w:t>//[begin,mid-1] [mid,end]</w:t>
+      </w:r>
+      <w:r>
+        <w:rPr>
+          <w:rFonts w:hint="eastAsia"/>
+        </w:rPr>
+        <w:t>分别有序</w:t>
+      </w:r>
+    </w:p>
+    <w:p>
+      <w:pPr>
+        <w:spacing w:line="360" w:lineRule="auto"/>
+        <w:ind w:leftChars="200" w:left="360"/>
+      </w:pPr>
+      <w:r>
+        <w:tab/>
+        <w:t>int mid = begin + (end-begin)/2+1;</w:t>
+      </w:r>
+    </w:p>
+    <w:p>
+      <w:pPr>
+        <w:spacing w:line="360" w:lineRule="auto"/>
+        <w:ind w:leftChars="200" w:left="360"/>
+      </w:pPr>
+      <w:r>
+        <w:lastRenderedPageBreak/>
+        <w:tab/>
+        <w:t>int i = begin;</w:t>
+      </w:r>
+    </w:p>
+    <w:p>
+      <w:pPr>
+        <w:spacing w:line="360" w:lineRule="auto"/>
+        <w:ind w:leftChars="200" w:left="360"/>
+      </w:pPr>
+      <w:r>
+        <w:tab/>
+        <w:t>int index;</w:t>
+      </w:r>
+    </w:p>
+    <w:p>
+      <w:pPr>
+        <w:spacing w:line="360" w:lineRule="auto"/>
+        <w:ind w:leftChars="200" w:left="360"/>
+      </w:pPr>
+      <w:r>
+        <w:rPr>
+          <w:rFonts w:hint="eastAsia"/>
+        </w:rPr>
+        <w:tab/>
+        <w:t>//</w:t>
+      </w:r>
+      <w:r>
+        <w:rPr>
+          <w:rFonts w:hint="eastAsia"/>
+        </w:rPr>
+        <w:t>直到将两个有序子序列其中的元素排序完成</w:t>
       </w:r>
       <w:r>
         <w:rPr>
@@ -10864,32 +12387,45 @@
         <w:rPr>
           <w:rFonts w:hint="eastAsia"/>
         </w:rPr>
-        <w:t>使得右边序列有序</w:t>
-      </w:r>
-    </w:p>
-    <w:p>
-      <w:pPr>
-        <w:spacing w:line="360" w:lineRule="auto"/>
-        <w:ind w:leftChars="200" w:left="360"/>
-      </w:pPr>
-      <w:r>
-        <w:tab/>
-      </w:r>
-      <w:r>
-        <w:tab/>
-        <w:t>MergeSort(a,mid+1,right,temp);</w:t>
-      </w:r>
-    </w:p>
-    <w:p>
-      <w:pPr>
-        <w:spacing w:line="360" w:lineRule="auto"/>
-        <w:ind w:leftChars="200" w:left="360"/>
-      </w:pPr>
-      <w:r>
-        <w:tab/>
-      </w:r>
-      <w:r>
-        <w:tab/>
+        <w:t>那么两个有序子序列就合</w:t>
+      </w:r>
+    </w:p>
+    <w:p>
+      <w:pPr>
+        <w:spacing w:line="360" w:lineRule="auto"/>
+        <w:ind w:leftChars="200" w:left="360" w:firstLine="360"/>
+      </w:pPr>
+      <w:r>
+        <w:rPr>
+          <w:rFonts w:hint="eastAsia"/>
+        </w:rPr>
+        <w:t>并完成</w:t>
+      </w:r>
+      <w:r>
+        <w:rPr>
+          <w:rFonts w:hint="eastAsia"/>
+        </w:rPr>
+        <w:t xml:space="preserve"> </w:t>
+      </w:r>
+    </w:p>
+    <w:p>
+      <w:pPr>
+        <w:spacing w:line="360" w:lineRule="auto"/>
+        <w:ind w:leftChars="200" w:left="360"/>
+      </w:pPr>
+      <w:r>
+        <w:tab/>
+        <w:t xml:space="preserve">while(mid &lt;= end &amp;&amp; i&lt;mid) </w:t>
+      </w:r>
+    </w:p>
+    <w:p>
+      <w:pPr>
+        <w:spacing w:line="360" w:lineRule="auto"/>
+        <w:ind w:leftChars="200" w:left="360"/>
+      </w:pPr>
+      <w:r>
+        <w:tab/>
+        <w:t>{</w:t>
       </w:r>
     </w:p>
     <w:p>
@@ -10914,27 +12450,71 @@
         <w:rPr>
           <w:rFonts w:hint="eastAsia"/>
         </w:rPr>
-        <w:t>合并两个有序序列</w:t>
-      </w:r>
-    </w:p>
-    <w:p>
-      <w:pPr>
-        <w:spacing w:line="360" w:lineRule="auto"/>
-        <w:ind w:leftChars="200" w:left="360"/>
-      </w:pPr>
-      <w:r>
-        <w:tab/>
-      </w:r>
-      <w:r>
-        <w:tab/>
-        <w:t xml:space="preserve">Mergearray(a,left,mid,right,temp); </w:t>
-      </w:r>
-    </w:p>
-    <w:p>
-      <w:pPr>
-        <w:spacing w:line="360" w:lineRule="auto"/>
-        <w:ind w:leftChars="200" w:left="360"/>
-      </w:pPr>
+        <w:t>从前面的有序序列中找到一个元素，其大于后序有序序列中的第一</w:t>
+      </w:r>
+    </w:p>
+    <w:p>
+      <w:pPr>
+        <w:spacing w:line="360" w:lineRule="auto"/>
+        <w:ind w:leftChars="375" w:left="675" w:firstLine="360"/>
+      </w:pPr>
+      <w:r>
+        <w:rPr>
+          <w:rFonts w:hint="eastAsia"/>
+        </w:rPr>
+        <w:t>个元素</w:t>
+      </w:r>
+    </w:p>
+    <w:p>
+      <w:pPr>
+        <w:spacing w:line="360" w:lineRule="auto"/>
+        <w:ind w:leftChars="200" w:left="360"/>
+      </w:pPr>
+      <w:r>
+        <w:tab/>
+      </w:r>
+      <w:r>
+        <w:tab/>
+        <w:t xml:space="preserve">while(array[i] &lt;= array[mid]&amp;&amp; i &lt; mid) </w:t>
+      </w:r>
+    </w:p>
+    <w:p>
+      <w:pPr>
+        <w:spacing w:line="360" w:lineRule="auto"/>
+        <w:ind w:leftChars="200" w:left="360"/>
+      </w:pPr>
+      <w:r>
+        <w:tab/>
+      </w:r>
+      <w:r>
+        <w:tab/>
+        <w:t>{</w:t>
+      </w:r>
+    </w:p>
+    <w:p>
+      <w:pPr>
+        <w:spacing w:line="360" w:lineRule="auto"/>
+        <w:ind w:leftChars="200" w:left="360"/>
+      </w:pPr>
+      <w:r>
+        <w:tab/>
+      </w:r>
+      <w:r>
+        <w:tab/>
+      </w:r>
+      <w:r>
+        <w:tab/>
+        <w:t>i++;</w:t>
+      </w:r>
+    </w:p>
+    <w:p>
+      <w:pPr>
+        <w:spacing w:line="360" w:lineRule="auto"/>
+        <w:ind w:leftChars="200" w:left="360"/>
+      </w:pPr>
+      <w:r>
+        <w:tab/>
+      </w:r>
       <w:r>
         <w:tab/>
         <w:t>}</w:t>
@@ -10946,6 +12526,139 @@
         <w:ind w:leftChars="200" w:left="360"/>
       </w:pPr>
       <w:r>
+        <w:rPr>
+          <w:rFonts w:hint="eastAsia"/>
+        </w:rPr>
+        <w:tab/>
+      </w:r>
+      <w:r>
+        <w:rPr>
+          <w:rFonts w:hint="eastAsia"/>
+        </w:rPr>
+        <w:tab/>
+        <w:t>//</w:t>
+      </w:r>
+      <w:r>
+        <w:rPr>
+          <w:rFonts w:hint="eastAsia"/>
+        </w:rPr>
+        <w:t>记录当前两个有序子序列的分界点</w:t>
+      </w:r>
+    </w:p>
+    <w:p>
+      <w:pPr>
+        <w:spacing w:line="360" w:lineRule="auto"/>
+        <w:ind w:leftChars="200" w:left="360"/>
+      </w:pPr>
+      <w:r>
+        <w:tab/>
+      </w:r>
+      <w:r>
+        <w:tab/>
+        <w:t>index = mid;</w:t>
+      </w:r>
+    </w:p>
+    <w:p>
+      <w:pPr>
+        <w:spacing w:line="360" w:lineRule="auto"/>
+        <w:ind w:leftChars="200" w:left="360"/>
+      </w:pPr>
+      <w:r>
+        <w:rPr>
+          <w:rFonts w:hint="eastAsia"/>
+        </w:rPr>
+        <w:tab/>
+      </w:r>
+      <w:r>
+        <w:rPr>
+          <w:rFonts w:hint="eastAsia"/>
+        </w:rPr>
+        <w:tab/>
+        <w:t>//</w:t>
+      </w:r>
+      <w:r>
+        <w:rPr>
+          <w:rFonts w:hint="eastAsia"/>
+        </w:rPr>
+        <w:t>从后面有序子序列中找到一个元素，其大于前面有序序列的第</w:t>
+      </w:r>
+      <w:r>
+        <w:rPr>
+          <w:rFonts w:hint="eastAsia"/>
+        </w:rPr>
+        <w:t>i</w:t>
+      </w:r>
+      <w:r>
+        <w:rPr>
+          <w:rFonts w:hint="eastAsia"/>
+        </w:rPr>
+        <w:t>个</w:t>
+      </w:r>
+    </w:p>
+    <w:p>
+      <w:pPr>
+        <w:spacing w:line="360" w:lineRule="auto"/>
+        <w:ind w:leftChars="375" w:left="675" w:firstLine="360"/>
+      </w:pPr>
+      <w:r>
+        <w:rPr>
+          <w:rFonts w:hint="eastAsia"/>
+        </w:rPr>
+        <w:t>元素</w:t>
+      </w:r>
+    </w:p>
+    <w:p>
+      <w:pPr>
+        <w:spacing w:line="360" w:lineRule="auto"/>
+        <w:ind w:leftChars="200" w:left="360"/>
+      </w:pPr>
+      <w:r>
+        <w:tab/>
+      </w:r>
+      <w:r>
+        <w:tab/>
+        <w:t>while(mid &lt;= end &amp;&amp; array[mid]&lt;= array[i])</w:t>
+      </w:r>
+    </w:p>
+    <w:p>
+      <w:pPr>
+        <w:spacing w:line="360" w:lineRule="auto"/>
+        <w:ind w:leftChars="200" w:left="360"/>
+      </w:pPr>
+      <w:r>
+        <w:tab/>
+      </w:r>
+      <w:r>
+        <w:tab/>
+        <w:t>{</w:t>
+      </w:r>
+    </w:p>
+    <w:p>
+      <w:pPr>
+        <w:spacing w:line="360" w:lineRule="auto"/>
+        <w:ind w:leftChars="200" w:left="360"/>
+      </w:pPr>
+      <w:r>
+        <w:tab/>
+      </w:r>
+      <w:r>
+        <w:tab/>
+      </w:r>
+      <w:r>
+        <w:tab/>
+        <w:t>mid++;</w:t>
+      </w:r>
+    </w:p>
+    <w:p>
+      <w:pPr>
+        <w:spacing w:line="360" w:lineRule="auto"/>
+        <w:ind w:leftChars="200" w:left="360"/>
+      </w:pPr>
+      <w:r>
+        <w:tab/>
+      </w:r>
+      <w:r>
+        <w:tab/>
         <w:t xml:space="preserve">} </w:t>
       </w:r>
     </w:p>
@@ -10954,6 +12667,271 @@
         <w:spacing w:line="360" w:lineRule="auto"/>
         <w:ind w:leftChars="200" w:left="360"/>
       </w:pPr>
+      <w:r>
+        <w:rPr>
+          <w:rFonts w:hint="eastAsia"/>
+        </w:rPr>
+        <w:tab/>
+      </w:r>
+      <w:r>
+        <w:rPr>
+          <w:rFonts w:hint="eastAsia"/>
+        </w:rPr>
+        <w:tab/>
+        <w:t>//</w:t>
+      </w:r>
+      <w:r>
+        <w:rPr>
+          <w:rFonts w:hint="eastAsia"/>
+        </w:rPr>
+        <w:t>以</w:t>
+      </w:r>
+      <w:r>
+        <w:rPr>
+          <w:rFonts w:hint="eastAsia"/>
+        </w:rPr>
+        <w:t>index</w:t>
+      </w:r>
+      <w:r>
+        <w:rPr>
+          <w:rFonts w:hint="eastAsia"/>
+        </w:rPr>
+        <w:t>为分界点，也就是以当前两个有序子序列的分界点为旋转</w:t>
+      </w:r>
+    </w:p>
+    <w:p>
+      <w:pPr>
+        <w:spacing w:line="360" w:lineRule="auto"/>
+        <w:ind w:leftChars="375" w:left="675" w:firstLine="360"/>
+      </w:pPr>
+      <w:r>
+        <w:rPr>
+          <w:rFonts w:hint="eastAsia"/>
+        </w:rPr>
+        <w:t>中心</w:t>
+      </w:r>
+      <w:r>
+        <w:rPr>
+          <w:rFonts w:hint="eastAsia"/>
+        </w:rPr>
+        <w:t>,</w:t>
+      </w:r>
+      <w:r>
+        <w:rPr>
+          <w:rFonts w:hint="eastAsia"/>
+        </w:rPr>
+        <w:t>右旋转</w:t>
+      </w:r>
+    </w:p>
+    <w:p>
+      <w:pPr>
+        <w:spacing w:line="360" w:lineRule="auto"/>
+        <w:ind w:leftChars="200" w:left="360"/>
+      </w:pPr>
+      <w:r>
+        <w:tab/>
+      </w:r>
+      <w:r>
+        <w:tab/>
+        <w:t>Rotate_right(array,i,index-1,mid-1);</w:t>
+      </w:r>
+    </w:p>
+    <w:p>
+      <w:pPr>
+        <w:spacing w:line="360" w:lineRule="auto"/>
+        <w:ind w:leftChars="200" w:left="360"/>
+      </w:pPr>
+      <w:r>
+        <w:rPr>
+          <w:rFonts w:hint="eastAsia"/>
+        </w:rPr>
+        <w:tab/>
+      </w:r>
+      <w:r>
+        <w:rPr>
+          <w:rFonts w:hint="eastAsia"/>
+        </w:rPr>
+        <w:tab/>
+        <w:t>//</w:t>
+      </w:r>
+      <w:r>
+        <w:rPr>
+          <w:rFonts w:hint="eastAsia"/>
+        </w:rPr>
+        <w:t>更新前面子序列中未排序元素的位置</w:t>
+      </w:r>
+    </w:p>
+    <w:p>
+      <w:pPr>
+        <w:spacing w:line="360" w:lineRule="auto"/>
+        <w:ind w:leftChars="200" w:left="360"/>
+      </w:pPr>
+      <w:r>
+        <w:tab/>
+      </w:r>
+      <w:r>
+        <w:tab/>
+        <w:t xml:space="preserve">i += (mid-index); </w:t>
+      </w:r>
+    </w:p>
+    <w:p>
+      <w:pPr>
+        <w:spacing w:line="360" w:lineRule="auto"/>
+        <w:ind w:leftChars="200" w:left="360"/>
+      </w:pPr>
+      <w:r>
+        <w:tab/>
+        <w:t xml:space="preserve">} </w:t>
+      </w:r>
+    </w:p>
+    <w:p>
+      <w:pPr>
+        <w:spacing w:line="360" w:lineRule="auto"/>
+        <w:ind w:leftChars="200" w:left="360"/>
+      </w:pPr>
+      <w:r>
+        <w:t xml:space="preserve">} </w:t>
+      </w:r>
+    </w:p>
+    <w:p>
+      <w:pPr>
+        <w:spacing w:line="360" w:lineRule="auto"/>
+        <w:ind w:leftChars="200" w:left="360"/>
+      </w:pPr>
+    </w:p>
+    <w:p>
+      <w:pPr>
+        <w:spacing w:line="360" w:lineRule="auto"/>
+        <w:ind w:leftChars="200" w:left="360"/>
+      </w:pPr>
+      <w:r>
+        <w:rPr>
+          <w:rFonts w:hint="eastAsia"/>
+        </w:rPr>
+        <w:t>//</w:t>
+      </w:r>
+      <w:r>
+        <w:rPr>
+          <w:rFonts w:hint="eastAsia"/>
+        </w:rPr>
+        <w:t>归并排序总体函数</w:t>
+      </w:r>
+    </w:p>
+    <w:p>
+      <w:pPr>
+        <w:spacing w:line="360" w:lineRule="auto"/>
+        <w:ind w:leftChars="200" w:left="360"/>
+      </w:pPr>
+      <w:r>
+        <w:t>void Inplace_MergeSort(int* arr,int beg,int end)</w:t>
+      </w:r>
+    </w:p>
+    <w:p>
+      <w:pPr>
+        <w:spacing w:line="360" w:lineRule="auto"/>
+        <w:ind w:leftChars="200" w:left="360"/>
+      </w:pPr>
+      <w:r>
+        <w:lastRenderedPageBreak/>
+        <w:t>{</w:t>
+      </w:r>
+    </w:p>
+    <w:p>
+      <w:pPr>
+        <w:spacing w:line="360" w:lineRule="auto"/>
+        <w:ind w:leftChars="200" w:left="360"/>
+      </w:pPr>
+      <w:r>
+        <w:tab/>
+        <w:t>if(beg &lt; end)</w:t>
+      </w:r>
+    </w:p>
+    <w:p>
+      <w:pPr>
+        <w:spacing w:line="360" w:lineRule="auto"/>
+        <w:ind w:leftChars="200" w:left="360"/>
+      </w:pPr>
+      <w:r>
+        <w:tab/>
+        <w:t>{</w:t>
+      </w:r>
+    </w:p>
+    <w:p>
+      <w:pPr>
+        <w:spacing w:line="360" w:lineRule="auto"/>
+        <w:ind w:leftChars="200" w:left="360"/>
+      </w:pPr>
+      <w:r>
+        <w:tab/>
+      </w:r>
+      <w:r>
+        <w:tab/>
+        <w:t>int mid = (beg+end)/2;</w:t>
+      </w:r>
+    </w:p>
+    <w:p>
+      <w:pPr>
+        <w:spacing w:line="360" w:lineRule="auto"/>
+        <w:ind w:leftChars="200" w:left="360"/>
+      </w:pPr>
+      <w:r>
+        <w:tab/>
+      </w:r>
+      <w:r>
+        <w:tab/>
+        <w:t>Inplace_MergeSort(arr,beg,mid);</w:t>
+      </w:r>
+    </w:p>
+    <w:p>
+      <w:pPr>
+        <w:spacing w:line="360" w:lineRule="auto"/>
+        <w:ind w:leftChars="200" w:left="360"/>
+      </w:pPr>
+      <w:r>
+        <w:tab/>
+      </w:r>
+      <w:r>
+        <w:tab/>
+        <w:t>Inplace_MergeSort(arr,mid+1,end);</w:t>
+      </w:r>
+    </w:p>
+    <w:p>
+      <w:pPr>
+        <w:spacing w:line="360" w:lineRule="auto"/>
+        <w:ind w:leftChars="200" w:left="360"/>
+      </w:pPr>
+      <w:r>
+        <w:tab/>
+      </w:r>
+      <w:r>
+        <w:tab/>
+        <w:t>Merge_second(arr,beg,end);</w:t>
+      </w:r>
+    </w:p>
+    <w:p>
+      <w:pPr>
+        <w:spacing w:line="360" w:lineRule="auto"/>
+        <w:ind w:leftChars="200" w:left="360"/>
+      </w:pPr>
+      <w:r>
+        <w:tab/>
+        <w:t>}</w:t>
+      </w:r>
+    </w:p>
+    <w:p>
+      <w:pPr>
+        <w:spacing w:line="360" w:lineRule="auto"/>
+        <w:ind w:leftChars="200" w:left="360"/>
+      </w:pPr>
+      <w:r>
+        <w:t>}</w:t>
+      </w:r>
+    </w:p>
+    <w:p>
+      <w:pPr>
+        <w:spacing w:line="360" w:lineRule="auto"/>
+        <w:ind w:leftChars="200" w:left="360"/>
+      </w:pPr>
     </w:p>
     <w:p>
       <w:pPr>
@@ -10980,27 +12958,7 @@
       </w:pPr>
       <w:r>
         <w:tab/>
-        <w:t>int array[]={6,3,2,1,4,10,9,8,7,5};</w:t>
-      </w:r>
-    </w:p>
-    <w:p>
-      <w:pPr>
-        <w:spacing w:line="360" w:lineRule="auto"/>
-        <w:ind w:leftChars="200" w:left="360"/>
-      </w:pPr>
-      <w:r>
-        <w:tab/>
-        <w:t>int b[10];</w:t>
-      </w:r>
-    </w:p>
-    <w:p>
-      <w:pPr>
-        <w:spacing w:line="360" w:lineRule="auto"/>
-        <w:ind w:leftChars="200" w:left="360"/>
-      </w:pPr>
-      <w:r>
-        <w:tab/>
-        <w:t>MergeSort(array,0,9,b);</w:t>
+        <w:t>int array[]= {2,4,6,8,10,1,3,5,7,9};</w:t>
       </w:r>
     </w:p>
     <w:p>
@@ -11020,6 +12978,16 @@
       </w:pPr>
       <w:r>
         <w:tab/>
+        <w:t>Inplace_MergeSort(array,0,9);</w:t>
+      </w:r>
+    </w:p>
+    <w:p>
+      <w:pPr>
+        <w:spacing w:line="360" w:lineRule="auto"/>
+        <w:ind w:leftChars="200" w:left="360"/>
+      </w:pPr>
+      <w:r>
+        <w:tab/>
         <w:t>for(i=0;i&lt;10;i++)</w:t>
       </w:r>
     </w:p>
@@ -11033,7 +13001,7 @@
       </w:r>
       <w:r>
         <w:tab/>
-        <w:t>printf("%d\n",array[i]);</w:t>
+        <w:t>cout&lt;&lt;array[i]&lt;&lt;endl;</w:t>
       </w:r>
     </w:p>
     <w:p>
@@ -11057,1985 +13025,405 @@
     </w:p>
     <w:p>
       <w:pPr>
-        <w:spacing w:line="360" w:lineRule="auto"/>
-      </w:pPr>
-    </w:p>
-    <w:p>
-      <w:pPr>
-        <w:spacing w:line="360" w:lineRule="auto"/>
-        <w:rPr>
+        <w:pStyle w:val="3"/>
+        <w:spacing w:line="360" w:lineRule="auto"/>
+      </w:pPr>
+      <w:r>
+        <w:rPr>
+          <w:rFonts w:hint="eastAsia"/>
+        </w:rPr>
+        <w:t>Python</w:t>
+      </w:r>
+    </w:p>
+    <w:p>
+      <w:pPr>
+        <w:pStyle w:val="2"/>
+      </w:pPr>
+      <w:r>
+        <w:rPr>
+          <w:rFonts w:hint="eastAsia"/>
+        </w:rPr>
+        <w:t>性能分析</w:t>
+      </w:r>
+    </w:p>
+    <w:p>
+      <w:pPr>
+        <w:pStyle w:val="2"/>
+      </w:pPr>
+      <w:r>
+        <w:rPr>
+          <w:rFonts w:hint="eastAsia"/>
+        </w:rPr>
+        <w:t>适用场景</w:t>
+      </w:r>
+    </w:p>
+    <w:p>
+      <w:pPr>
+        <w:pStyle w:val="1"/>
+      </w:pPr>
+      <w:r>
+        <w:rPr>
+          <w:rFonts w:hint="eastAsia"/>
+        </w:rPr>
+        <w:t>桶排序</w:t>
+      </w:r>
+    </w:p>
+    <w:p>
+      <w:pPr>
+        <w:pStyle w:val="2"/>
+      </w:pPr>
+      <w:r>
+        <w:rPr>
+          <w:rFonts w:hint="eastAsia"/>
+        </w:rPr>
+        <w:t>基本思想</w:t>
+      </w:r>
+    </w:p>
+    <w:p>
+      <w:pPr>
+        <w:spacing w:line="360" w:lineRule="auto"/>
+      </w:pPr>
+      <w:r>
+        <w:tab/>
+      </w:r>
+      <w:r>
+        <w:rPr>
+          <w:rFonts w:hint="eastAsia"/>
+        </w:rPr>
+        <w:t>桶排序其实就是拿空间换时间。</w:t>
+      </w:r>
+    </w:p>
+    <w:p>
+      <w:pPr>
+        <w:pStyle w:val="2"/>
+      </w:pPr>
+      <w:r>
+        <w:rPr>
+          <w:rFonts w:hint="eastAsia"/>
+        </w:rPr>
+        <w:t>具体步骤</w:t>
+      </w:r>
+    </w:p>
+    <w:p>
+      <w:pPr>
+        <w:pStyle w:val="2"/>
+      </w:pPr>
+      <w:r>
+        <w:rPr>
+          <w:rFonts w:hint="eastAsia"/>
+        </w:rPr>
+        <w:t>代码实现</w:t>
+      </w:r>
+    </w:p>
+    <w:p>
+      <w:pPr>
+        <w:pStyle w:val="2"/>
+      </w:pPr>
+      <w:r>
+        <w:rPr>
+          <w:rFonts w:hint="eastAsia"/>
+        </w:rPr>
+        <w:t>性能分析</w:t>
+      </w:r>
+    </w:p>
+    <w:p>
+      <w:pPr>
+        <w:spacing w:line="360" w:lineRule="auto"/>
+        <w:ind w:firstLine="420"/>
+      </w:pPr>
+      <w:r>
+        <w:rPr>
+          <w:rFonts w:hint="eastAsia"/>
           <w:b/>
         </w:rPr>
-      </w:pPr>
-      <w:r>
+        <w:t>稳定性：</w:t>
+      </w:r>
+      <w:r>
+        <w:rPr>
+          <w:rFonts w:hint="eastAsia"/>
+        </w:rPr>
+        <w:t>稳定</w:t>
+      </w:r>
+    </w:p>
+    <w:p>
+      <w:pPr>
+        <w:spacing w:line="360" w:lineRule="auto"/>
+        <w:ind w:firstLine="420"/>
+        <w:rPr>
+          <w:b/>
+        </w:rPr>
+      </w:pPr>
+      <w:r>
+        <w:rPr>
+          <w:rFonts w:hint="eastAsia"/>
+          <w:b/>
+        </w:rPr>
+        <w:t>时间复杂度：</w:t>
+      </w:r>
+    </w:p>
+    <w:p>
+      <w:pPr>
+        <w:spacing w:line="360" w:lineRule="auto"/>
+        <w:ind w:leftChars="350" w:left="630"/>
+        <w:rPr>
+          <w:color w:val="FF0000"/>
+        </w:rPr>
+      </w:pPr>
+      <w:r>
+        <w:rPr>
+          <w:rFonts w:hint="eastAsia"/>
+          <w:color w:val="FF0000"/>
+        </w:rPr>
         <w:lastRenderedPageBreak/>
-        <w:tab/>
-      </w:r>
+        <w:t>平均情况：</w:t>
+      </w:r>
+      <w:r>
+        <w:rPr>
+          <w:rFonts w:hint="eastAsia"/>
+          <w:color w:val="FF0000"/>
+        </w:rPr>
+        <w:t>O(</w:t>
+      </w:r>
+      <w:r>
+        <w:rPr>
+          <w:rFonts w:hint="eastAsia"/>
+          <w:color w:val="FF0000"/>
+        </w:rPr>
+        <w:t>m</w:t>
+      </w:r>
+      <w:r>
+        <w:rPr>
+          <w:color w:val="FF0000"/>
+        </w:rPr>
+        <w:t>+n</w:t>
+      </w:r>
+      <w:r>
+        <w:rPr>
+          <w:rFonts w:hint="eastAsia"/>
+          <w:color w:val="FF0000"/>
+        </w:rPr>
+        <w:t>)</w:t>
+      </w:r>
+    </w:p>
+    <w:p>
+      <w:pPr>
+        <w:spacing w:line="360" w:lineRule="auto"/>
+        <w:ind w:leftChars="350" w:left="630"/>
+        <w:rPr>
+          <w:color w:val="FF0000"/>
+        </w:rPr>
+      </w:pPr>
+      <w:r>
+        <w:rPr>
+          <w:rFonts w:hint="eastAsia"/>
+          <w:color w:val="FF0000"/>
+        </w:rPr>
+        <w:t>最好情况：</w:t>
+      </w:r>
+    </w:p>
+    <w:p>
+      <w:pPr>
+        <w:spacing w:line="360" w:lineRule="auto"/>
+        <w:ind w:leftChars="350" w:left="630"/>
+        <w:rPr>
+          <w:color w:val="FF0000"/>
+        </w:rPr>
+      </w:pPr>
+      <w:r>
+        <w:rPr>
+          <w:rFonts w:hint="eastAsia"/>
+          <w:color w:val="FF0000"/>
+        </w:rPr>
+        <w:t>最坏情况：</w:t>
+      </w:r>
+    </w:p>
+    <w:p>
+      <w:pPr>
+        <w:spacing w:line="360" w:lineRule="auto"/>
+        <w:ind w:firstLine="420"/>
+      </w:pPr>
       <w:r>
         <w:rPr>
           <w:rFonts w:hint="eastAsia"/>
           <w:b/>
         </w:rPr>
-        <w:t>版本</w:t>
-      </w:r>
-      <w:r>
-        <w:rPr>
-          <w:rFonts w:hint="eastAsia"/>
-          <w:b/>
-        </w:rPr>
-        <w:t>2</w:t>
-      </w:r>
-      <w:r>
-        <w:rPr>
-          <w:rFonts w:hint="eastAsia"/>
-          <w:b/>
-        </w:rPr>
-        <w:t>：</w:t>
-      </w:r>
-    </w:p>
-    <w:p>
-      <w:pPr>
-        <w:spacing w:line="360" w:lineRule="auto"/>
-      </w:pPr>
-      <w:r>
-        <w:tab/>
-      </w:r>
-      <w:r>
-        <w:rPr>
-          <w:rFonts w:hint="eastAsia"/>
-        </w:rPr>
-        <w:t>原地归并排序</w:t>
-      </w:r>
-    </w:p>
-    <w:p>
-      <w:pPr>
-        <w:spacing w:line="360" w:lineRule="auto"/>
-        <w:ind w:leftChars="200" w:left="360"/>
-      </w:pPr>
-      <w:r>
-        <w:t>#include &lt;iostream&gt;</w:t>
-      </w:r>
-    </w:p>
-    <w:p>
-      <w:pPr>
-        <w:spacing w:line="360" w:lineRule="auto"/>
-        <w:ind w:leftChars="200" w:left="360"/>
-      </w:pPr>
-      <w:r>
-        <w:t>#include &lt;vector&gt;</w:t>
-      </w:r>
-    </w:p>
-    <w:p>
-      <w:pPr>
-        <w:spacing w:line="360" w:lineRule="auto"/>
-        <w:ind w:leftChars="200" w:left="360"/>
-      </w:pPr>
-    </w:p>
-    <w:p>
-      <w:pPr>
-        <w:spacing w:line="360" w:lineRule="auto"/>
-        <w:ind w:leftChars="200" w:left="360"/>
-      </w:pPr>
-      <w:r>
-        <w:t>using namespace std;</w:t>
-      </w:r>
-    </w:p>
-    <w:p>
-      <w:pPr>
-        <w:spacing w:line="360" w:lineRule="auto"/>
-        <w:ind w:leftChars="200" w:left="360"/>
-      </w:pPr>
-    </w:p>
-    <w:p>
-      <w:pPr>
-        <w:spacing w:line="360" w:lineRule="auto"/>
-        <w:ind w:leftChars="200" w:left="360"/>
-      </w:pPr>
-      <w:r>
-        <w:t>/*</w:t>
-      </w:r>
-    </w:p>
-    <w:p>
-      <w:pPr>
-        <w:spacing w:line="360" w:lineRule="auto"/>
-        <w:ind w:leftChars="200" w:left="360"/>
-      </w:pPr>
-      <w:r>
-        <w:rPr>
-          <w:rFonts w:hint="eastAsia"/>
-        </w:rPr>
-        <w:t>题目要求：</w:t>
-      </w:r>
-    </w:p>
-    <w:p>
-      <w:pPr>
-        <w:spacing w:line="360" w:lineRule="auto"/>
-        <w:ind w:leftChars="200" w:left="360"/>
-      </w:pPr>
-      <w:r>
-        <w:rPr>
-          <w:rFonts w:hint="eastAsia"/>
-        </w:rPr>
-        <w:t>两个有序子序列</w:t>
-      </w:r>
-      <w:r>
-        <w:rPr>
-          <w:rFonts w:hint="eastAsia"/>
-        </w:rPr>
-        <w:t>a[0,mid-1]</w:t>
-      </w:r>
-      <w:r>
-        <w:rPr>
-          <w:rFonts w:hint="eastAsia"/>
-        </w:rPr>
-        <w:t>和</w:t>
-      </w:r>
-      <w:r>
-        <w:rPr>
-          <w:rFonts w:hint="eastAsia"/>
-        </w:rPr>
-        <w:t>a[mid,num-1]</w:t>
-      </w:r>
-      <w:r>
-        <w:rPr>
-          <w:rFonts w:hint="eastAsia"/>
-        </w:rPr>
-        <w:t>，</w:t>
-      </w:r>
-      <w:r>
-        <w:rPr>
-          <w:rFonts w:hint="eastAsia"/>
-        </w:rPr>
+        <w:t>空间复杂度：</w:t>
+      </w:r>
+      <w:r>
+        <w:rPr>
+          <w:rFonts w:hint="eastAsia"/>
+        </w:rPr>
+        <w:t>O(</w:t>
+      </w:r>
+      <w:r>
+        <w:t>n</w:t>
+      </w:r>
+      <w:r>
+        <w:rPr>
+          <w:rFonts w:hint="eastAsia"/>
+        </w:rPr>
+        <w:t>)</w:t>
+      </w:r>
+    </w:p>
+    <w:p>
+      <w:pPr>
+        <w:spacing w:line="360" w:lineRule="auto"/>
+      </w:pPr>
+    </w:p>
+    <w:p>
+      <w:pPr>
+        <w:pStyle w:val="1"/>
+      </w:pPr>
+      <w:r>
+        <w:rPr>
+          <w:rFonts w:hint="eastAsia"/>
+        </w:rPr>
+        <w:t>计数排序</w:t>
+      </w:r>
+    </w:p>
+    <w:p>
+      <w:pPr>
+        <w:pStyle w:val="2"/>
+      </w:pPr>
+      <w:r>
+        <w:rPr>
+          <w:rFonts w:hint="eastAsia"/>
+        </w:rPr>
+        <w:t>基本思想</w:t>
+      </w:r>
+    </w:p>
+    <w:p>
+      <w:pPr>
+        <w:spacing w:line="360" w:lineRule="auto"/>
+      </w:pPr>
+      <w:r>
+        <w:tab/>
+      </w:r>
+      <w:r>
+        <w:rPr>
+          <w:rFonts w:hint="eastAsia"/>
+        </w:rPr>
+        <w:t>对于给定的输入序列中的每一个元素</w:t>
+      </w:r>
+      <w:r>
+        <w:rPr>
+          <w:rFonts w:hint="eastAsia"/>
+        </w:rPr>
+        <w:t>x</w:t>
+      </w:r>
+      <w:r>
+        <w:rPr>
+          <w:rFonts w:hint="eastAsia"/>
+        </w:rPr>
+        <w:t>，确定该序列中值小于</w:t>
+      </w:r>
+      <w:r>
+        <w:rPr>
+          <w:rFonts w:hint="eastAsia"/>
+        </w:rPr>
+        <w:t>x</w:t>
+      </w:r>
+      <w:r>
+        <w:rPr>
+          <w:rFonts w:hint="eastAsia"/>
+        </w:rPr>
+        <w:t>的元素的个数（此处并非比较各元素的大小，而是通过对元素值的计数和计数值的累加来确定）。一旦有了这个信息，就可以将</w:t>
+      </w:r>
+      <w:r>
+        <w:rPr>
+          <w:rFonts w:hint="eastAsia"/>
+        </w:rPr>
+        <w:t>x</w:t>
+      </w:r>
+      <w:r>
+        <w:rPr>
+          <w:rFonts w:hint="eastAsia"/>
+        </w:rPr>
+        <w:t>直接存放到最终的输出序列的正确位置上。</w:t>
+      </w:r>
+    </w:p>
+    <w:p>
+      <w:pPr>
+        <w:pStyle w:val="2"/>
+      </w:pPr>
+      <w:r>
+        <w:rPr>
+          <w:rFonts w:hint="eastAsia"/>
+        </w:rPr>
+        <w:t>具体步骤</w:t>
+      </w:r>
+    </w:p>
+    <w:p>
+      <w:pPr>
+        <w:pStyle w:val="2"/>
+      </w:pPr>
+      <w:r>
+        <w:rPr>
+          <w:rFonts w:hint="eastAsia"/>
+        </w:rPr>
+        <w:t>代码实现</w:t>
+      </w:r>
+    </w:p>
+    <w:p>
+      <w:pPr>
+        <w:pStyle w:val="2"/>
+      </w:pPr>
+      <w:r>
+        <w:rPr>
+          <w:rFonts w:hint="eastAsia"/>
+        </w:rPr>
+        <w:t>性能分析</w:t>
+      </w:r>
+    </w:p>
+    <w:p>
+      <w:pPr>
+        <w:spacing w:line="360" w:lineRule="auto"/>
+      </w:pPr>
+    </w:p>
+    <w:p>
+      <w:pPr>
+        <w:pStyle w:val="1"/>
+      </w:pPr>
+      <w:r>
+        <w:rPr>
+          <w:rFonts w:hint="eastAsia"/>
+        </w:rPr>
+        <w:t>基数排序</w:t>
+      </w:r>
+    </w:p>
+    <w:p>
+      <w:pPr>
+        <w:spacing w:line="360" w:lineRule="auto"/>
+      </w:pPr>
+      <w:r>
+        <w:tab/>
+      </w:r>
+      <w:r>
+        <w:rPr>
+          <w:rFonts w:hint="eastAsia"/>
+        </w:rPr>
+        <w:t>基数排序（</w:t>
+      </w:r>
+      <w:r>
+        <w:rPr>
+          <w:rFonts w:hint="eastAsia"/>
+        </w:rPr>
+        <w:t>radix</w:t>
+      </w:r>
+      <w:r>
         <w:t xml:space="preserve"> </w:t>
       </w:r>
       <w:r>
         <w:rPr>
           <w:rFonts w:hint="eastAsia"/>
         </w:rPr>
-        <w:t>将两个子数组归并，使其整体有序空间复杂度为</w:t>
-      </w:r>
-      <w:r>
-        <w:rPr>
-          <w:rFonts w:hint="eastAsia"/>
-        </w:rPr>
-        <w:t xml:space="preserve">O(1) </w:t>
-      </w:r>
-    </w:p>
-    <w:p>
-      <w:pPr>
-        <w:spacing w:line="360" w:lineRule="auto"/>
-        <w:ind w:leftChars="200" w:left="360"/>
-      </w:pPr>
-      <w:r>
-        <w:t>*/</w:t>
-      </w:r>
-    </w:p>
-    <w:p>
-      <w:pPr>
-        <w:spacing w:line="360" w:lineRule="auto"/>
-        <w:ind w:leftChars="200" w:left="360"/>
-      </w:pPr>
-    </w:p>
-    <w:p>
-      <w:pPr>
-        <w:spacing w:line="360" w:lineRule="auto"/>
-        <w:ind w:leftChars="200" w:left="360"/>
-      </w:pPr>
-      <w:r>
-        <w:t>/*</w:t>
-      </w:r>
-    </w:p>
-    <w:p>
-      <w:pPr>
-        <w:spacing w:line="360" w:lineRule="auto"/>
-        <w:ind w:leftChars="200" w:left="360"/>
-      </w:pPr>
-      <w:r>
-        <w:rPr>
-          <w:rFonts w:hint="eastAsia"/>
-        </w:rPr>
-        <w:t>思路：将同一个数组中两段有序序列合并为一个</w:t>
-      </w:r>
-      <w:r>
-        <w:rPr>
-          <w:rFonts w:hint="eastAsia"/>
-        </w:rPr>
-        <w:t xml:space="preserve"> </w:t>
-      </w:r>
-      <w:r>
-        <w:rPr>
-          <w:rFonts w:hint="eastAsia"/>
-        </w:rPr>
-        <w:t>可以使用插入的排序方式</w:t>
-      </w:r>
-    </w:p>
-    <w:p>
-      <w:pPr>
-        <w:spacing w:line="360" w:lineRule="auto"/>
-        <w:ind w:leftChars="200" w:left="360"/>
-      </w:pPr>
-      <w:r>
-        <w:rPr>
-          <w:rFonts w:hint="eastAsia"/>
-        </w:rPr>
-        <w:t>将后半部分的元素插入到前半部分内</w:t>
-      </w:r>
-      <w:r>
-        <w:rPr>
-          <w:rFonts w:hint="eastAsia"/>
-        </w:rPr>
-        <w:t xml:space="preserve"> </w:t>
-      </w:r>
-      <w:r>
-        <w:rPr>
-          <w:rFonts w:hint="eastAsia"/>
-        </w:rPr>
-        <w:t>对后半部分的每一个元素</w:t>
-      </w:r>
-      <w:r>
-        <w:rPr>
-          <w:rFonts w:hint="eastAsia"/>
-        </w:rPr>
-        <w:t xml:space="preserve"> </w:t>
-      </w:r>
-      <w:r>
-        <w:rPr>
-          <w:rFonts w:hint="eastAsia"/>
-        </w:rPr>
-        <w:t>都在前半部分找到合适的位置然后插入（类似于插入排序）</w:t>
-      </w:r>
-      <w:r>
-        <w:rPr>
-          <w:rFonts w:hint="eastAsia"/>
-        </w:rPr>
-        <w:t xml:space="preserve"> </w:t>
-      </w:r>
-    </w:p>
-    <w:p>
-      <w:pPr>
-        <w:spacing w:line="360" w:lineRule="auto"/>
-        <w:ind w:leftChars="200" w:left="360"/>
-      </w:pPr>
-      <w:r>
-        <w:t>*/</w:t>
-      </w:r>
-    </w:p>
-    <w:p>
-      <w:pPr>
-        <w:spacing w:line="360" w:lineRule="auto"/>
-        <w:ind w:leftChars="200" w:left="360"/>
-      </w:pPr>
-    </w:p>
-    <w:p>
-      <w:pPr>
-        <w:spacing w:line="360" w:lineRule="auto"/>
-        <w:ind w:leftChars="200" w:left="360"/>
-      </w:pPr>
-      <w:r>
-        <w:t>void Merge2(int* array,int begin,int end)</w:t>
-      </w:r>
-    </w:p>
-    <w:p>
-      <w:pPr>
-        <w:spacing w:line="360" w:lineRule="auto"/>
-        <w:ind w:leftChars="200" w:left="360"/>
-      </w:pPr>
-      <w:r>
-        <w:t>{</w:t>
-      </w:r>
-    </w:p>
-    <w:p>
-      <w:pPr>
-        <w:spacing w:line="360" w:lineRule="auto"/>
-        <w:ind w:leftChars="200" w:left="360"/>
-      </w:pPr>
-      <w:r>
-        <w:tab/>
-        <w:t>int middle = begin + (end-begin)/2;</w:t>
-      </w:r>
-    </w:p>
-    <w:p>
-      <w:pPr>
-        <w:spacing w:line="360" w:lineRule="auto"/>
-        <w:ind w:leftChars="200" w:left="360"/>
-      </w:pPr>
-      <w:r>
-        <w:tab/>
-      </w:r>
-    </w:p>
-    <w:p>
-      <w:pPr>
-        <w:spacing w:line="360" w:lineRule="auto"/>
-        <w:ind w:leftChars="200" w:left="360"/>
-      </w:pPr>
-      <w:r>
-        <w:tab/>
-        <w:t>int i= begin;</w:t>
-      </w:r>
-    </w:p>
-    <w:p>
-      <w:pPr>
-        <w:spacing w:line="360" w:lineRule="auto"/>
-        <w:ind w:leftChars="200" w:left="360"/>
-      </w:pPr>
-      <w:r>
-        <w:tab/>
-        <w:t>int temp;</w:t>
-      </w:r>
-    </w:p>
-    <w:p>
-      <w:pPr>
-        <w:spacing w:line="360" w:lineRule="auto"/>
-        <w:ind w:leftChars="200" w:left="360"/>
-      </w:pPr>
-      <w:r>
-        <w:tab/>
-      </w:r>
-    </w:p>
-    <w:p>
-      <w:pPr>
-        <w:spacing w:line="360" w:lineRule="auto"/>
-        <w:ind w:leftChars="200" w:left="360"/>
-      </w:pPr>
-      <w:r>
-        <w:rPr>
-          <w:rFonts w:hint="eastAsia"/>
-        </w:rPr>
-        <w:tab/>
-        <w:t>//</w:t>
-      </w:r>
-      <w:r>
-        <w:rPr>
-          <w:rFonts w:hint="eastAsia"/>
-        </w:rPr>
-        <w:t>将后半部分中的元素依序插入前面有序子序列中</w:t>
-      </w:r>
-    </w:p>
-    <w:p>
-      <w:pPr>
-        <w:spacing w:line="360" w:lineRule="auto"/>
-        <w:ind w:leftChars="200" w:left="360"/>
-      </w:pPr>
-      <w:r>
-        <w:tab/>
-        <w:t>while(middle &lt;= end)</w:t>
-      </w:r>
-    </w:p>
-    <w:p>
-      <w:pPr>
-        <w:spacing w:line="360" w:lineRule="auto"/>
-        <w:ind w:leftChars="200" w:left="360"/>
-      </w:pPr>
-      <w:r>
-        <w:tab/>
-        <w:t>{</w:t>
-      </w:r>
-    </w:p>
-    <w:p>
-      <w:pPr>
-        <w:spacing w:line="360" w:lineRule="auto"/>
-        <w:ind w:leftChars="200" w:left="360"/>
-      </w:pPr>
-      <w:r>
-        <w:rPr>
-          <w:rFonts w:hint="eastAsia"/>
-        </w:rPr>
-        <w:tab/>
-      </w:r>
-      <w:r>
-        <w:rPr>
-          <w:rFonts w:hint="eastAsia"/>
-        </w:rPr>
-        <w:tab/>
-        <w:t>temp = array[middle];//</w:t>
-      </w:r>
-      <w:r>
-        <w:rPr>
-          <w:rFonts w:hint="eastAsia"/>
-        </w:rPr>
-        <w:t>待插入的元素</w:t>
-      </w:r>
-    </w:p>
-    <w:p>
-      <w:pPr>
-        <w:spacing w:line="360" w:lineRule="auto"/>
-        <w:ind w:leftChars="200" w:left="360"/>
-      </w:pPr>
-      <w:r>
-        <w:rPr>
-          <w:rFonts w:hint="eastAsia"/>
-        </w:rPr>
-        <w:tab/>
-      </w:r>
-      <w:r>
-        <w:rPr>
-          <w:rFonts w:hint="eastAsia"/>
-        </w:rPr>
-        <w:tab/>
-        <w:t>if(array[i] &lt; array[middle]) //</w:t>
-      </w:r>
-      <w:r>
-        <w:rPr>
-          <w:rFonts w:hint="eastAsia"/>
-        </w:rPr>
-        <w:t>找到合适的位置</w:t>
-      </w:r>
-      <w:r>
-        <w:rPr>
-          <w:rFonts w:hint="eastAsia"/>
-        </w:rPr>
-        <w:t xml:space="preserve"> </w:t>
-      </w:r>
-    </w:p>
-    <w:p>
-      <w:pPr>
-        <w:spacing w:line="360" w:lineRule="auto"/>
-        <w:ind w:leftChars="200" w:left="360"/>
-      </w:pPr>
-      <w:r>
-        <w:lastRenderedPageBreak/>
-        <w:tab/>
-      </w:r>
-      <w:r>
-        <w:tab/>
-        <w:t>{</w:t>
-      </w:r>
-    </w:p>
-    <w:p>
-      <w:pPr>
-        <w:spacing w:line="360" w:lineRule="auto"/>
-        <w:ind w:leftChars="200" w:left="360"/>
-      </w:pPr>
-      <w:r>
-        <w:tab/>
-      </w:r>
-      <w:r>
-        <w:tab/>
-      </w:r>
-      <w:r>
-        <w:tab/>
-        <w:t>i++;</w:t>
-      </w:r>
-    </w:p>
-    <w:p>
-      <w:pPr>
-        <w:spacing w:line="360" w:lineRule="auto"/>
-        <w:ind w:leftChars="200" w:left="360"/>
-      </w:pPr>
-      <w:r>
-        <w:tab/>
-      </w:r>
-      <w:r>
-        <w:tab/>
-        <w:t xml:space="preserve">} </w:t>
-      </w:r>
-    </w:p>
-    <w:p>
-      <w:pPr>
-        <w:spacing w:line="360" w:lineRule="auto"/>
-        <w:ind w:leftChars="200" w:left="360"/>
-      </w:pPr>
-      <w:r>
-        <w:rPr>
-          <w:rFonts w:hint="eastAsia"/>
-        </w:rPr>
-        <w:tab/>
-      </w:r>
-      <w:r>
-        <w:rPr>
-          <w:rFonts w:hint="eastAsia"/>
-        </w:rPr>
-        <w:tab/>
-        <w:t>else //</w:t>
-      </w:r>
-      <w:r>
-        <w:rPr>
-          <w:rFonts w:hint="eastAsia"/>
-        </w:rPr>
-        <w:t>进行插入的操作</w:t>
-      </w:r>
-      <w:r>
-        <w:rPr>
-          <w:rFonts w:hint="eastAsia"/>
-        </w:rPr>
-        <w:t xml:space="preserve"> </w:t>
-      </w:r>
-    </w:p>
-    <w:p>
-      <w:pPr>
-        <w:spacing w:line="360" w:lineRule="auto"/>
-        <w:ind w:leftChars="200" w:left="360"/>
-      </w:pPr>
-      <w:r>
-        <w:tab/>
-      </w:r>
-      <w:r>
-        <w:tab/>
-        <w:t>{</w:t>
-      </w:r>
-    </w:p>
-    <w:p>
-      <w:pPr>
-        <w:spacing w:line="360" w:lineRule="auto"/>
-        <w:ind w:leftChars="200" w:left="360"/>
-      </w:pPr>
-      <w:r>
-        <w:tab/>
-      </w:r>
-      <w:r>
-        <w:tab/>
-      </w:r>
-      <w:r>
-        <w:tab/>
-        <w:t>int index = middle;</w:t>
-      </w:r>
-    </w:p>
-    <w:p>
-      <w:pPr>
-        <w:spacing w:line="360" w:lineRule="auto"/>
-        <w:ind w:leftChars="200" w:left="360"/>
-      </w:pPr>
-      <w:r>
-        <w:tab/>
-      </w:r>
-      <w:r>
-        <w:tab/>
-      </w:r>
-      <w:r>
-        <w:tab/>
-        <w:t>while(index != i)</w:t>
-      </w:r>
-    </w:p>
-    <w:p>
-      <w:pPr>
-        <w:spacing w:line="360" w:lineRule="auto"/>
-        <w:ind w:leftChars="200" w:left="360"/>
-      </w:pPr>
-      <w:r>
-        <w:tab/>
-      </w:r>
-      <w:r>
-        <w:tab/>
-      </w:r>
-      <w:r>
-        <w:tab/>
-        <w:t>{</w:t>
-      </w:r>
-    </w:p>
-    <w:p>
-      <w:pPr>
-        <w:spacing w:line="360" w:lineRule="auto"/>
-        <w:ind w:leftChars="200" w:left="360"/>
-      </w:pPr>
-      <w:r>
-        <w:tab/>
-      </w:r>
-      <w:r>
-        <w:tab/>
-      </w:r>
-      <w:r>
-        <w:tab/>
-      </w:r>
-      <w:r>
-        <w:tab/>
-        <w:t>array[index] = array[index-1];</w:t>
-      </w:r>
-    </w:p>
-    <w:p>
-      <w:pPr>
-        <w:spacing w:line="360" w:lineRule="auto"/>
-        <w:ind w:leftChars="200" w:left="360"/>
-      </w:pPr>
-      <w:r>
-        <w:tab/>
-      </w:r>
-      <w:r>
-        <w:tab/>
-      </w:r>
-      <w:r>
-        <w:tab/>
-      </w:r>
-      <w:r>
-        <w:tab/>
-        <w:t>index--;</w:t>
-      </w:r>
-    </w:p>
-    <w:p>
-      <w:pPr>
-        <w:spacing w:line="360" w:lineRule="auto"/>
-        <w:ind w:leftChars="200" w:left="360"/>
-      </w:pPr>
-      <w:r>
-        <w:tab/>
-      </w:r>
-      <w:r>
-        <w:tab/>
-      </w:r>
-      <w:r>
-        <w:tab/>
-        <w:t>}</w:t>
-      </w:r>
-    </w:p>
-    <w:p>
-      <w:pPr>
-        <w:spacing w:line="360" w:lineRule="auto"/>
-        <w:ind w:leftChars="200" w:left="360"/>
-      </w:pPr>
-      <w:r>
-        <w:tab/>
-      </w:r>
-      <w:r>
-        <w:tab/>
-      </w:r>
-      <w:r>
-        <w:tab/>
-        <w:t>array[i++] = temp;</w:t>
-      </w:r>
-    </w:p>
-    <w:p>
-      <w:pPr>
-        <w:spacing w:line="360" w:lineRule="auto"/>
-        <w:ind w:leftChars="200" w:left="360"/>
-      </w:pPr>
-      <w:r>
-        <w:tab/>
-      </w:r>
-      <w:r>
-        <w:tab/>
-      </w:r>
-      <w:r>
-        <w:tab/>
-        <w:t>middle++;</w:t>
-      </w:r>
-    </w:p>
-    <w:p>
-      <w:pPr>
-        <w:spacing w:line="360" w:lineRule="auto"/>
-        <w:ind w:leftChars="200" w:left="360"/>
-      </w:pPr>
-      <w:r>
-        <w:tab/>
-      </w:r>
-      <w:r>
-        <w:tab/>
-        <w:t xml:space="preserve">} </w:t>
-      </w:r>
-    </w:p>
-    <w:p>
-      <w:pPr>
-        <w:spacing w:line="360" w:lineRule="auto"/>
-        <w:ind w:leftChars="200" w:left="360"/>
-      </w:pPr>
-      <w:r>
-        <w:tab/>
-      </w:r>
-      <w:r>
-        <w:tab/>
-      </w:r>
-    </w:p>
-    <w:p>
-      <w:pPr>
-        <w:spacing w:line="360" w:lineRule="auto"/>
-        <w:ind w:leftChars="200" w:left="360"/>
-      </w:pPr>
-      <w:r>
-        <w:tab/>
-        <w:t xml:space="preserve">} </w:t>
-      </w:r>
-    </w:p>
-    <w:p>
-      <w:pPr>
-        <w:spacing w:line="360" w:lineRule="auto"/>
-        <w:ind w:leftChars="200" w:left="360"/>
-      </w:pPr>
-      <w:r>
-        <w:rPr>
-          <w:rFonts w:hint="eastAsia"/>
-        </w:rPr>
-        <w:t>}  //</w:t>
-      </w:r>
-      <w:r>
-        <w:rPr>
-          <w:rFonts w:hint="eastAsia"/>
-        </w:rPr>
-        <w:t>这个函数能否再精简？</w:t>
-      </w:r>
-    </w:p>
-    <w:p>
-      <w:pPr>
-        <w:spacing w:line="360" w:lineRule="auto"/>
-        <w:ind w:leftChars="200" w:left="360"/>
-      </w:pPr>
-    </w:p>
-    <w:p>
-      <w:pPr>
-        <w:spacing w:line="360" w:lineRule="auto"/>
-        <w:ind w:leftChars="200" w:left="360"/>
-      </w:pPr>
-      <w:r>
-        <w:t>/*</w:t>
-      </w:r>
-    </w:p>
-    <w:p>
-      <w:pPr>
-        <w:spacing w:line="360" w:lineRule="auto"/>
-        <w:ind w:leftChars="200" w:left="360"/>
-      </w:pPr>
-      <w:r>
-        <w:rPr>
-          <w:rFonts w:hint="eastAsia"/>
-        </w:rPr>
-        <w:t>原地归并的思想</w:t>
-      </w:r>
-    </w:p>
-    <w:p>
-      <w:pPr>
-        <w:spacing w:line="360" w:lineRule="auto"/>
-        <w:ind w:leftChars="200" w:left="360"/>
-      </w:pPr>
-      <w:r>
-        <w:rPr>
-          <w:rFonts w:hint="eastAsia"/>
-        </w:rPr>
-        <w:t>假如有一个数组，里面有两段已经排序好的数组不使用额外的空间将这两段有序序列进行合并有两段有序空间分别为</w:t>
-      </w:r>
-      <w:r>
-        <w:rPr>
-          <w:rFonts w:hint="eastAsia"/>
-        </w:rPr>
-        <w:t>A B</w:t>
-      </w:r>
-      <w:r>
-        <w:rPr>
-          <w:rFonts w:hint="eastAsia"/>
-        </w:rPr>
-        <w:t>，从</w:t>
-      </w:r>
-      <w:r>
-        <w:rPr>
-          <w:rFonts w:hint="eastAsia"/>
-        </w:rPr>
-        <w:t>A</w:t>
-      </w:r>
-      <w:r>
-        <w:rPr>
-          <w:rFonts w:hint="eastAsia"/>
-        </w:rPr>
-        <w:t>中找第一个大于</w:t>
-      </w:r>
-      <w:r>
-        <w:rPr>
-          <w:rFonts w:hint="eastAsia"/>
-        </w:rPr>
-        <w:t>B[0]</w:t>
-      </w:r>
-      <w:r>
-        <w:rPr>
-          <w:rFonts w:hint="eastAsia"/>
-        </w:rPr>
-        <w:t>的元素并记录为</w:t>
-      </w:r>
-      <w:r>
-        <w:rPr>
-          <w:rFonts w:hint="eastAsia"/>
-        </w:rPr>
-        <w:t xml:space="preserve">A[i] </w:t>
-      </w:r>
-      <w:r>
-        <w:rPr>
-          <w:rFonts w:hint="eastAsia"/>
-        </w:rPr>
-        <w:t>从</w:t>
-      </w:r>
-      <w:r>
-        <w:rPr>
-          <w:rFonts w:hint="eastAsia"/>
-        </w:rPr>
-        <w:t>B</w:t>
-      </w:r>
-      <w:r>
-        <w:rPr>
-          <w:rFonts w:hint="eastAsia"/>
-        </w:rPr>
-        <w:t>中找第一个大于</w:t>
-      </w:r>
-      <w:r>
-        <w:rPr>
-          <w:rFonts w:hint="eastAsia"/>
-        </w:rPr>
-        <w:t>A[i]</w:t>
-      </w:r>
-      <w:r>
-        <w:rPr>
-          <w:rFonts w:hint="eastAsia"/>
-        </w:rPr>
-        <w:t>的元素并记录为</w:t>
-      </w:r>
-      <w:r>
-        <w:rPr>
-          <w:rFonts w:hint="eastAsia"/>
-        </w:rPr>
-        <w:t xml:space="preserve">B[j] </w:t>
-      </w:r>
-      <w:r>
-        <w:rPr>
-          <w:rFonts w:hint="eastAsia"/>
-        </w:rPr>
-        <w:t>在这段空间中进行右移</w:t>
-      </w:r>
-      <w:r>
-        <w:rPr>
-          <w:rFonts w:hint="eastAsia"/>
-        </w:rPr>
-        <w:t xml:space="preserve"> </w:t>
-      </w:r>
-      <w:r>
-        <w:rPr>
-          <w:rFonts w:hint="eastAsia"/>
-        </w:rPr>
-        <w:t>然后就变得有序</w:t>
-      </w:r>
-      <w:r>
-        <w:rPr>
-          <w:rFonts w:hint="eastAsia"/>
-        </w:rPr>
-        <w:t xml:space="preserve"> </w:t>
-      </w:r>
-    </w:p>
-    <w:p>
-      <w:pPr>
-        <w:spacing w:line="360" w:lineRule="auto"/>
-        <w:ind w:leftChars="200" w:left="360"/>
-      </w:pPr>
-      <w:r>
-        <w:t xml:space="preserve">*/ </w:t>
-      </w:r>
-    </w:p>
-    <w:p>
-      <w:pPr>
-        <w:spacing w:line="360" w:lineRule="auto"/>
-        <w:ind w:leftChars="200" w:left="360"/>
-      </w:pPr>
-    </w:p>
-    <w:p>
-      <w:pPr>
-        <w:spacing w:line="360" w:lineRule="auto"/>
-        <w:ind w:leftChars="200" w:left="360"/>
-      </w:pPr>
-      <w:r>
-        <w:rPr>
-          <w:rFonts w:hint="eastAsia"/>
-        </w:rPr>
-        <w:t>//</w:t>
-      </w:r>
-      <w:r>
-        <w:rPr>
-          <w:rFonts w:hint="eastAsia"/>
-        </w:rPr>
-        <w:t>对称交换</w:t>
-      </w:r>
-    </w:p>
-    <w:p>
-      <w:pPr>
-        <w:spacing w:line="360" w:lineRule="auto"/>
-        <w:ind w:leftChars="200" w:left="360"/>
-      </w:pPr>
-      <w:r>
-        <w:t>void Revere(int* array,int begin,int end)</w:t>
-      </w:r>
-    </w:p>
-    <w:p>
-      <w:pPr>
-        <w:spacing w:line="360" w:lineRule="auto"/>
-        <w:ind w:leftChars="200" w:left="360"/>
-      </w:pPr>
-      <w:r>
-        <w:t>{</w:t>
-      </w:r>
-    </w:p>
-    <w:p>
-      <w:pPr>
-        <w:spacing w:line="360" w:lineRule="auto"/>
-        <w:ind w:leftChars="200" w:left="360"/>
-      </w:pPr>
-      <w:r>
-        <w:tab/>
-        <w:t>int temp;</w:t>
-      </w:r>
-    </w:p>
-    <w:p>
-      <w:pPr>
-        <w:spacing w:line="360" w:lineRule="auto"/>
-        <w:ind w:leftChars="200" w:left="360"/>
-      </w:pPr>
-      <w:r>
-        <w:tab/>
-        <w:t>while(begin &lt; end)</w:t>
-      </w:r>
-    </w:p>
-    <w:p>
-      <w:pPr>
-        <w:spacing w:line="360" w:lineRule="auto"/>
-        <w:ind w:leftChars="200" w:left="360"/>
-      </w:pPr>
-      <w:r>
-        <w:lastRenderedPageBreak/>
-        <w:tab/>
-        <w:t>{</w:t>
-      </w:r>
-    </w:p>
-    <w:p>
-      <w:pPr>
-        <w:spacing w:line="360" w:lineRule="auto"/>
-        <w:ind w:leftChars="200" w:left="360"/>
-      </w:pPr>
-      <w:r>
-        <w:tab/>
-      </w:r>
-      <w:r>
-        <w:tab/>
-        <w:t>temp = array[begin];</w:t>
-      </w:r>
-    </w:p>
-    <w:p>
-      <w:pPr>
-        <w:spacing w:line="360" w:lineRule="auto"/>
-        <w:ind w:leftChars="200" w:left="360"/>
-      </w:pPr>
-      <w:r>
-        <w:tab/>
-      </w:r>
-      <w:r>
-        <w:tab/>
-        <w:t>array[begin]=array[end];</w:t>
-      </w:r>
-    </w:p>
-    <w:p>
-      <w:pPr>
-        <w:spacing w:line="360" w:lineRule="auto"/>
-        <w:ind w:leftChars="200" w:left="360"/>
-      </w:pPr>
-      <w:r>
-        <w:tab/>
-      </w:r>
-      <w:r>
-        <w:tab/>
-        <w:t>array[end] = temp;</w:t>
-      </w:r>
-    </w:p>
-    <w:p>
-      <w:pPr>
-        <w:spacing w:line="360" w:lineRule="auto"/>
-        <w:ind w:leftChars="200" w:left="360"/>
-      </w:pPr>
-      <w:r>
-        <w:tab/>
-      </w:r>
-      <w:r>
-        <w:tab/>
-        <w:t>begin++;</w:t>
-      </w:r>
-    </w:p>
-    <w:p>
-      <w:pPr>
-        <w:spacing w:line="360" w:lineRule="auto"/>
-        <w:ind w:leftChars="200" w:left="360"/>
-      </w:pPr>
-      <w:r>
-        <w:tab/>
-      </w:r>
-      <w:r>
-        <w:tab/>
-        <w:t>end--;</w:t>
-      </w:r>
-    </w:p>
-    <w:p>
-      <w:pPr>
-        <w:spacing w:line="360" w:lineRule="auto"/>
-        <w:ind w:leftChars="200" w:left="360"/>
-      </w:pPr>
-      <w:r>
-        <w:tab/>
-        <w:t>}</w:t>
-      </w:r>
-    </w:p>
-    <w:p>
-      <w:pPr>
-        <w:spacing w:line="360" w:lineRule="auto"/>
-        <w:ind w:leftChars="200" w:left="360"/>
-      </w:pPr>
-      <w:r>
-        <w:t xml:space="preserve">} </w:t>
-      </w:r>
-    </w:p>
-    <w:p>
-      <w:pPr>
-        <w:spacing w:line="360" w:lineRule="auto"/>
-        <w:ind w:leftChars="200" w:left="360"/>
-      </w:pPr>
-    </w:p>
-    <w:p>
-      <w:pPr>
-        <w:spacing w:line="360" w:lineRule="auto"/>
-        <w:ind w:leftChars="200" w:left="360"/>
-      </w:pPr>
-      <w:r>
-        <w:rPr>
-          <w:rFonts w:hint="eastAsia"/>
-        </w:rPr>
-        <w:t>//</w:t>
-      </w:r>
-      <w:r>
-        <w:rPr>
-          <w:rFonts w:hint="eastAsia"/>
-        </w:rPr>
-        <w:t>右旋转</w:t>
-      </w:r>
-    </w:p>
-    <w:p>
-      <w:pPr>
-        <w:spacing w:line="360" w:lineRule="auto"/>
-        <w:ind w:leftChars="200" w:left="360"/>
-      </w:pPr>
-      <w:r>
-        <w:t>/*</w:t>
-      </w:r>
-    </w:p>
-    <w:p>
-      <w:pPr>
-        <w:spacing w:line="360" w:lineRule="auto"/>
-        <w:ind w:leftChars="200" w:left="360"/>
-      </w:pPr>
-      <w:r>
-        <w:rPr>
-          <w:rFonts w:hint="eastAsia"/>
-        </w:rPr>
-        <w:t>array</w:t>
-      </w:r>
-      <w:r>
-        <w:rPr>
-          <w:rFonts w:hint="eastAsia"/>
-        </w:rPr>
-        <w:t>为待旋转的数组</w:t>
-      </w:r>
-    </w:p>
-    <w:p>
-      <w:pPr>
-        <w:spacing w:line="360" w:lineRule="auto"/>
-        <w:ind w:leftChars="200" w:left="360"/>
-      </w:pPr>
-      <w:r>
-        <w:rPr>
-          <w:rFonts w:hint="eastAsia"/>
-        </w:rPr>
-        <w:t xml:space="preserve">begin </w:t>
-      </w:r>
-      <w:r>
-        <w:rPr>
-          <w:rFonts w:hint="eastAsia"/>
-        </w:rPr>
-        <w:t>为开始位置</w:t>
-      </w:r>
-    </w:p>
-    <w:p>
-      <w:pPr>
-        <w:spacing w:line="360" w:lineRule="auto"/>
-        <w:ind w:leftChars="200" w:left="360"/>
-      </w:pPr>
-      <w:r>
-        <w:rPr>
-          <w:rFonts w:hint="eastAsia"/>
-        </w:rPr>
-        <w:t>middle</w:t>
-      </w:r>
-      <w:r>
-        <w:rPr>
-          <w:rFonts w:hint="eastAsia"/>
-        </w:rPr>
-        <w:t>是旋转中心</w:t>
-      </w:r>
-    </w:p>
-    <w:p>
-      <w:pPr>
-        <w:spacing w:line="360" w:lineRule="auto"/>
-        <w:ind w:leftChars="200" w:left="360"/>
-      </w:pPr>
-      <w:r>
-        <w:rPr>
-          <w:rFonts w:hint="eastAsia"/>
-        </w:rPr>
-        <w:t xml:space="preserve">end </w:t>
-      </w:r>
-      <w:r>
-        <w:rPr>
-          <w:rFonts w:hint="eastAsia"/>
-        </w:rPr>
-        <w:t>为后半段</w:t>
-      </w:r>
-      <w:r>
-        <w:rPr>
-          <w:rFonts w:hint="eastAsia"/>
-        </w:rPr>
-        <w:t xml:space="preserve"> </w:t>
-      </w:r>
-    </w:p>
-    <w:p>
-      <w:pPr>
-        <w:spacing w:line="360" w:lineRule="auto"/>
-        <w:ind w:leftChars="200" w:left="360"/>
-      </w:pPr>
-      <w:r>
-        <w:t>*/</w:t>
-      </w:r>
-    </w:p>
-    <w:p>
-      <w:pPr>
-        <w:spacing w:line="360" w:lineRule="auto"/>
-        <w:ind w:leftChars="200" w:left="360"/>
-      </w:pPr>
-      <w:r>
-        <w:t>void Rotate_right(int* array,int begin,int middle,int end)</w:t>
-      </w:r>
-    </w:p>
-    <w:p>
-      <w:pPr>
-        <w:spacing w:line="360" w:lineRule="auto"/>
-        <w:ind w:leftChars="200" w:left="360"/>
-      </w:pPr>
-      <w:r>
-        <w:t>{</w:t>
-      </w:r>
-    </w:p>
-    <w:p>
-      <w:pPr>
-        <w:spacing w:line="360" w:lineRule="auto"/>
-        <w:ind w:leftChars="200" w:left="360"/>
-      </w:pPr>
-      <w:r>
-        <w:tab/>
-        <w:t>Revere(array,begin,middle);</w:t>
-      </w:r>
-    </w:p>
-    <w:p>
-      <w:pPr>
-        <w:spacing w:line="360" w:lineRule="auto"/>
-        <w:ind w:leftChars="200" w:left="360"/>
-      </w:pPr>
-      <w:r>
-        <w:tab/>
-        <w:t>Revere(array,middle+1,end);</w:t>
-      </w:r>
-    </w:p>
-    <w:p>
-      <w:pPr>
-        <w:spacing w:line="360" w:lineRule="auto"/>
-        <w:ind w:leftChars="200" w:left="360"/>
-      </w:pPr>
-      <w:r>
-        <w:tab/>
-        <w:t>Revere(array,begin,end);</w:t>
-      </w:r>
-    </w:p>
-    <w:p>
-      <w:pPr>
-        <w:spacing w:line="360" w:lineRule="auto"/>
-        <w:ind w:leftChars="200" w:left="360"/>
-      </w:pPr>
-      <w:r>
-        <w:t>}</w:t>
-      </w:r>
-    </w:p>
-    <w:p>
-      <w:pPr>
-        <w:spacing w:line="360" w:lineRule="auto"/>
-        <w:ind w:leftChars="200" w:left="360"/>
-      </w:pPr>
-      <w:r>
-        <w:t xml:space="preserve"> </w:t>
-      </w:r>
-    </w:p>
-    <w:p>
-      <w:pPr>
-        <w:spacing w:line="360" w:lineRule="auto"/>
-        <w:ind w:leftChars="200" w:left="360"/>
-      </w:pPr>
-      <w:r>
-        <w:rPr>
-          <w:rFonts w:hint="eastAsia"/>
-        </w:rPr>
-        <w:t>//</w:t>
-      </w:r>
-      <w:r>
-        <w:rPr>
-          <w:rFonts w:hint="eastAsia"/>
-        </w:rPr>
-        <w:t>原地合并</w:t>
-      </w:r>
-    </w:p>
-    <w:p>
-      <w:pPr>
-        <w:spacing w:line="360" w:lineRule="auto"/>
-        <w:ind w:leftChars="200" w:left="360"/>
-      </w:pPr>
-      <w:r>
-        <w:t>void Merge_second(int* array,int begin,int end)</w:t>
-      </w:r>
-    </w:p>
-    <w:p>
-      <w:pPr>
-        <w:spacing w:line="360" w:lineRule="auto"/>
-        <w:ind w:leftChars="200" w:left="360"/>
-      </w:pPr>
-      <w:r>
-        <w:t>{</w:t>
-      </w:r>
-    </w:p>
-    <w:p>
-      <w:pPr>
-        <w:spacing w:line="360" w:lineRule="auto"/>
-        <w:ind w:leftChars="200" w:left="360"/>
-      </w:pPr>
-      <w:r>
-        <w:rPr>
-          <w:rFonts w:hint="eastAsia"/>
-        </w:rPr>
-        <w:tab/>
-        <w:t>//[begin,mid-1] [mid,end]</w:t>
-      </w:r>
-      <w:r>
-        <w:rPr>
-          <w:rFonts w:hint="eastAsia"/>
-        </w:rPr>
-        <w:t>分别有序</w:t>
-      </w:r>
-    </w:p>
-    <w:p>
-      <w:pPr>
-        <w:spacing w:line="360" w:lineRule="auto"/>
-        <w:ind w:leftChars="200" w:left="360"/>
-      </w:pPr>
-      <w:r>
-        <w:tab/>
-        <w:t>int mid = begin + (end-begin)/2+1;</w:t>
-      </w:r>
-    </w:p>
-    <w:p>
-      <w:pPr>
-        <w:spacing w:line="360" w:lineRule="auto"/>
-        <w:ind w:leftChars="200" w:left="360"/>
-      </w:pPr>
-      <w:r>
-        <w:tab/>
-        <w:t>int i = begin;</w:t>
-      </w:r>
-    </w:p>
-    <w:p>
-      <w:pPr>
-        <w:spacing w:line="360" w:lineRule="auto"/>
-        <w:ind w:leftChars="200" w:left="360"/>
-      </w:pPr>
-      <w:r>
-        <w:tab/>
-        <w:t>int index;</w:t>
-      </w:r>
-    </w:p>
-    <w:p>
-      <w:pPr>
-        <w:spacing w:line="360" w:lineRule="auto"/>
-        <w:ind w:leftChars="200" w:left="360"/>
-      </w:pPr>
-      <w:r>
-        <w:rPr>
-          <w:rFonts w:hint="eastAsia"/>
-        </w:rPr>
-        <w:lastRenderedPageBreak/>
-        <w:tab/>
-        <w:t>//</w:t>
-      </w:r>
-      <w:r>
-        <w:rPr>
-          <w:rFonts w:hint="eastAsia"/>
-        </w:rPr>
-        <w:t>直到将两个有序子序列其中的元素排序完成</w:t>
-      </w:r>
-      <w:r>
-        <w:rPr>
-          <w:rFonts w:hint="eastAsia"/>
-        </w:rPr>
-        <w:t xml:space="preserve"> </w:t>
-      </w:r>
-      <w:r>
-        <w:rPr>
-          <w:rFonts w:hint="eastAsia"/>
-        </w:rPr>
-        <w:t>那么两个有序子序列就合</w:t>
-      </w:r>
-    </w:p>
-    <w:p>
-      <w:pPr>
-        <w:spacing w:line="360" w:lineRule="auto"/>
-        <w:ind w:leftChars="200" w:left="360" w:firstLine="360"/>
-      </w:pPr>
-      <w:r>
-        <w:rPr>
-          <w:rFonts w:hint="eastAsia"/>
-        </w:rPr>
-        <w:t>并完成</w:t>
-      </w:r>
-      <w:r>
-        <w:rPr>
-          <w:rFonts w:hint="eastAsia"/>
-        </w:rPr>
-        <w:t xml:space="preserve"> </w:t>
-      </w:r>
-    </w:p>
-    <w:p>
-      <w:pPr>
-        <w:spacing w:line="360" w:lineRule="auto"/>
-        <w:ind w:leftChars="200" w:left="360"/>
-      </w:pPr>
-      <w:r>
-        <w:tab/>
-        <w:t xml:space="preserve">while(mid &lt;= end &amp;&amp; i&lt;mid) </w:t>
-      </w:r>
-    </w:p>
-    <w:p>
-      <w:pPr>
-        <w:spacing w:line="360" w:lineRule="auto"/>
-        <w:ind w:leftChars="200" w:left="360"/>
-      </w:pPr>
-      <w:r>
-        <w:tab/>
-        <w:t>{</w:t>
-      </w:r>
-    </w:p>
-    <w:p>
-      <w:pPr>
-        <w:spacing w:line="360" w:lineRule="auto"/>
-        <w:ind w:leftChars="200" w:left="360"/>
-      </w:pPr>
-      <w:r>
-        <w:rPr>
-          <w:rFonts w:hint="eastAsia"/>
-        </w:rPr>
-        <w:tab/>
-      </w:r>
-      <w:r>
-        <w:rPr>
-          <w:rFonts w:hint="eastAsia"/>
-        </w:rPr>
-        <w:tab/>
-        <w:t>//</w:t>
-      </w:r>
-      <w:r>
-        <w:rPr>
-          <w:rFonts w:hint="eastAsia"/>
-        </w:rPr>
-        <w:t>从前面的有序序列中找到一个元素，其大于后序有序序列中的第一</w:t>
-      </w:r>
-    </w:p>
-    <w:p>
-      <w:pPr>
-        <w:spacing w:line="360" w:lineRule="auto"/>
-        <w:ind w:leftChars="375" w:left="675" w:firstLine="360"/>
-      </w:pPr>
-      <w:r>
-        <w:rPr>
-          <w:rFonts w:hint="eastAsia"/>
-        </w:rPr>
-        <w:t>个元素</w:t>
-      </w:r>
-    </w:p>
-    <w:p>
-      <w:pPr>
-        <w:spacing w:line="360" w:lineRule="auto"/>
-        <w:ind w:leftChars="200" w:left="360"/>
-      </w:pPr>
-      <w:r>
-        <w:tab/>
-      </w:r>
-      <w:r>
-        <w:tab/>
-        <w:t xml:space="preserve">while(array[i] &lt;= array[mid]&amp;&amp; i &lt; mid) </w:t>
-      </w:r>
-    </w:p>
-    <w:p>
-      <w:pPr>
-        <w:spacing w:line="360" w:lineRule="auto"/>
-        <w:ind w:leftChars="200" w:left="360"/>
-      </w:pPr>
-      <w:r>
-        <w:tab/>
-      </w:r>
-      <w:r>
-        <w:tab/>
-        <w:t>{</w:t>
-      </w:r>
-    </w:p>
-    <w:p>
-      <w:pPr>
-        <w:spacing w:line="360" w:lineRule="auto"/>
-        <w:ind w:leftChars="200" w:left="360"/>
-      </w:pPr>
-      <w:r>
-        <w:tab/>
-      </w:r>
-      <w:r>
-        <w:tab/>
-      </w:r>
-      <w:r>
-        <w:tab/>
-        <w:t>i++;</w:t>
-      </w:r>
-    </w:p>
-    <w:p>
-      <w:pPr>
-        <w:spacing w:line="360" w:lineRule="auto"/>
-        <w:ind w:leftChars="200" w:left="360"/>
-      </w:pPr>
-      <w:r>
-        <w:tab/>
-      </w:r>
-      <w:r>
-        <w:tab/>
-        <w:t>}</w:t>
-      </w:r>
-    </w:p>
-    <w:p>
-      <w:pPr>
-        <w:spacing w:line="360" w:lineRule="auto"/>
-        <w:ind w:leftChars="200" w:left="360"/>
-      </w:pPr>
-      <w:r>
-        <w:rPr>
-          <w:rFonts w:hint="eastAsia"/>
-        </w:rPr>
-        <w:tab/>
-      </w:r>
-      <w:r>
-        <w:rPr>
-          <w:rFonts w:hint="eastAsia"/>
-        </w:rPr>
-        <w:tab/>
-        <w:t>//</w:t>
-      </w:r>
-      <w:r>
-        <w:rPr>
-          <w:rFonts w:hint="eastAsia"/>
-        </w:rPr>
-        <w:t>记录当前两个有序子序列的分界点</w:t>
-      </w:r>
-    </w:p>
-    <w:p>
-      <w:pPr>
-        <w:spacing w:line="360" w:lineRule="auto"/>
-        <w:ind w:leftChars="200" w:left="360"/>
-      </w:pPr>
-      <w:r>
-        <w:tab/>
-      </w:r>
-      <w:r>
-        <w:tab/>
-        <w:t>index = mid;</w:t>
-      </w:r>
-    </w:p>
-    <w:p>
-      <w:pPr>
-        <w:spacing w:line="360" w:lineRule="auto"/>
-        <w:ind w:leftChars="200" w:left="360"/>
-      </w:pPr>
-      <w:r>
-        <w:rPr>
-          <w:rFonts w:hint="eastAsia"/>
-        </w:rPr>
-        <w:tab/>
-      </w:r>
-      <w:r>
-        <w:rPr>
-          <w:rFonts w:hint="eastAsia"/>
-        </w:rPr>
-        <w:tab/>
-        <w:t>//</w:t>
-      </w:r>
-      <w:r>
-        <w:rPr>
-          <w:rFonts w:hint="eastAsia"/>
-        </w:rPr>
-        <w:t>从后面有序子序列中找到一个元素，其大于前面有序序列的第</w:t>
-      </w:r>
-      <w:r>
-        <w:rPr>
-          <w:rFonts w:hint="eastAsia"/>
-        </w:rPr>
-        <w:t>i</w:t>
-      </w:r>
-      <w:r>
-        <w:rPr>
-          <w:rFonts w:hint="eastAsia"/>
-        </w:rPr>
-        <w:t>个</w:t>
-      </w:r>
-    </w:p>
-    <w:p>
-      <w:pPr>
-        <w:spacing w:line="360" w:lineRule="auto"/>
-        <w:ind w:leftChars="375" w:left="675" w:firstLine="360"/>
-      </w:pPr>
-      <w:r>
-        <w:rPr>
-          <w:rFonts w:hint="eastAsia"/>
-        </w:rPr>
-        <w:t>元素</w:t>
-      </w:r>
-    </w:p>
-    <w:p>
-      <w:pPr>
-        <w:spacing w:line="360" w:lineRule="auto"/>
-        <w:ind w:leftChars="200" w:left="360"/>
-      </w:pPr>
-      <w:r>
-        <w:tab/>
-      </w:r>
-      <w:r>
-        <w:tab/>
-        <w:t>while(mid &lt;= end &amp;&amp; array[mid]&lt;= array[i])</w:t>
-      </w:r>
-    </w:p>
-    <w:p>
-      <w:pPr>
-        <w:spacing w:line="360" w:lineRule="auto"/>
-        <w:ind w:leftChars="200" w:left="360"/>
-      </w:pPr>
-      <w:r>
-        <w:tab/>
-      </w:r>
-      <w:r>
-        <w:tab/>
-        <w:t>{</w:t>
-      </w:r>
-    </w:p>
-    <w:p>
-      <w:pPr>
-        <w:spacing w:line="360" w:lineRule="auto"/>
-        <w:ind w:leftChars="200" w:left="360"/>
-      </w:pPr>
-      <w:r>
-        <w:tab/>
-      </w:r>
-      <w:r>
-        <w:tab/>
-      </w:r>
-      <w:r>
-        <w:tab/>
-        <w:t>mid++;</w:t>
-      </w:r>
-    </w:p>
-    <w:p>
-      <w:pPr>
-        <w:spacing w:line="360" w:lineRule="auto"/>
-        <w:ind w:leftChars="200" w:left="360"/>
-      </w:pPr>
-      <w:r>
-        <w:tab/>
-      </w:r>
-      <w:r>
-        <w:tab/>
-        <w:t xml:space="preserve">} </w:t>
-      </w:r>
-    </w:p>
-    <w:p>
-      <w:pPr>
-        <w:spacing w:line="360" w:lineRule="auto"/>
-        <w:ind w:leftChars="200" w:left="360"/>
-      </w:pPr>
-      <w:r>
-        <w:rPr>
-          <w:rFonts w:hint="eastAsia"/>
-        </w:rPr>
-        <w:tab/>
-      </w:r>
-      <w:r>
-        <w:rPr>
-          <w:rFonts w:hint="eastAsia"/>
-        </w:rPr>
-        <w:tab/>
-        <w:t>//</w:t>
-      </w:r>
-      <w:r>
-        <w:rPr>
-          <w:rFonts w:hint="eastAsia"/>
-        </w:rPr>
-        <w:t>以</w:t>
-      </w:r>
-      <w:r>
-        <w:rPr>
-          <w:rFonts w:hint="eastAsia"/>
-        </w:rPr>
-        <w:t>index</w:t>
-      </w:r>
-      <w:r>
-        <w:rPr>
-          <w:rFonts w:hint="eastAsia"/>
-        </w:rPr>
-        <w:t>为分界点，也就是以当前两个有序子序列的分界点为旋转</w:t>
-      </w:r>
-    </w:p>
-    <w:p>
-      <w:pPr>
-        <w:spacing w:line="360" w:lineRule="auto"/>
-        <w:ind w:leftChars="375" w:left="675" w:firstLine="360"/>
-      </w:pPr>
-      <w:r>
-        <w:rPr>
-          <w:rFonts w:hint="eastAsia"/>
-        </w:rPr>
-        <w:t>中心</w:t>
-      </w:r>
-      <w:r>
-        <w:rPr>
-          <w:rFonts w:hint="eastAsia"/>
-        </w:rPr>
-        <w:t>,</w:t>
-      </w:r>
-      <w:r>
-        <w:rPr>
-          <w:rFonts w:hint="eastAsia"/>
-        </w:rPr>
-        <w:t>右旋转</w:t>
-      </w:r>
-    </w:p>
-    <w:p>
-      <w:pPr>
-        <w:spacing w:line="360" w:lineRule="auto"/>
-        <w:ind w:leftChars="200" w:left="360"/>
-      </w:pPr>
-      <w:r>
-        <w:tab/>
-      </w:r>
-      <w:r>
-        <w:tab/>
-        <w:t>Rotate_right(array,i,index-1,mid-1);</w:t>
-      </w:r>
-    </w:p>
-    <w:p>
-      <w:pPr>
-        <w:spacing w:line="360" w:lineRule="auto"/>
-        <w:ind w:leftChars="200" w:left="360"/>
-      </w:pPr>
-      <w:r>
-        <w:rPr>
-          <w:rFonts w:hint="eastAsia"/>
-        </w:rPr>
-        <w:tab/>
-      </w:r>
-      <w:r>
-        <w:rPr>
-          <w:rFonts w:hint="eastAsia"/>
-        </w:rPr>
-        <w:tab/>
-        <w:t>//</w:t>
-      </w:r>
-      <w:r>
-        <w:rPr>
-          <w:rFonts w:hint="eastAsia"/>
-        </w:rPr>
-        <w:t>更新前面子序列中未排序元素的位置</w:t>
-      </w:r>
-    </w:p>
-    <w:p>
-      <w:pPr>
-        <w:spacing w:line="360" w:lineRule="auto"/>
-        <w:ind w:leftChars="200" w:left="360"/>
-      </w:pPr>
-      <w:r>
-        <w:tab/>
-      </w:r>
-      <w:r>
-        <w:tab/>
-        <w:t xml:space="preserve">i += (mid-index); </w:t>
-      </w:r>
-    </w:p>
-    <w:p>
-      <w:pPr>
-        <w:spacing w:line="360" w:lineRule="auto"/>
-        <w:ind w:leftChars="200" w:left="360"/>
-      </w:pPr>
-      <w:r>
-        <w:tab/>
-        <w:t xml:space="preserve">} </w:t>
-      </w:r>
-    </w:p>
-    <w:p>
-      <w:pPr>
-        <w:spacing w:line="360" w:lineRule="auto"/>
-        <w:ind w:leftChars="200" w:left="360"/>
-      </w:pPr>
-      <w:r>
-        <w:t xml:space="preserve">} </w:t>
-      </w:r>
-    </w:p>
-    <w:p>
-      <w:pPr>
-        <w:spacing w:line="360" w:lineRule="auto"/>
-        <w:ind w:leftChars="200" w:left="360"/>
-      </w:pPr>
-    </w:p>
-    <w:p>
-      <w:pPr>
-        <w:spacing w:line="360" w:lineRule="auto"/>
-        <w:ind w:leftChars="200" w:left="360"/>
-      </w:pPr>
-      <w:r>
-        <w:rPr>
-          <w:rFonts w:hint="eastAsia"/>
-        </w:rPr>
-        <w:t>//</w:t>
-      </w:r>
-      <w:r>
-        <w:rPr>
-          <w:rFonts w:hint="eastAsia"/>
-        </w:rPr>
-        <w:t>归并排序总体函数</w:t>
-      </w:r>
-    </w:p>
-    <w:p>
-      <w:pPr>
-        <w:spacing w:line="360" w:lineRule="auto"/>
-        <w:ind w:leftChars="200" w:left="360"/>
-      </w:pPr>
-      <w:r>
-        <w:t>void Inplace_MergeSort(int* arr,int beg,int end)</w:t>
-      </w:r>
-    </w:p>
-    <w:p>
-      <w:pPr>
-        <w:spacing w:line="360" w:lineRule="auto"/>
-        <w:ind w:leftChars="200" w:left="360"/>
-      </w:pPr>
-      <w:r>
-        <w:t>{</w:t>
-      </w:r>
-    </w:p>
-    <w:p>
-      <w:pPr>
-        <w:spacing w:line="360" w:lineRule="auto"/>
-        <w:ind w:leftChars="200" w:left="360"/>
-      </w:pPr>
-      <w:r>
-        <w:tab/>
-        <w:t>if(beg &lt; end)</w:t>
-      </w:r>
-    </w:p>
-    <w:p>
-      <w:pPr>
-        <w:spacing w:line="360" w:lineRule="auto"/>
-        <w:ind w:leftChars="200" w:left="360"/>
-      </w:pPr>
-      <w:r>
-        <w:lastRenderedPageBreak/>
-        <w:tab/>
-        <w:t>{</w:t>
-      </w:r>
-    </w:p>
-    <w:p>
-      <w:pPr>
-        <w:spacing w:line="360" w:lineRule="auto"/>
-        <w:ind w:leftChars="200" w:left="360"/>
-      </w:pPr>
-      <w:r>
-        <w:tab/>
-      </w:r>
-      <w:r>
-        <w:tab/>
-        <w:t>int mid = (beg+end)/2;</w:t>
-      </w:r>
-    </w:p>
-    <w:p>
-      <w:pPr>
-        <w:spacing w:line="360" w:lineRule="auto"/>
-        <w:ind w:leftChars="200" w:left="360"/>
-      </w:pPr>
-      <w:r>
-        <w:tab/>
-      </w:r>
-      <w:r>
-        <w:tab/>
-        <w:t>Inplace_MergeSort(arr,beg,mid);</w:t>
-      </w:r>
-    </w:p>
-    <w:p>
-      <w:pPr>
-        <w:spacing w:line="360" w:lineRule="auto"/>
-        <w:ind w:leftChars="200" w:left="360"/>
-      </w:pPr>
-      <w:r>
-        <w:tab/>
-      </w:r>
-      <w:r>
-        <w:tab/>
-        <w:t>Inplace_MergeSort(arr,mid+1,end);</w:t>
-      </w:r>
-    </w:p>
-    <w:p>
-      <w:pPr>
-        <w:spacing w:line="360" w:lineRule="auto"/>
-        <w:ind w:leftChars="200" w:left="360"/>
-      </w:pPr>
-      <w:r>
-        <w:tab/>
-      </w:r>
-      <w:r>
-        <w:tab/>
-        <w:t>Merge_second(arr,beg,end);</w:t>
-      </w:r>
-    </w:p>
-    <w:p>
-      <w:pPr>
-        <w:spacing w:line="360" w:lineRule="auto"/>
-        <w:ind w:leftChars="200" w:left="360"/>
-      </w:pPr>
-      <w:r>
-        <w:tab/>
-        <w:t>}</w:t>
-      </w:r>
-    </w:p>
-    <w:p>
-      <w:pPr>
-        <w:spacing w:line="360" w:lineRule="auto"/>
-        <w:ind w:leftChars="200" w:left="360"/>
-      </w:pPr>
-      <w:r>
-        <w:t>}</w:t>
-      </w:r>
-    </w:p>
-    <w:p>
-      <w:pPr>
-        <w:spacing w:line="360" w:lineRule="auto"/>
-        <w:ind w:leftChars="200" w:left="360"/>
-      </w:pPr>
-    </w:p>
-    <w:p>
-      <w:pPr>
-        <w:spacing w:line="360" w:lineRule="auto"/>
-        <w:ind w:leftChars="200" w:left="360"/>
-      </w:pPr>
-      <w:r>
-        <w:t>int main()</w:t>
-      </w:r>
-    </w:p>
-    <w:p>
-      <w:pPr>
-        <w:spacing w:line="360" w:lineRule="auto"/>
-        <w:ind w:leftChars="200" w:left="360"/>
-      </w:pPr>
-      <w:r>
-        <w:t>{</w:t>
-      </w:r>
-    </w:p>
-    <w:p>
-      <w:pPr>
-        <w:spacing w:line="360" w:lineRule="auto"/>
-        <w:ind w:leftChars="200" w:left="360"/>
-      </w:pPr>
-      <w:r>
-        <w:tab/>
-        <w:t>int array[]= {2,4,6,8,10,1,3,5,7,9};</w:t>
-      </w:r>
-    </w:p>
-    <w:p>
-      <w:pPr>
-        <w:spacing w:line="360" w:lineRule="auto"/>
-        <w:ind w:leftChars="200" w:left="360"/>
-      </w:pPr>
-      <w:r>
-        <w:tab/>
-        <w:t>int i;</w:t>
-      </w:r>
-    </w:p>
-    <w:p>
-      <w:pPr>
-        <w:spacing w:line="360" w:lineRule="auto"/>
-        <w:ind w:leftChars="200" w:left="360"/>
-      </w:pPr>
-      <w:r>
-        <w:tab/>
-        <w:t>Inplace_MergeSort(array,0,9);</w:t>
-      </w:r>
-    </w:p>
-    <w:p>
-      <w:pPr>
-        <w:spacing w:line="360" w:lineRule="auto"/>
-        <w:ind w:leftChars="200" w:left="360"/>
-      </w:pPr>
-      <w:r>
-        <w:tab/>
-        <w:t>for(i=0;i&lt;10;i++)</w:t>
-      </w:r>
-    </w:p>
-    <w:p>
-      <w:pPr>
-        <w:spacing w:line="360" w:lineRule="auto"/>
-        <w:ind w:leftChars="200" w:left="360"/>
-      </w:pPr>
-      <w:r>
-        <w:tab/>
-      </w:r>
-      <w:r>
-        <w:tab/>
-        <w:t>cout&lt;&lt;array[i]&lt;&lt;endl;</w:t>
-      </w:r>
-    </w:p>
-    <w:p>
-      <w:pPr>
-        <w:spacing w:line="360" w:lineRule="auto"/>
-        <w:ind w:leftChars="200" w:left="360"/>
-      </w:pPr>
-      <w:r>
-        <w:tab/>
-        <w:t>return 0;</w:t>
-      </w:r>
-    </w:p>
-    <w:p>
-      <w:pPr>
-        <w:spacing w:line="360" w:lineRule="auto"/>
-        <w:ind w:leftChars="200" w:left="360"/>
-      </w:pPr>
-      <w:r>
-        <w:t>}</w:t>
-      </w:r>
-    </w:p>
-    <w:p>
-      <w:pPr>
-        <w:pStyle w:val="3"/>
-        <w:spacing w:line="360" w:lineRule="auto"/>
-      </w:pPr>
-      <w:r>
-        <w:rPr>
-          <w:rFonts w:hint="eastAsia"/>
-        </w:rPr>
-        <w:t>Python</w:t>
-      </w:r>
-    </w:p>
-    <w:p>
-      <w:pPr>
-        <w:pStyle w:val="2"/>
-      </w:pPr>
-      <w:r>
-        <w:rPr>
-          <w:rFonts w:hint="eastAsia"/>
-        </w:rPr>
-        <w:t>性能分析</w:t>
-      </w:r>
-    </w:p>
-    <w:p>
-      <w:pPr>
-        <w:pStyle w:val="2"/>
-      </w:pPr>
-      <w:r>
-        <w:rPr>
-          <w:rFonts w:hint="eastAsia"/>
-        </w:rPr>
-        <w:t>适用场景</w:t>
+        <w:t>sort</w:t>
+      </w:r>
+      <w:r>
+        <w:rPr>
+          <w:rFonts w:hint="eastAsia"/>
+        </w:rPr>
+        <w:t>）是一种非线性时间的排序算法。</w:t>
       </w:r>
     </w:p>
     <w:p>
@@ -13046,385 +13434,8 @@
         <w:rPr>
           <w:rFonts w:hint="eastAsia"/>
         </w:rPr>
-        <w:t>桶排序</w:t>
-      </w:r>
-    </w:p>
-    <w:p>
-      <w:pPr>
-        <w:pStyle w:val="2"/>
-      </w:pPr>
-      <w:r>
-        <w:rPr>
-          <w:rFonts w:hint="eastAsia"/>
-        </w:rPr>
-        <w:t>基本思想</w:t>
-      </w:r>
-    </w:p>
-    <w:p>
-      <w:pPr>
-        <w:spacing w:line="360" w:lineRule="auto"/>
-      </w:pPr>
-      <w:r>
-        <w:tab/>
-      </w:r>
-      <w:r>
-        <w:rPr>
-          <w:rFonts w:hint="eastAsia"/>
-        </w:rPr>
-        <w:t>桶排序其实就是拿空间换时间。</w:t>
-      </w:r>
-    </w:p>
-    <w:p>
-      <w:pPr>
-        <w:pStyle w:val="2"/>
-      </w:pPr>
-      <w:r>
-        <w:rPr>
-          <w:rFonts w:hint="eastAsia"/>
-        </w:rPr>
-        <w:t>具体步骤</w:t>
-      </w:r>
-    </w:p>
-    <w:p>
-      <w:pPr>
-        <w:pStyle w:val="2"/>
-      </w:pPr>
-      <w:r>
-        <w:rPr>
-          <w:rFonts w:hint="eastAsia"/>
-        </w:rPr>
-        <w:t>代码实现</w:t>
-      </w:r>
-    </w:p>
-    <w:p>
-      <w:pPr>
-        <w:pStyle w:val="2"/>
-      </w:pPr>
-      <w:r>
-        <w:rPr>
-          <w:rFonts w:hint="eastAsia"/>
-        </w:rPr>
-        <w:t>性能分析</w:t>
-      </w:r>
-    </w:p>
-    <w:p>
-      <w:pPr>
-        <w:spacing w:line="360" w:lineRule="auto"/>
-        <w:ind w:firstLine="420"/>
-      </w:pPr>
-      <w:r>
-        <w:rPr>
-          <w:rFonts w:hint="eastAsia"/>
-          <w:b/>
-        </w:rPr>
-        <w:t>稳定性：</w:t>
-      </w:r>
-      <w:r>
-        <w:rPr>
-          <w:rFonts w:hint="eastAsia"/>
-        </w:rPr>
-        <w:t>稳定</w:t>
-      </w:r>
-    </w:p>
-    <w:p>
-      <w:pPr>
-        <w:spacing w:line="360" w:lineRule="auto"/>
-        <w:ind w:firstLine="420"/>
-        <w:rPr>
-          <w:b/>
-        </w:rPr>
-      </w:pPr>
-      <w:r>
-        <w:rPr>
-          <w:rFonts w:hint="eastAsia"/>
-          <w:b/>
-        </w:rPr>
-        <w:t>时间复杂度：</w:t>
-      </w:r>
-    </w:p>
-    <w:p>
-      <w:pPr>
-        <w:spacing w:line="360" w:lineRule="auto"/>
-        <w:ind w:leftChars="350" w:left="630"/>
-        <w:rPr>
-          <w:color w:val="FF0000"/>
-        </w:rPr>
-      </w:pPr>
-      <w:r>
-        <w:rPr>
-          <w:rFonts w:hint="eastAsia"/>
-          <w:color w:val="FF0000"/>
-        </w:rPr>
-        <w:t>平均情况：</w:t>
-      </w:r>
-      <w:r>
-        <w:rPr>
-          <w:rFonts w:hint="eastAsia"/>
-          <w:color w:val="FF0000"/>
-        </w:rPr>
-        <w:t>O(</w:t>
-      </w:r>
-      <w:r>
-        <w:rPr>
-          <w:rFonts w:hint="eastAsia"/>
-          <w:color w:val="FF0000"/>
-        </w:rPr>
-        <w:t>m</w:t>
-      </w:r>
-      <w:r>
-        <w:rPr>
-          <w:color w:val="FF0000"/>
-        </w:rPr>
-        <w:t>+n</w:t>
-      </w:r>
-      <w:r>
-        <w:rPr>
-          <w:rFonts w:hint="eastAsia"/>
-          <w:color w:val="FF0000"/>
-        </w:rPr>
-        <w:t>)</w:t>
-      </w:r>
-    </w:p>
-    <w:p>
-      <w:pPr>
-        <w:spacing w:line="360" w:lineRule="auto"/>
-        <w:ind w:leftChars="350" w:left="630"/>
-        <w:rPr>
-          <w:color w:val="FF0000"/>
-        </w:rPr>
-      </w:pPr>
-      <w:r>
-        <w:rPr>
-          <w:rFonts w:hint="eastAsia"/>
-          <w:color w:val="FF0000"/>
-        </w:rPr>
-        <w:t>最好情况：</w:t>
-      </w:r>
-    </w:p>
-    <w:p>
-      <w:pPr>
-        <w:spacing w:line="360" w:lineRule="auto"/>
-        <w:ind w:leftChars="350" w:left="630"/>
-        <w:rPr>
-          <w:color w:val="FF0000"/>
-        </w:rPr>
-      </w:pPr>
-      <w:r>
-        <w:rPr>
-          <w:rFonts w:hint="eastAsia"/>
-          <w:color w:val="FF0000"/>
-        </w:rPr>
-        <w:lastRenderedPageBreak/>
-        <w:t>最坏情况：</w:t>
-      </w:r>
-    </w:p>
-    <w:p>
-      <w:pPr>
-        <w:spacing w:line="360" w:lineRule="auto"/>
-        <w:ind w:firstLine="420"/>
-      </w:pPr>
-      <w:r>
-        <w:rPr>
-          <w:rFonts w:hint="eastAsia"/>
-          <w:b/>
-        </w:rPr>
-        <w:t>空间复杂度：</w:t>
-      </w:r>
-      <w:r>
-        <w:rPr>
-          <w:rFonts w:hint="eastAsia"/>
-        </w:rPr>
-        <w:t>O(</w:t>
-      </w:r>
-      <w:r>
-        <w:t>n</w:t>
-      </w:r>
-      <w:r>
-        <w:rPr>
-          <w:rFonts w:hint="eastAsia"/>
-        </w:rPr>
-        <w:t>)</w:t>
-      </w:r>
-    </w:p>
-    <w:p>
-      <w:pPr>
-        <w:spacing w:line="360" w:lineRule="auto"/>
-        <w:rPr>
-          <w:rFonts w:hint="eastAsia"/>
-        </w:rPr>
-      </w:pPr>
-    </w:p>
-    <w:p>
-      <w:pPr>
-        <w:pStyle w:val="1"/>
-      </w:pPr>
-      <w:r>
-        <w:rPr>
-          <w:rFonts w:hint="eastAsia"/>
-        </w:rPr>
-        <w:t>计数排序</w:t>
-      </w:r>
-    </w:p>
-    <w:p>
-      <w:pPr>
-        <w:pStyle w:val="2"/>
-      </w:pPr>
-      <w:r>
-        <w:rPr>
-          <w:rFonts w:hint="eastAsia"/>
-        </w:rPr>
-        <w:t>基本思想</w:t>
-      </w:r>
-    </w:p>
-    <w:p>
-      <w:pPr>
-        <w:spacing w:line="360" w:lineRule="auto"/>
-      </w:pPr>
-      <w:r>
-        <w:tab/>
-      </w:r>
-      <w:r>
-        <w:rPr>
-          <w:rFonts w:hint="eastAsia"/>
-        </w:rPr>
-        <w:t>对于给定的输入序列中的每一个元素</w:t>
-      </w:r>
-      <w:r>
-        <w:rPr>
-          <w:rFonts w:hint="eastAsia"/>
-        </w:rPr>
-        <w:t>x</w:t>
-      </w:r>
-      <w:r>
-        <w:rPr>
-          <w:rFonts w:hint="eastAsia"/>
-        </w:rPr>
-        <w:t>，确定该序列中值小于</w:t>
-      </w:r>
-      <w:r>
-        <w:rPr>
-          <w:rFonts w:hint="eastAsia"/>
-        </w:rPr>
-        <w:t>x</w:t>
-      </w:r>
-      <w:r>
-        <w:rPr>
-          <w:rFonts w:hint="eastAsia"/>
-        </w:rPr>
-        <w:t>的元素的个数（此处并非比较各元素的大小，而是通过对元素值的计数和计数值的累加来确定）。一旦有了这个信息，就可以将</w:t>
-      </w:r>
-      <w:r>
-        <w:rPr>
-          <w:rFonts w:hint="eastAsia"/>
-        </w:rPr>
-        <w:t>x</w:t>
-      </w:r>
-      <w:r>
-        <w:rPr>
-          <w:rFonts w:hint="eastAsia"/>
-        </w:rPr>
-        <w:t>直接存放到最终的输出序列的正确位置上。</w:t>
-      </w:r>
-    </w:p>
-    <w:p>
-      <w:pPr>
-        <w:pStyle w:val="2"/>
-      </w:pPr>
-      <w:r>
-        <w:rPr>
-          <w:rFonts w:hint="eastAsia"/>
-        </w:rPr>
-        <w:t>具体步骤</w:t>
-      </w:r>
-    </w:p>
-    <w:p>
-      <w:pPr>
-        <w:pStyle w:val="2"/>
-      </w:pPr>
-      <w:r>
-        <w:rPr>
-          <w:rFonts w:hint="eastAsia"/>
-        </w:rPr>
-        <w:t>代码实现</w:t>
-      </w:r>
-    </w:p>
-    <w:p>
-      <w:pPr>
-        <w:pStyle w:val="2"/>
-      </w:pPr>
-      <w:r>
-        <w:rPr>
-          <w:rFonts w:hint="eastAsia"/>
-        </w:rPr>
-        <w:t>性能分析</w:t>
-      </w:r>
-    </w:p>
-    <w:p>
-      <w:pPr>
-        <w:spacing w:line="360" w:lineRule="auto"/>
-      </w:pPr>
-    </w:p>
-    <w:p>
-      <w:pPr>
-        <w:pStyle w:val="1"/>
-      </w:pPr>
-      <w:r>
-        <w:rPr>
-          <w:rFonts w:hint="eastAsia"/>
-        </w:rPr>
-        <w:t>基数排序</w:t>
-      </w:r>
-    </w:p>
-    <w:p>
-      <w:pPr>
-        <w:spacing w:line="360" w:lineRule="auto"/>
-      </w:pPr>
-      <w:r>
-        <w:tab/>
-      </w:r>
-      <w:r>
-        <w:rPr>
-          <w:rFonts w:hint="eastAsia"/>
-        </w:rPr>
-        <w:t>基数排序（</w:t>
-      </w:r>
-      <w:r>
-        <w:rPr>
-          <w:rFonts w:hint="eastAsia"/>
-        </w:rPr>
-        <w:t>radix</w:t>
-      </w:r>
-      <w:r>
-        <w:t xml:space="preserve"> </w:t>
-      </w:r>
-      <w:r>
-        <w:rPr>
-          <w:rFonts w:hint="eastAsia"/>
-        </w:rPr>
-        <w:t>sort</w:t>
-      </w:r>
-      <w:r>
-        <w:rPr>
-          <w:rFonts w:hint="eastAsia"/>
-        </w:rPr>
-        <w:t>）是一种非线性时间的排序算法。</w:t>
-      </w:r>
-    </w:p>
-    <w:p>
-      <w:pPr>
-        <w:pStyle w:val="1"/>
-        <w:rPr>
-          <w:rFonts w:hint="eastAsia"/>
-        </w:rPr>
-      </w:pPr>
-      <w:r>
-        <w:rPr>
-          <w:rFonts w:hint="eastAsia"/>
-        </w:rPr>
         <w:t>应用</w:t>
       </w:r>
-      <w:bookmarkStart w:id="0" w:name="_GoBack"/>
-      <w:bookmarkEnd w:id="0"/>
     </w:p>
     <w:sectPr>
       <w:pgSz w:w="11906" w:h="16838"/>
